--- a/UsingString/ReportForLab2Var2.docx
+++ b/UsingString/ReportForLab2Var2.docx
@@ -333,63 +333,35 @@
         <w:rPr>
           <w:szCs w:val="28"/>
         </w:rPr>
-        <w:t xml:space="preserve">                  </w:t>
-      </w:r>
-      <w:proofErr w:type="gramStart"/>
+        <w:t xml:space="preserve">                  студент:   гр. 251003                      </w:t>
+      </w:r>
       <w:r>
         <w:rPr>
           <w:szCs w:val="28"/>
         </w:rPr>
-        <w:t xml:space="preserve">студент:   </w:t>
-      </w:r>
-      <w:proofErr w:type="gramEnd"/>
-      <w:r>
+        <w:t xml:space="preserve">                              Панкратьев Е.С.</w:t>
+      </w:r>
+    </w:p>
+    <w:p>
+      <w:pPr>
+        <w:pStyle w:val="a8"/>
         <w:rPr>
           <w:szCs w:val="28"/>
         </w:rPr>
-        <w:t xml:space="preserve">гр. 251003                      </w:t>
-      </w:r>
-      <w:r>
+      </w:pPr>
+    </w:p>
+    <w:p>
+      <w:pPr>
+        <w:pStyle w:val="a8"/>
         <w:rPr>
           <w:szCs w:val="28"/>
         </w:rPr>
-        <w:t xml:space="preserve">                              Панкратьев Е.С.</w:t>
-      </w:r>
-    </w:p>
-    <w:p>
-      <w:pPr>
-        <w:pStyle w:val="a8"/>
+      </w:pPr>
+      <w:r>
         <w:rPr>
           <w:szCs w:val="28"/>
         </w:rPr>
-      </w:pPr>
-    </w:p>
-    <w:p>
-      <w:pPr>
-        <w:pStyle w:val="a8"/>
-        <w:rPr>
-          <w:szCs w:val="28"/>
-        </w:rPr>
-      </w:pPr>
-      <w:r>
-        <w:rPr>
-          <w:szCs w:val="28"/>
-        </w:rPr>
-        <w:t xml:space="preserve">                  </w:t>
-      </w:r>
-      <w:proofErr w:type="gramStart"/>
-      <w:r>
-        <w:rPr>
-          <w:szCs w:val="28"/>
-        </w:rPr>
-        <w:t xml:space="preserve">Проверил:   </w:t>
-      </w:r>
-      <w:proofErr w:type="gramEnd"/>
-      <w:r>
-        <w:rPr>
-          <w:szCs w:val="28"/>
-        </w:rPr>
-        <w:t xml:space="preserve">                                    </w:t>
+        <w:t xml:space="preserve">                  Проверил:                                       </w:t>
       </w:r>
       <w:r>
         <w:rPr>
@@ -1376,16 +1348,11 @@
       <w:pPr>
         <w:pStyle w:val="a2"/>
       </w:pPr>
-      <w:proofErr w:type="gramStart"/>
       <w:r>
         <w:t xml:space="preserve">Для </w:t>
       </w:r>
       <w:r>
-        <w:t xml:space="preserve"> нахождения</w:t>
-      </w:r>
-      <w:proofErr w:type="gramEnd"/>
-      <w:r>
-        <w:t xml:space="preserve"> чисел-палиндромов, которое при возведении в квадрат также дают палиндром, нужно сделать следующие действия</w:t>
+        <w:t xml:space="preserve"> нахождения чисел-палиндромов, которое при возведении в квадрат также дают палиндром, нужно сделать следующие действия</w:t>
       </w:r>
       <w:r>
         <w:t>:</w:t>
@@ -1571,27 +1538,14 @@
       <w:r>
         <w:t xml:space="preserve">Таблица </w:t>
       </w:r>
-      <w:r>
-        <w:fldChar w:fldCharType="begin"/>
-      </w:r>
-      <w:r>
-        <w:instrText xml:space="preserve"> SEQ Таблица \* ARABIC </w:instrText>
-      </w:r>
-      <w:r>
-        <w:fldChar w:fldCharType="separate"/>
-      </w:r>
-      <w:r>
-        <w:rPr>
-          <w:noProof/>
-        </w:rPr>
-        <w:t>1</w:t>
-      </w:r>
-      <w:r>
-        <w:rPr>
-          <w:noProof/>
-        </w:rPr>
-        <w:fldChar w:fldCharType="end"/>
-      </w:r>
+      <w:fldSimple w:instr=" SEQ Таблица \* ARABIC ">
+        <w:r>
+          <w:rPr>
+            <w:noProof/>
+          </w:rPr>
+          <w:t>1</w:t>
+        </w:r>
+      </w:fldSimple>
       <w:r>
         <w:t xml:space="preserve"> – </w:t>
       </w:r>
@@ -1689,7 +1643,6 @@
                 <w:szCs w:val="28"/>
               </w:rPr>
             </w:pPr>
-            <w:bookmarkStart w:id="23" w:name="_GoBack" w:colFirst="1" w:colLast="1"/>
           </w:p>
         </w:tc>
         <w:tc>
@@ -4797,7 +4750,6 @@
           </w:p>
         </w:tc>
       </w:tr>
-      <w:bookmarkEnd w:id="23"/>
     </w:tbl>
     <w:p>
       <w:pPr>
@@ -4814,16 +4766,16 @@
           <w:numId w:val="30"/>
         </w:numPr>
       </w:pPr>
-      <w:bookmarkStart w:id="24" w:name="_Toc460586193"/>
-      <w:bookmarkStart w:id="25" w:name="_Toc462140310"/>
-      <w:bookmarkStart w:id="26" w:name="_Toc118138699"/>
+      <w:bookmarkStart w:id="23" w:name="_Toc460586193"/>
+      <w:bookmarkStart w:id="24" w:name="_Toc462140310"/>
+      <w:bookmarkStart w:id="25" w:name="_Toc118138699"/>
       <w:r>
         <w:lastRenderedPageBreak/>
         <w:t>Структура данных</w:t>
       </w:r>
+      <w:bookmarkEnd w:id="23"/>
       <w:bookmarkEnd w:id="24"/>
       <w:bookmarkEnd w:id="25"/>
-      <w:bookmarkEnd w:id="26"/>
     </w:p>
     <w:p>
       <w:pPr>
@@ -4832,27 +4784,14 @@
       <w:r>
         <w:t xml:space="preserve">Таблица </w:t>
       </w:r>
-      <w:r>
-        <w:fldChar w:fldCharType="begin"/>
-      </w:r>
-      <w:r>
-        <w:instrText xml:space="preserve"> SEQ Таблица \* ARABIC </w:instrText>
-      </w:r>
-      <w:r>
-        <w:fldChar w:fldCharType="separate"/>
-      </w:r>
-      <w:r>
-        <w:rPr>
-          <w:noProof/>
-        </w:rPr>
-        <w:t>2</w:t>
-      </w:r>
-      <w:r>
-        <w:rPr>
-          <w:noProof/>
-        </w:rPr>
-        <w:fldChar w:fldCharType="end"/>
-      </w:r>
+      <w:fldSimple w:instr=" SEQ Таблица \* ARABIC ">
+        <w:r>
+          <w:rPr>
+            <w:noProof/>
+          </w:rPr>
+          <w:t>2</w:t>
+        </w:r>
+      </w:fldSimple>
       <w:r>
         <w:t xml:space="preserve"> – Данные </w:t>
       </w:r>
@@ -5517,10 +5456,10 @@
           <w:numId w:val="29"/>
         </w:numPr>
       </w:pPr>
-      <w:bookmarkStart w:id="27" w:name="_Toc534481652"/>
-      <w:bookmarkStart w:id="28" w:name="_Toc460586194"/>
-      <w:bookmarkStart w:id="29" w:name="_Toc462140311"/>
-      <w:bookmarkStart w:id="30" w:name="_Toc118138700"/>
+      <w:bookmarkStart w:id="26" w:name="_Toc534481652"/>
+      <w:bookmarkStart w:id="27" w:name="_Toc460586194"/>
+      <w:bookmarkStart w:id="28" w:name="_Toc462140311"/>
+      <w:bookmarkStart w:id="29" w:name="_Toc118138700"/>
       <w:bookmarkEnd w:id="20"/>
       <w:bookmarkEnd w:id="21"/>
       <w:bookmarkEnd w:id="22"/>
@@ -5528,15 +5467,18 @@
         <w:lastRenderedPageBreak/>
         <w:t>Схема алгоритма решения задачи по ГОСТ 19.701-90</w:t>
       </w:r>
+      <w:bookmarkEnd w:id="26"/>
       <w:bookmarkEnd w:id="27"/>
       <w:bookmarkEnd w:id="28"/>
       <w:bookmarkEnd w:id="29"/>
-      <w:bookmarkEnd w:id="30"/>
+      <w:r>
+        <w:br/>
+      </w:r>
     </w:p>
     <w:p>
       <w:pPr>
         <w:pStyle w:val="afa"/>
-        <w:ind w:hanging="567"/>
+        <w:ind w:left="-284" w:hanging="425"/>
       </w:pPr>
       <w:r>
         <w:object w:dxaOrig="9495" w:dyaOrig="10605" w14:anchorId="342F3462">
@@ -5559,10 +5501,10 @@
             <v:path o:extrusionok="f" gradientshapeok="t" o:connecttype="rect"/>
             <o:lock v:ext="edit" aspectratio="t"/>
           </v:shapetype>
-          <v:shape id="_x0000_i1025" type="#_x0000_t75" style="width:468.3pt;height:521.55pt" o:ole="">
+          <v:shape id="_x0000_i1025" type="#_x0000_t75" style="width:534.75pt;height:596.25pt" o:ole="">
             <v:imagedata r:id="rId8" o:title=""/>
           </v:shape>
-          <o:OLEObject Type="Embed" ProgID="Visio.Drawing.15" ShapeID="_x0000_i1025" DrawAspect="Content" ObjectID="_1730367698" r:id="rId9"/>
+          <o:OLEObject Type="Embed" ProgID="Visio.Drawing.15" ShapeID="_x0000_i1025" DrawAspect="Content" ObjectID="_1734439283" r:id="rId9"/>
         </w:object>
       </w:r>
     </w:p>
@@ -5578,27 +5520,14 @@
       <w:r>
         <w:t xml:space="preserve">Рисунок </w:t>
       </w:r>
-      <w:r>
-        <w:fldChar w:fldCharType="begin"/>
-      </w:r>
-      <w:r>
-        <w:instrText xml:space="preserve"> SEQ Рисунок \* ARABIC </w:instrText>
-      </w:r>
-      <w:r>
-        <w:fldChar w:fldCharType="separate"/>
-      </w:r>
-      <w:r>
-        <w:rPr>
-          <w:noProof/>
-        </w:rPr>
-        <w:t>1</w:t>
-      </w:r>
-      <w:r>
-        <w:rPr>
-          <w:noProof/>
-        </w:rPr>
-        <w:fldChar w:fldCharType="end"/>
-      </w:r>
+      <w:fldSimple w:instr=" SEQ Рисунок \* ARABIC ">
+        <w:r>
+          <w:rPr>
+            <w:noProof/>
+          </w:rPr>
+          <w:t>1</w:t>
+        </w:r>
+      </w:fldSimple>
       <w:r>
         <w:t xml:space="preserve"> – Схема алгоритма решения задачи по ГОСТ 19.701-90 (часть 1)</w:t>
       </w:r>
@@ -5607,14 +5536,14 @@
     <w:p>
       <w:pPr>
         <w:pStyle w:val="aa"/>
-        <w:ind w:left="-284" w:firstLine="0"/>
-      </w:pPr>
-      <w:r>
-        <w:object w:dxaOrig="9015" w:dyaOrig="10051" w14:anchorId="321A979C">
-          <v:shape id="_x0000_i1026" type="#_x0000_t75" style="width:470.2pt;height:524.05pt" o:ole="">
+        <w:ind w:left="-567" w:firstLine="0"/>
+      </w:pPr>
+      <w:r>
+        <w:object w:dxaOrig="9030" w:dyaOrig="10035" w14:anchorId="5CF15526">
+          <v:shape id="_x0000_i1029" type="#_x0000_t75" style="width:512.25pt;height:567.75pt" o:ole="">
             <v:imagedata r:id="rId10" o:title=""/>
           </v:shape>
-          <o:OLEObject Type="Embed" ProgID="Visio.Drawing.15" ShapeID="_x0000_i1026" DrawAspect="Content" ObjectID="_1730367699" r:id="rId11"/>
+          <o:OLEObject Type="Embed" ProgID="Visio.Drawing.15" ShapeID="_x0000_i1029" DrawAspect="Content" ObjectID="_1734439284" r:id="rId11"/>
         </w:object>
       </w:r>
     </w:p>
@@ -5631,27 +5560,14 @@
       <w:r>
         <w:t xml:space="preserve">Рисунок </w:t>
       </w:r>
-      <w:r>
-        <w:fldChar w:fldCharType="begin"/>
-      </w:r>
-      <w:r>
-        <w:instrText xml:space="preserve"> SEQ Рисунок \* ARABIC </w:instrText>
-      </w:r>
-      <w:r>
-        <w:fldChar w:fldCharType="separate"/>
-      </w:r>
-      <w:r>
-        <w:rPr>
-          <w:noProof/>
-        </w:rPr>
-        <w:t>2</w:t>
-      </w:r>
-      <w:r>
-        <w:rPr>
-          <w:noProof/>
-        </w:rPr>
-        <w:fldChar w:fldCharType="end"/>
-      </w:r>
+      <w:fldSimple w:instr=" SEQ Рисунок \* ARABIC ">
+        <w:r>
+          <w:rPr>
+            <w:noProof/>
+          </w:rPr>
+          <w:t>2</w:t>
+        </w:r>
+      </w:fldSimple>
       <w:r>
         <w:t xml:space="preserve"> – </w:t>
       </w:r>
@@ -5662,18 +5578,24 @@
         <w:t xml:space="preserve"> (часть 2)</w:t>
       </w:r>
     </w:p>
-    <w:p/>
+    <w:p>
+      <w:pPr>
+        <w:rPr>
+          <w:lang w:val="en-US"/>
+        </w:rPr>
+      </w:pPr>
+    </w:p>
     <w:p>
       <w:pPr>
         <w:pStyle w:val="afa"/>
         <w:ind w:hanging="709"/>
       </w:pPr>
       <w:r>
-        <w:object w:dxaOrig="10305" w:dyaOrig="10335" w14:anchorId="178B4903">
-          <v:shape id="_x0000_i1027" type="#_x0000_t75" style="width:499pt;height:499.6pt" o:ole="">
+        <w:object w:dxaOrig="7981" w:dyaOrig="10531" w14:anchorId="1FBE4146">
+          <v:shape id="_x0000_i1037" type="#_x0000_t75" style="width:454.5pt;height:600pt" o:ole="">
             <v:imagedata r:id="rId12" o:title=""/>
           </v:shape>
-          <o:OLEObject Type="Embed" ProgID="Visio.Drawing.15" ShapeID="_x0000_i1027" DrawAspect="Content" ObjectID="_1730367700" r:id="rId13"/>
+          <o:OLEObject Type="Embed" ProgID="Visio.Drawing.15" ShapeID="_x0000_i1037" DrawAspect="Content" ObjectID="_1734439285" r:id="rId13"/>
         </w:object>
       </w:r>
     </w:p>
@@ -5731,7 +5653,15 @@
         <w:rPr>
           <w:b w:val="0"/>
         </w:rPr>
-        <w:t xml:space="preserve"> – Схема алгоритма решения задачи по ГОСТ 19.701-90 (часть 3)</w:t>
+        <w:t xml:space="preserve"> – Схема алгоритма р</w:t>
+      </w:r>
+      <w:bookmarkStart w:id="30" w:name="_GoBack"/>
+      <w:bookmarkEnd w:id="30"/>
+      <w:r>
+        <w:rPr>
+          <w:b w:val="0"/>
+        </w:rPr>
+        <w:t>ешения задачи по ГОСТ 19.701-90 (часть 3)</w:t>
       </w:r>
     </w:p>
     <w:p>
@@ -5847,27 +5777,14 @@
       <w:r>
         <w:t xml:space="preserve">Рисунок </w:t>
       </w:r>
-      <w:r>
-        <w:fldChar w:fldCharType="begin"/>
-      </w:r>
-      <w:r>
-        <w:instrText xml:space="preserve"> SEQ Рисунок \* ARABIC </w:instrText>
-      </w:r>
-      <w:r>
-        <w:fldChar w:fldCharType="separate"/>
-      </w:r>
-      <w:r>
-        <w:rPr>
-          <w:noProof/>
-        </w:rPr>
-        <w:t>5</w:t>
-      </w:r>
-      <w:r>
-        <w:rPr>
-          <w:noProof/>
-        </w:rPr>
-        <w:fldChar w:fldCharType="end"/>
-      </w:r>
+      <w:fldSimple w:instr=" SEQ Рисунок \* ARABIC ">
+        <w:r>
+          <w:rPr>
+            <w:noProof/>
+          </w:rPr>
+          <w:t>5</w:t>
+        </w:r>
+      </w:fldSimple>
       <w:r>
         <w:rPr>
           <w:noProof/>
@@ -6112,25 +6029,14 @@
         </w:rPr>
         <w:t xml:space="preserve"> </w:t>
       </w:r>
-      <w:proofErr w:type="gramStart"/>
-      <w:r>
-        <w:rPr>
-          <w:rFonts w:ascii="Courier New" w:hAnsi="Courier New" w:cs="Courier New"/>
-          <w:sz w:val="26"/>
-          <w:szCs w:val="26"/>
-          <w:lang w:val="en-US"/>
-        </w:rPr>
-        <w:t>palindrome</w:t>
-      </w:r>
-      <w:proofErr w:type="gramEnd"/>
-      <w:r>
-        <w:rPr>
-          <w:rFonts w:ascii="Courier New" w:hAnsi="Courier New" w:cs="Courier New"/>
-          <w:sz w:val="26"/>
-          <w:szCs w:val="26"/>
-          <w:lang w:val="en-US"/>
-        </w:rPr>
-        <w:t xml:space="preserve"> when squaring</w:t>
+      <w:r>
+        <w:rPr>
+          <w:rFonts w:ascii="Courier New" w:hAnsi="Courier New" w:cs="Courier New"/>
+          <w:sz w:val="26"/>
+          <w:szCs w:val="26"/>
+          <w:lang w:val="en-US"/>
+        </w:rPr>
+        <w:t>palindrome when squaring</w:t>
       </w:r>
     </w:p>
     <w:p>
@@ -6198,7 +6104,6 @@
           <w:lang w:val="en-US"/>
         </w:rPr>
       </w:pPr>
-      <w:proofErr w:type="gramStart"/>
       <w:r>
         <w:rPr>
           <w:rFonts w:ascii="Courier New" w:hAnsi="Courier New" w:cs="Courier New"/>
@@ -6208,7 +6113,6 @@
         </w:rPr>
         <w:t>uses</w:t>
       </w:r>
-      <w:proofErr w:type="gramEnd"/>
     </w:p>
     <w:p>
       <w:pPr>
@@ -6436,7 +6340,6 @@
         <w:t xml:space="preserve">  </w:t>
       </w:r>
       <w:proofErr w:type="spellStart"/>
-      <w:proofErr w:type="gramStart"/>
       <w:r>
         <w:rPr>
           <w:rFonts w:ascii="Courier New" w:hAnsi="Courier New" w:cs="Courier New"/>
@@ -6447,7 +6350,6 @@
         <w:t>i</w:t>
       </w:r>
       <w:proofErr w:type="spellEnd"/>
-      <w:proofErr w:type="gramEnd"/>
       <w:r>
         <w:rPr>
           <w:rFonts w:ascii="Courier New" w:hAnsi="Courier New" w:cs="Courier New"/>
@@ -6496,27 +6398,7 @@
           <w:szCs w:val="26"/>
           <w:lang w:val="en-US"/>
         </w:rPr>
-        <w:t xml:space="preserve">  </w:t>
-      </w:r>
-      <w:proofErr w:type="gramStart"/>
-      <w:r>
-        <w:rPr>
-          <w:rFonts w:ascii="Courier New" w:hAnsi="Courier New" w:cs="Courier New"/>
-          <w:sz w:val="26"/>
-          <w:szCs w:val="26"/>
-          <w:lang w:val="en-US"/>
-        </w:rPr>
-        <w:t>flag</w:t>
-      </w:r>
-      <w:proofErr w:type="gramEnd"/>
-      <w:r>
-        <w:rPr>
-          <w:rFonts w:ascii="Courier New" w:hAnsi="Courier New" w:cs="Courier New"/>
-          <w:sz w:val="26"/>
-          <w:szCs w:val="26"/>
-          <w:lang w:val="en-US"/>
-        </w:rPr>
-        <w:t xml:space="preserve">, </w:t>
+        <w:t xml:space="preserve">  flag, </w:t>
       </w:r>
       <w:proofErr w:type="spellStart"/>
       <w:r>
@@ -6630,27 +6512,7 @@
           <w:szCs w:val="26"/>
           <w:lang w:val="en-US"/>
         </w:rPr>
-        <w:t xml:space="preserve">  j - </w:t>
-      </w:r>
-      <w:proofErr w:type="gramStart"/>
-      <w:r>
-        <w:rPr>
-          <w:rFonts w:ascii="Courier New" w:hAnsi="Courier New" w:cs="Courier New"/>
-          <w:sz w:val="26"/>
-          <w:szCs w:val="26"/>
-          <w:lang w:val="en-US"/>
-        </w:rPr>
-        <w:t>cycle</w:t>
-      </w:r>
-      <w:proofErr w:type="gramEnd"/>
-      <w:r>
-        <w:rPr>
-          <w:rFonts w:ascii="Courier New" w:hAnsi="Courier New" w:cs="Courier New"/>
-          <w:sz w:val="26"/>
-          <w:szCs w:val="26"/>
-          <w:lang w:val="en-US"/>
-        </w:rPr>
-        <w:t xml:space="preserve"> counter (current element)</w:t>
+        <w:t xml:space="preserve">  j - cycle counter (current element)</w:t>
       </w:r>
     </w:p>
     <w:p>
@@ -6695,7 +6557,6 @@
         <w:t xml:space="preserve">  </w:t>
       </w:r>
       <w:proofErr w:type="spellStart"/>
-      <w:proofErr w:type="gramStart"/>
       <w:r>
         <w:rPr>
           <w:rFonts w:ascii="Courier New" w:hAnsi="Courier New" w:cs="Courier New"/>
@@ -6706,7 +6567,6 @@
         <w:t>len</w:t>
       </w:r>
       <w:proofErr w:type="spellEnd"/>
-      <w:proofErr w:type="gramEnd"/>
       <w:r>
         <w:rPr>
           <w:rFonts w:ascii="Courier New" w:hAnsi="Courier New" w:cs="Courier New"/>
@@ -6735,27 +6595,7 @@
           <w:szCs w:val="26"/>
           <w:lang w:val="en-US"/>
         </w:rPr>
-        <w:t xml:space="preserve">  </w:t>
-      </w:r>
-      <w:proofErr w:type="gramStart"/>
-      <w:r>
-        <w:rPr>
-          <w:rFonts w:ascii="Courier New" w:hAnsi="Courier New" w:cs="Courier New"/>
-          <w:sz w:val="26"/>
-          <w:szCs w:val="26"/>
-          <w:lang w:val="en-US"/>
-        </w:rPr>
-        <w:t>half</w:t>
-      </w:r>
-      <w:proofErr w:type="gramEnd"/>
-      <w:r>
-        <w:rPr>
-          <w:rFonts w:ascii="Courier New" w:hAnsi="Courier New" w:cs="Courier New"/>
-          <w:sz w:val="26"/>
-          <w:szCs w:val="26"/>
-          <w:lang w:val="en-US"/>
-        </w:rPr>
-        <w:t xml:space="preserve"> - half the length of a number</w:t>
+        <w:t xml:space="preserve">  half - half the length of a number</w:t>
       </w:r>
     </w:p>
     <w:p>
@@ -6776,27 +6616,7 @@
           <w:szCs w:val="26"/>
           <w:lang w:val="en-US"/>
         </w:rPr>
-        <w:t xml:space="preserve">  </w:t>
-      </w:r>
-      <w:proofErr w:type="gramStart"/>
-      <w:r>
-        <w:rPr>
-          <w:rFonts w:ascii="Courier New" w:hAnsi="Courier New" w:cs="Courier New"/>
-          <w:sz w:val="26"/>
-          <w:szCs w:val="26"/>
-          <w:lang w:val="en-US"/>
-        </w:rPr>
-        <w:t>flag</w:t>
-      </w:r>
-      <w:proofErr w:type="gramEnd"/>
-      <w:r>
-        <w:rPr>
-          <w:rFonts w:ascii="Courier New" w:hAnsi="Courier New" w:cs="Courier New"/>
-          <w:sz w:val="26"/>
-          <w:szCs w:val="26"/>
-          <w:lang w:val="en-US"/>
-        </w:rPr>
-        <w:t xml:space="preserve"> - the flag will be true if found inconsistencies </w:t>
+        <w:t xml:space="preserve">  flag - the flag will be true if found inconsistencies </w:t>
       </w:r>
     </w:p>
     <w:p>
@@ -6819,25 +6639,14 @@
         </w:rPr>
         <w:t xml:space="preserve">         </w:t>
       </w:r>
-      <w:proofErr w:type="gramStart"/>
-      <w:r>
-        <w:rPr>
-          <w:rFonts w:ascii="Courier New" w:hAnsi="Courier New" w:cs="Courier New"/>
-          <w:sz w:val="26"/>
-          <w:szCs w:val="26"/>
-          <w:lang w:val="en-US"/>
-        </w:rPr>
-        <w:t>for</w:t>
-      </w:r>
-      <w:proofErr w:type="gramEnd"/>
-      <w:r>
-        <w:rPr>
-          <w:rFonts w:ascii="Courier New" w:hAnsi="Courier New" w:cs="Courier New"/>
-          <w:sz w:val="26"/>
-          <w:szCs w:val="26"/>
-          <w:lang w:val="en-US"/>
-        </w:rPr>
-        <w:t xml:space="preserve"> a palindrome</w:t>
+      <w:r>
+        <w:rPr>
+          <w:rFonts w:ascii="Courier New" w:hAnsi="Courier New" w:cs="Courier New"/>
+          <w:sz w:val="26"/>
+          <w:szCs w:val="26"/>
+          <w:lang w:val="en-US"/>
+        </w:rPr>
+        <w:t>for a palindrome</w:t>
       </w:r>
     </w:p>
     <w:p>
@@ -6965,27 +6774,7 @@
           <w:szCs w:val="26"/>
           <w:lang w:val="en-US"/>
         </w:rPr>
-        <w:t xml:space="preserve">  </w:t>
-      </w:r>
-      <w:proofErr w:type="gramStart"/>
-      <w:r>
-        <w:rPr>
-          <w:rFonts w:ascii="Courier New" w:hAnsi="Courier New" w:cs="Courier New"/>
-          <w:sz w:val="26"/>
-          <w:szCs w:val="26"/>
-          <w:lang w:val="en-US"/>
-        </w:rPr>
-        <w:t>for</w:t>
-      </w:r>
-      <w:proofErr w:type="gramEnd"/>
-      <w:r>
-        <w:rPr>
-          <w:rFonts w:ascii="Courier New" w:hAnsi="Courier New" w:cs="Courier New"/>
-          <w:sz w:val="26"/>
-          <w:szCs w:val="26"/>
-          <w:lang w:val="en-US"/>
-        </w:rPr>
-        <w:t xml:space="preserve"> i:=1 to </w:t>
+        <w:t xml:space="preserve">  for i:=1 to </w:t>
       </w:r>
       <w:proofErr w:type="spellStart"/>
       <w:r>
@@ -7026,19 +6815,8 @@
           <w:szCs w:val="26"/>
           <w:lang w:val="en-US"/>
         </w:rPr>
-        <w:t xml:space="preserve">  </w:t>
-      </w:r>
-      <w:proofErr w:type="gramStart"/>
-      <w:r>
-        <w:rPr>
-          <w:rFonts w:ascii="Courier New" w:hAnsi="Courier New" w:cs="Courier New"/>
-          <w:sz w:val="26"/>
-          <w:szCs w:val="26"/>
-          <w:lang w:val="en-US"/>
-        </w:rPr>
-        <w:t>begin</w:t>
-      </w:r>
-      <w:proofErr w:type="gramEnd"/>
+        <w:t xml:space="preserve">  begin</w:t>
+      </w:r>
     </w:p>
     <w:p>
       <w:pPr>
@@ -7104,25 +6882,14 @@
         <w:t>FindPalindrome</w:t>
       </w:r>
       <w:proofErr w:type="spellEnd"/>
-      <w:proofErr w:type="gramStart"/>
-      <w:r>
-        <w:rPr>
-          <w:rFonts w:ascii="Courier New" w:hAnsi="Courier New" w:cs="Courier New"/>
-          <w:sz w:val="26"/>
-          <w:szCs w:val="26"/>
-          <w:lang w:val="en-US"/>
-        </w:rPr>
-        <w:t>:=</w:t>
-      </w:r>
-      <w:proofErr w:type="gramEnd"/>
-      <w:r>
-        <w:rPr>
-          <w:rFonts w:ascii="Courier New" w:hAnsi="Courier New" w:cs="Courier New"/>
-          <w:sz w:val="26"/>
-          <w:szCs w:val="26"/>
-          <w:lang w:val="en-US"/>
-        </w:rPr>
-        <w:t xml:space="preserve"> False;</w:t>
+      <w:r>
+        <w:rPr>
+          <w:rFonts w:ascii="Courier New" w:hAnsi="Courier New" w:cs="Courier New"/>
+          <w:sz w:val="26"/>
+          <w:szCs w:val="26"/>
+          <w:lang w:val="en-US"/>
+        </w:rPr>
+        <w:t>:= False;</w:t>
       </w:r>
     </w:p>
     <w:p>
@@ -7179,7 +6946,6 @@
         <w:t xml:space="preserve">    </w:t>
       </w:r>
       <w:proofErr w:type="spellStart"/>
-      <w:proofErr w:type="gramStart"/>
       <w:r>
         <w:rPr>
           <w:rFonts w:ascii="Courier New" w:hAnsi="Courier New" w:cs="Courier New"/>
@@ -7190,7 +6956,6 @@
         <w:t>len</w:t>
       </w:r>
       <w:proofErr w:type="spellEnd"/>
-      <w:proofErr w:type="gramEnd"/>
       <w:r>
         <w:rPr>
           <w:rFonts w:ascii="Courier New" w:hAnsi="Courier New" w:cs="Courier New"/>
@@ -7292,27 +7057,7 @@
           <w:szCs w:val="26"/>
           <w:lang w:val="en-US"/>
         </w:rPr>
-        <w:t xml:space="preserve">    </w:t>
-      </w:r>
-      <w:proofErr w:type="gramStart"/>
-      <w:r>
-        <w:rPr>
-          <w:rFonts w:ascii="Courier New" w:hAnsi="Courier New" w:cs="Courier New"/>
-          <w:sz w:val="26"/>
-          <w:szCs w:val="26"/>
-          <w:lang w:val="en-US"/>
-        </w:rPr>
-        <w:t>flag</w:t>
-      </w:r>
-      <w:proofErr w:type="gramEnd"/>
-      <w:r>
-        <w:rPr>
-          <w:rFonts w:ascii="Courier New" w:hAnsi="Courier New" w:cs="Courier New"/>
-          <w:sz w:val="26"/>
-          <w:szCs w:val="26"/>
-          <w:lang w:val="en-US"/>
-        </w:rPr>
-        <w:t>:=False;</w:t>
+        <w:t xml:space="preserve">    flag:=False;</w:t>
       </w:r>
     </w:p>
     <w:p>
@@ -7367,27 +7112,7 @@
           <w:szCs w:val="26"/>
           <w:lang w:val="en-US"/>
         </w:rPr>
-        <w:t xml:space="preserve">    </w:t>
-      </w:r>
-      <w:proofErr w:type="gramStart"/>
-      <w:r>
-        <w:rPr>
-          <w:rFonts w:ascii="Courier New" w:hAnsi="Courier New" w:cs="Courier New"/>
-          <w:sz w:val="26"/>
-          <w:szCs w:val="26"/>
-          <w:lang w:val="en-US"/>
-        </w:rPr>
-        <w:t>if</w:t>
-      </w:r>
-      <w:proofErr w:type="gramEnd"/>
-      <w:r>
-        <w:rPr>
-          <w:rFonts w:ascii="Courier New" w:hAnsi="Courier New" w:cs="Courier New"/>
-          <w:sz w:val="26"/>
-          <w:szCs w:val="26"/>
-          <w:lang w:val="en-US"/>
-        </w:rPr>
-        <w:t xml:space="preserve"> </w:t>
+        <w:t xml:space="preserve">    if </w:t>
       </w:r>
       <w:proofErr w:type="spellStart"/>
       <w:r>
@@ -7441,25 +7166,14 @@
         <w:t>FindPalindrome</w:t>
       </w:r>
       <w:proofErr w:type="spellEnd"/>
-      <w:proofErr w:type="gramStart"/>
-      <w:r>
-        <w:rPr>
-          <w:rFonts w:ascii="Courier New" w:hAnsi="Courier New" w:cs="Courier New"/>
-          <w:sz w:val="26"/>
-          <w:szCs w:val="26"/>
-          <w:lang w:val="en-US"/>
-        </w:rPr>
-        <w:t>:=</w:t>
-      </w:r>
-      <w:proofErr w:type="gramEnd"/>
-      <w:r>
-        <w:rPr>
-          <w:rFonts w:ascii="Courier New" w:hAnsi="Courier New" w:cs="Courier New"/>
-          <w:sz w:val="26"/>
-          <w:szCs w:val="26"/>
-          <w:lang w:val="en-US"/>
-        </w:rPr>
-        <w:t xml:space="preserve"> True</w:t>
+      <w:r>
+        <w:rPr>
+          <w:rFonts w:ascii="Courier New" w:hAnsi="Courier New" w:cs="Courier New"/>
+          <w:sz w:val="26"/>
+          <w:szCs w:val="26"/>
+          <w:lang w:val="en-US"/>
+        </w:rPr>
+        <w:t>:= True</w:t>
       </w:r>
     </w:p>
     <w:p>
@@ -7534,19 +7248,8 @@
           <w:szCs w:val="26"/>
           <w:lang w:val="en-US"/>
         </w:rPr>
-        <w:t xml:space="preserve">    </w:t>
-      </w:r>
-      <w:proofErr w:type="gramStart"/>
-      <w:r>
-        <w:rPr>
-          <w:rFonts w:ascii="Courier New" w:hAnsi="Courier New" w:cs="Courier New"/>
-          <w:sz w:val="26"/>
-          <w:szCs w:val="26"/>
-          <w:lang w:val="en-US"/>
-        </w:rPr>
-        <w:t>else</w:t>
-      </w:r>
-      <w:proofErr w:type="gramEnd"/>
+        <w:t xml:space="preserve">    else</w:t>
+      </w:r>
     </w:p>
     <w:p>
       <w:pPr>
@@ -7566,19 +7269,8 @@
           <w:szCs w:val="26"/>
           <w:lang w:val="en-US"/>
         </w:rPr>
-        <w:t xml:space="preserve">    </w:t>
-      </w:r>
-      <w:proofErr w:type="gramStart"/>
-      <w:r>
-        <w:rPr>
-          <w:rFonts w:ascii="Courier New" w:hAnsi="Courier New" w:cs="Courier New"/>
-          <w:sz w:val="26"/>
-          <w:szCs w:val="26"/>
-          <w:lang w:val="en-US"/>
-        </w:rPr>
-        <w:t>begin</w:t>
-      </w:r>
-      <w:proofErr w:type="gramEnd"/>
+        <w:t xml:space="preserve">    begin</w:t>
+      </w:r>
     </w:p>
     <w:p>
       <w:pPr>
@@ -7591,35 +7283,6 @@
           <w:lang w:val="en-US"/>
         </w:rPr>
       </w:pPr>
-      <w:r>
-        <w:rPr>
-          <w:rFonts w:ascii="Courier New" w:hAnsi="Courier New" w:cs="Courier New"/>
-          <w:sz w:val="26"/>
-          <w:szCs w:val="26"/>
-          <w:lang w:val="en-US"/>
-        </w:rPr>
-        <w:t xml:space="preserve">      </w:t>
-      </w:r>
-      <w:proofErr w:type="gramStart"/>
-      <w:r>
-        <w:rPr>
-          <w:rFonts w:ascii="Courier New" w:hAnsi="Courier New" w:cs="Courier New"/>
-          <w:sz w:val="26"/>
-          <w:szCs w:val="26"/>
-          <w:lang w:val="en-US"/>
-        </w:rPr>
-        <w:t>j</w:t>
-      </w:r>
-      <w:proofErr w:type="gramEnd"/>
-      <w:r>
-        <w:rPr>
-          <w:rFonts w:ascii="Courier New" w:hAnsi="Courier New" w:cs="Courier New"/>
-          <w:sz w:val="26"/>
-          <w:szCs w:val="26"/>
-          <w:lang w:val="en-US"/>
-        </w:rPr>
-        <w:t>:=1;</w:t>
-      </w:r>
     </w:p>
     <w:p>
       <w:pPr>
@@ -7639,47 +7302,7 @@
           <w:szCs w:val="26"/>
           <w:lang w:val="en-US"/>
         </w:rPr>
-        <w:t xml:space="preserve">      </w:t>
-      </w:r>
-      <w:proofErr w:type="gramStart"/>
-      <w:r>
-        <w:rPr>
-          <w:rFonts w:ascii="Courier New" w:hAnsi="Courier New" w:cs="Courier New"/>
-          <w:sz w:val="26"/>
-          <w:szCs w:val="26"/>
-          <w:lang w:val="en-US"/>
-        </w:rPr>
-        <w:t>half</w:t>
-      </w:r>
-      <w:proofErr w:type="gramEnd"/>
-      <w:r>
-        <w:rPr>
-          <w:rFonts w:ascii="Courier New" w:hAnsi="Courier New" w:cs="Courier New"/>
-          <w:sz w:val="26"/>
-          <w:szCs w:val="26"/>
-          <w:lang w:val="en-US"/>
-        </w:rPr>
-        <w:t xml:space="preserve">:= </w:t>
-      </w:r>
-      <w:proofErr w:type="spellStart"/>
-      <w:r>
-        <w:rPr>
-          <w:rFonts w:ascii="Courier New" w:hAnsi="Courier New" w:cs="Courier New"/>
-          <w:sz w:val="26"/>
-          <w:szCs w:val="26"/>
-          <w:lang w:val="en-US"/>
-        </w:rPr>
-        <w:t>len</w:t>
-      </w:r>
-      <w:proofErr w:type="spellEnd"/>
-      <w:r>
-        <w:rPr>
-          <w:rFonts w:ascii="Courier New" w:hAnsi="Courier New" w:cs="Courier New"/>
-          <w:sz w:val="26"/>
-          <w:szCs w:val="26"/>
-          <w:lang w:val="en-US"/>
-        </w:rPr>
-        <w:t xml:space="preserve"> div 2;</w:t>
+        <w:t xml:space="preserve">      j:=1;</w:t>
       </w:r>
     </w:p>
     <w:p>
@@ -7700,27 +7323,27 @@
           <w:szCs w:val="26"/>
           <w:lang w:val="en-US"/>
         </w:rPr>
-        <w:t xml:space="preserve">      </w:t>
-      </w:r>
-      <w:proofErr w:type="gramStart"/>
-      <w:r>
-        <w:rPr>
-          <w:rFonts w:ascii="Courier New" w:hAnsi="Courier New" w:cs="Courier New"/>
-          <w:sz w:val="26"/>
-          <w:szCs w:val="26"/>
-          <w:lang w:val="en-US"/>
-        </w:rPr>
-        <w:t>while</w:t>
-      </w:r>
-      <w:proofErr w:type="gramEnd"/>
-      <w:r>
-        <w:rPr>
-          <w:rFonts w:ascii="Courier New" w:hAnsi="Courier New" w:cs="Courier New"/>
-          <w:sz w:val="26"/>
-          <w:szCs w:val="26"/>
-          <w:lang w:val="en-US"/>
-        </w:rPr>
-        <w:t xml:space="preserve"> (j&lt;=half) and (flag=False) do</w:t>
+        <w:t xml:space="preserve">      half:= </w:t>
+      </w:r>
+      <w:proofErr w:type="spellStart"/>
+      <w:r>
+        <w:rPr>
+          <w:rFonts w:ascii="Courier New" w:hAnsi="Courier New" w:cs="Courier New"/>
+          <w:sz w:val="26"/>
+          <w:szCs w:val="26"/>
+          <w:lang w:val="en-US"/>
+        </w:rPr>
+        <w:t>len</w:t>
+      </w:r>
+      <w:proofErr w:type="spellEnd"/>
+      <w:r>
+        <w:rPr>
+          <w:rFonts w:ascii="Courier New" w:hAnsi="Courier New" w:cs="Courier New"/>
+          <w:sz w:val="26"/>
+          <w:szCs w:val="26"/>
+          <w:lang w:val="en-US"/>
+        </w:rPr>
+        <w:t xml:space="preserve"> div 2;</w:t>
       </w:r>
     </w:p>
     <w:p>
@@ -7741,19 +7364,8 @@
           <w:szCs w:val="26"/>
           <w:lang w:val="en-US"/>
         </w:rPr>
-        <w:t xml:space="preserve">      </w:t>
-      </w:r>
-      <w:proofErr w:type="gramStart"/>
-      <w:r>
-        <w:rPr>
-          <w:rFonts w:ascii="Courier New" w:hAnsi="Courier New" w:cs="Courier New"/>
-          <w:sz w:val="26"/>
-          <w:szCs w:val="26"/>
-          <w:lang w:val="en-US"/>
-        </w:rPr>
-        <w:t>begin</w:t>
-      </w:r>
-      <w:proofErr w:type="gramEnd"/>
+        <w:t xml:space="preserve">      while (j&lt;=half) and (flag=False) do</w:t>
+      </w:r>
     </w:p>
     <w:p>
       <w:pPr>
@@ -7766,6 +7378,15 @@
           <w:lang w:val="en-US"/>
         </w:rPr>
       </w:pPr>
+      <w:r>
+        <w:rPr>
+          <w:rFonts w:ascii="Courier New" w:hAnsi="Courier New" w:cs="Courier New"/>
+          <w:sz w:val="26"/>
+          <w:szCs w:val="26"/>
+          <w:lang w:val="en-US"/>
+        </w:rPr>
+        <w:t xml:space="preserve">      begin</w:t>
+      </w:r>
     </w:p>
     <w:p>
       <w:pPr>
@@ -7778,15 +7399,6 @@
           <w:lang w:val="en-US"/>
         </w:rPr>
       </w:pPr>
-      <w:r>
-        <w:rPr>
-          <w:rFonts w:ascii="Courier New" w:hAnsi="Courier New" w:cs="Courier New"/>
-          <w:sz w:val="26"/>
-          <w:szCs w:val="26"/>
-          <w:lang w:val="en-US"/>
-        </w:rPr>
-        <w:t xml:space="preserve">        //If some element is not equal, exit the loop</w:t>
-      </w:r>
     </w:p>
     <w:p>
       <w:pPr>
@@ -7806,127 +7418,7 @@
           <w:szCs w:val="26"/>
           <w:lang w:val="en-US"/>
         </w:rPr>
-        <w:t xml:space="preserve">        </w:t>
-      </w:r>
-      <w:proofErr w:type="gramStart"/>
-      <w:r>
-        <w:rPr>
-          <w:rFonts w:ascii="Courier New" w:hAnsi="Courier New" w:cs="Courier New"/>
-          <w:sz w:val="26"/>
-          <w:szCs w:val="26"/>
-          <w:lang w:val="en-US"/>
-        </w:rPr>
-        <w:t>if</w:t>
-      </w:r>
-      <w:proofErr w:type="gramEnd"/>
-      <w:r>
-        <w:rPr>
-          <w:rFonts w:ascii="Courier New" w:hAnsi="Courier New" w:cs="Courier New"/>
-          <w:sz w:val="26"/>
-          <w:szCs w:val="26"/>
-          <w:lang w:val="en-US"/>
-        </w:rPr>
-        <w:t xml:space="preserve"> (</w:t>
-      </w:r>
-      <w:proofErr w:type="spellStart"/>
-      <w:r>
-        <w:rPr>
-          <w:rFonts w:ascii="Courier New" w:hAnsi="Courier New" w:cs="Courier New"/>
-          <w:sz w:val="26"/>
-          <w:szCs w:val="26"/>
-          <w:lang w:val="en-US"/>
-        </w:rPr>
-        <w:t>IntToStr</w:t>
-      </w:r>
-      <w:proofErr w:type="spellEnd"/>
-      <w:r>
-        <w:rPr>
-          <w:rFonts w:ascii="Courier New" w:hAnsi="Courier New" w:cs="Courier New"/>
-          <w:sz w:val="26"/>
-          <w:szCs w:val="26"/>
-          <w:lang w:val="en-US"/>
-        </w:rPr>
-        <w:t>(</w:t>
-      </w:r>
-      <w:proofErr w:type="spellStart"/>
-      <w:r>
-        <w:rPr>
-          <w:rFonts w:ascii="Courier New" w:hAnsi="Courier New" w:cs="Courier New"/>
-          <w:sz w:val="26"/>
-          <w:szCs w:val="26"/>
-          <w:lang w:val="en-US"/>
-        </w:rPr>
-        <w:t>i</w:t>
-      </w:r>
-      <w:proofErr w:type="spellEnd"/>
-      <w:r>
-        <w:rPr>
-          <w:rFonts w:ascii="Courier New" w:hAnsi="Courier New" w:cs="Courier New"/>
-          <w:sz w:val="26"/>
-          <w:szCs w:val="26"/>
-          <w:lang w:val="en-US"/>
-        </w:rPr>
-        <w:t xml:space="preserve">)[j] &lt;&gt; </w:t>
-      </w:r>
-      <w:proofErr w:type="spellStart"/>
-      <w:r>
-        <w:rPr>
-          <w:rFonts w:ascii="Courier New" w:hAnsi="Courier New" w:cs="Courier New"/>
-          <w:sz w:val="26"/>
-          <w:szCs w:val="26"/>
-          <w:lang w:val="en-US"/>
-        </w:rPr>
-        <w:t>IntToStr</w:t>
-      </w:r>
-      <w:proofErr w:type="spellEnd"/>
-      <w:r>
-        <w:rPr>
-          <w:rFonts w:ascii="Courier New" w:hAnsi="Courier New" w:cs="Courier New"/>
-          <w:sz w:val="26"/>
-          <w:szCs w:val="26"/>
-          <w:lang w:val="en-US"/>
-        </w:rPr>
-        <w:t>(</w:t>
-      </w:r>
-      <w:proofErr w:type="spellStart"/>
-      <w:r>
-        <w:rPr>
-          <w:rFonts w:ascii="Courier New" w:hAnsi="Courier New" w:cs="Courier New"/>
-          <w:sz w:val="26"/>
-          <w:szCs w:val="26"/>
-          <w:lang w:val="en-US"/>
-        </w:rPr>
-        <w:t>i</w:t>
-      </w:r>
-      <w:proofErr w:type="spellEnd"/>
-      <w:r>
-        <w:rPr>
-          <w:rFonts w:ascii="Courier New" w:hAnsi="Courier New" w:cs="Courier New"/>
-          <w:sz w:val="26"/>
-          <w:szCs w:val="26"/>
-          <w:lang w:val="en-US"/>
-        </w:rPr>
-        <w:t>)[</w:t>
-      </w:r>
-      <w:proofErr w:type="spellStart"/>
-      <w:r>
-        <w:rPr>
-          <w:rFonts w:ascii="Courier New" w:hAnsi="Courier New" w:cs="Courier New"/>
-          <w:sz w:val="26"/>
-          <w:szCs w:val="26"/>
-          <w:lang w:val="en-US"/>
-        </w:rPr>
-        <w:t>len</w:t>
-      </w:r>
-      <w:proofErr w:type="spellEnd"/>
-      <w:r>
-        <w:rPr>
-          <w:rFonts w:ascii="Courier New" w:hAnsi="Courier New" w:cs="Courier New"/>
-          <w:sz w:val="26"/>
-          <w:szCs w:val="26"/>
-          <w:lang w:val="en-US"/>
-        </w:rPr>
-        <w:t xml:space="preserve"> - j + 1]) then</w:t>
+        <w:t xml:space="preserve">        //If some element is not equal, exit the loop</w:t>
       </w:r>
     </w:p>
     <w:p>
@@ -7947,27 +7439,107 @@
           <w:szCs w:val="26"/>
           <w:lang w:val="en-US"/>
         </w:rPr>
-        <w:t xml:space="preserve">          </w:t>
-      </w:r>
-      <w:proofErr w:type="gramStart"/>
-      <w:r>
-        <w:rPr>
-          <w:rFonts w:ascii="Courier New" w:hAnsi="Courier New" w:cs="Courier New"/>
-          <w:sz w:val="26"/>
-          <w:szCs w:val="26"/>
-          <w:lang w:val="en-US"/>
-        </w:rPr>
-        <w:t>flag</w:t>
-      </w:r>
-      <w:proofErr w:type="gramEnd"/>
-      <w:r>
-        <w:rPr>
-          <w:rFonts w:ascii="Courier New" w:hAnsi="Courier New" w:cs="Courier New"/>
-          <w:sz w:val="26"/>
-          <w:szCs w:val="26"/>
-          <w:lang w:val="en-US"/>
-        </w:rPr>
-        <w:t>:=True</w:t>
+        <w:t xml:space="preserve">        if (</w:t>
+      </w:r>
+      <w:proofErr w:type="spellStart"/>
+      <w:r>
+        <w:rPr>
+          <w:rFonts w:ascii="Courier New" w:hAnsi="Courier New" w:cs="Courier New"/>
+          <w:sz w:val="26"/>
+          <w:szCs w:val="26"/>
+          <w:lang w:val="en-US"/>
+        </w:rPr>
+        <w:t>IntToStr</w:t>
+      </w:r>
+      <w:proofErr w:type="spellEnd"/>
+      <w:r>
+        <w:rPr>
+          <w:rFonts w:ascii="Courier New" w:hAnsi="Courier New" w:cs="Courier New"/>
+          <w:sz w:val="26"/>
+          <w:szCs w:val="26"/>
+          <w:lang w:val="en-US"/>
+        </w:rPr>
+        <w:t>(</w:t>
+      </w:r>
+      <w:proofErr w:type="spellStart"/>
+      <w:r>
+        <w:rPr>
+          <w:rFonts w:ascii="Courier New" w:hAnsi="Courier New" w:cs="Courier New"/>
+          <w:sz w:val="26"/>
+          <w:szCs w:val="26"/>
+          <w:lang w:val="en-US"/>
+        </w:rPr>
+        <w:t>i</w:t>
+      </w:r>
+      <w:proofErr w:type="spellEnd"/>
+      <w:r>
+        <w:rPr>
+          <w:rFonts w:ascii="Courier New" w:hAnsi="Courier New" w:cs="Courier New"/>
+          <w:sz w:val="26"/>
+          <w:szCs w:val="26"/>
+          <w:lang w:val="en-US"/>
+        </w:rPr>
+        <w:t xml:space="preserve">)[j] &lt;&gt; </w:t>
+      </w:r>
+      <w:proofErr w:type="spellStart"/>
+      <w:r>
+        <w:rPr>
+          <w:rFonts w:ascii="Courier New" w:hAnsi="Courier New" w:cs="Courier New"/>
+          <w:sz w:val="26"/>
+          <w:szCs w:val="26"/>
+          <w:lang w:val="en-US"/>
+        </w:rPr>
+        <w:t>IntToStr</w:t>
+      </w:r>
+      <w:proofErr w:type="spellEnd"/>
+      <w:r>
+        <w:rPr>
+          <w:rFonts w:ascii="Courier New" w:hAnsi="Courier New" w:cs="Courier New"/>
+          <w:sz w:val="26"/>
+          <w:szCs w:val="26"/>
+          <w:lang w:val="en-US"/>
+        </w:rPr>
+        <w:t>(</w:t>
+      </w:r>
+      <w:proofErr w:type="spellStart"/>
+      <w:r>
+        <w:rPr>
+          <w:rFonts w:ascii="Courier New" w:hAnsi="Courier New" w:cs="Courier New"/>
+          <w:sz w:val="26"/>
+          <w:szCs w:val="26"/>
+          <w:lang w:val="en-US"/>
+        </w:rPr>
+        <w:t>i</w:t>
+      </w:r>
+      <w:proofErr w:type="spellEnd"/>
+      <w:r>
+        <w:rPr>
+          <w:rFonts w:ascii="Courier New" w:hAnsi="Courier New" w:cs="Courier New"/>
+          <w:sz w:val="26"/>
+          <w:szCs w:val="26"/>
+          <w:lang w:val="en-US"/>
+        </w:rPr>
+        <w:t>)[</w:t>
+      </w:r>
+      <w:proofErr w:type="spellStart"/>
+      <w:r>
+        <w:rPr>
+          <w:rFonts w:ascii="Courier New" w:hAnsi="Courier New" w:cs="Courier New"/>
+          <w:sz w:val="26"/>
+          <w:szCs w:val="26"/>
+          <w:lang w:val="en-US"/>
+        </w:rPr>
+        <w:t>len</w:t>
+      </w:r>
+      <w:proofErr w:type="spellEnd"/>
+      <w:r>
+        <w:rPr>
+          <w:rFonts w:ascii="Courier New" w:hAnsi="Courier New" w:cs="Courier New"/>
+          <w:sz w:val="26"/>
+          <w:szCs w:val="26"/>
+          <w:lang w:val="en-US"/>
+        </w:rPr>
+        <w:t xml:space="preserve"> - j + 1]) then</w:t>
       </w:r>
     </w:p>
     <w:p>
@@ -7981,6 +7553,15 @@
           <w:lang w:val="en-US"/>
         </w:rPr>
       </w:pPr>
+      <w:r>
+        <w:rPr>
+          <w:rFonts w:ascii="Courier New" w:hAnsi="Courier New" w:cs="Courier New"/>
+          <w:sz w:val="26"/>
+          <w:szCs w:val="26"/>
+          <w:lang w:val="en-US"/>
+        </w:rPr>
+        <w:t xml:space="preserve">          flag:=True;</w:t>
+      </w:r>
     </w:p>
     <w:p>
       <w:pPr>
@@ -7993,15 +7574,6 @@
           <w:lang w:val="en-US"/>
         </w:rPr>
       </w:pPr>
-      <w:r>
-        <w:rPr>
-          <w:rFonts w:ascii="Courier New" w:hAnsi="Courier New" w:cs="Courier New"/>
-          <w:sz w:val="26"/>
-          <w:szCs w:val="26"/>
-          <w:lang w:val="en-US"/>
-        </w:rPr>
-        <w:t xml:space="preserve">        //If compared all the elements, then found the number</w:t>
-      </w:r>
     </w:p>
     <w:p>
       <w:pPr>
@@ -8021,37 +7593,8 @@
           <w:szCs w:val="26"/>
           <w:lang w:val="en-US"/>
         </w:rPr>
-        <w:t xml:space="preserve"> </w:t>
-      </w:r>
-      <w:r>
-        <w:rPr>
-          <w:rFonts w:ascii="Courier New" w:hAnsi="Courier New" w:cs="Courier New"/>
-          <w:sz w:val="26"/>
-          <w:szCs w:val="26"/>
-          <w:lang w:val="en-US"/>
-        </w:rPr>
-        <w:t xml:space="preserve">       //</w:t>
-      </w:r>
-      <w:r>
-        <w:rPr>
-          <w:rFonts w:ascii="Courier New" w:hAnsi="Courier New" w:cs="Courier New"/>
-          <w:sz w:val="26"/>
-          <w:szCs w:val="26"/>
-          <w:lang w:val="en-US"/>
-        </w:rPr>
-        <w:t xml:space="preserve">that gives the </w:t>
-      </w:r>
-      <w:proofErr w:type="spellStart"/>
-      <w:r>
-        <w:rPr>
-          <w:rFonts w:ascii="Courier New" w:hAnsi="Courier New" w:cs="Courier New"/>
-          <w:sz w:val="26"/>
-          <w:szCs w:val="26"/>
-          <w:lang w:val="en-US"/>
-        </w:rPr>
-        <w:t>palidrome</w:t>
-      </w:r>
-      <w:proofErr w:type="spellEnd"/>
+        <w:t xml:space="preserve">        //Modernize j</w:t>
+      </w:r>
     </w:p>
     <w:p>
       <w:pPr>
@@ -8071,27 +7614,7 @@
           <w:szCs w:val="26"/>
           <w:lang w:val="en-US"/>
         </w:rPr>
-        <w:t xml:space="preserve">        </w:t>
-      </w:r>
-      <w:proofErr w:type="gramStart"/>
-      <w:r>
-        <w:rPr>
-          <w:rFonts w:ascii="Courier New" w:hAnsi="Courier New" w:cs="Courier New"/>
-          <w:sz w:val="26"/>
-          <w:szCs w:val="26"/>
-          <w:lang w:val="en-US"/>
-        </w:rPr>
-        <w:t>else</w:t>
-      </w:r>
-      <w:proofErr w:type="gramEnd"/>
-      <w:r>
-        <w:rPr>
-          <w:rFonts w:ascii="Courier New" w:hAnsi="Courier New" w:cs="Courier New"/>
-          <w:sz w:val="26"/>
-          <w:szCs w:val="26"/>
-          <w:lang w:val="en-US"/>
-        </w:rPr>
-        <w:t xml:space="preserve"> if j = half then</w:t>
+        <w:t xml:space="preserve">        j:= j+1;</w:t>
       </w:r>
     </w:p>
     <w:p>
@@ -8112,27 +7635,7 @@
           <w:szCs w:val="26"/>
           <w:lang w:val="en-US"/>
         </w:rPr>
-        <w:t xml:space="preserve">          </w:t>
-      </w:r>
-      <w:proofErr w:type="spellStart"/>
-      <w:r>
-        <w:rPr>
-          <w:rFonts w:ascii="Courier New" w:hAnsi="Courier New" w:cs="Courier New"/>
-          <w:sz w:val="26"/>
-          <w:szCs w:val="26"/>
-          <w:lang w:val="en-US"/>
-        </w:rPr>
-        <w:t>FindPalindrome</w:t>
-      </w:r>
-      <w:proofErr w:type="spellEnd"/>
-      <w:r>
-        <w:rPr>
-          <w:rFonts w:ascii="Courier New" w:hAnsi="Courier New" w:cs="Courier New"/>
-          <w:sz w:val="26"/>
-          <w:szCs w:val="26"/>
-          <w:lang w:val="en-US"/>
-        </w:rPr>
-        <w:t>:= True;</w:t>
+        <w:t xml:space="preserve">      end;</w:t>
       </w:r>
     </w:p>
     <w:p>
@@ -8165,7 +7668,7 @@
           <w:szCs w:val="26"/>
           <w:lang w:val="en-US"/>
         </w:rPr>
-        <w:t xml:space="preserve">        //Modernize j</w:t>
+        <w:t xml:space="preserve">      //If compared all the elements, then found the number </w:t>
       </w:r>
     </w:p>
     <w:p>
@@ -8186,28 +7689,28 @@
           <w:szCs w:val="26"/>
           <w:lang w:val="en-US"/>
         </w:rPr>
-        <w:t xml:space="preserve">        </w:t>
-      </w:r>
-      <w:proofErr w:type="gramStart"/>
-      <w:r>
-        <w:rPr>
-          <w:rFonts w:ascii="Courier New" w:hAnsi="Courier New" w:cs="Courier New"/>
-          <w:sz w:val="26"/>
-          <w:szCs w:val="26"/>
-          <w:lang w:val="en-US"/>
-        </w:rPr>
-        <w:t>j</w:t>
-      </w:r>
-      <w:proofErr w:type="gramEnd"/>
-      <w:r>
-        <w:rPr>
-          <w:rFonts w:ascii="Courier New" w:hAnsi="Courier New" w:cs="Courier New"/>
-          <w:sz w:val="26"/>
-          <w:szCs w:val="26"/>
-          <w:lang w:val="en-US"/>
-        </w:rPr>
-        <w:t>:= j+1;</w:t>
-      </w:r>
+        <w:t xml:space="preserve">      //</w:t>
+      </w:r>
+      <w:r>
+        <w:rPr>
+          <w:rFonts w:ascii="Courier New" w:hAnsi="Courier New" w:cs="Courier New"/>
+          <w:sz w:val="26"/>
+          <w:szCs w:val="26"/>
+          <w:lang w:val="en-US"/>
+        </w:rPr>
+        <w:t xml:space="preserve">that gives the </w:t>
+      </w:r>
+      <w:proofErr w:type="spellStart"/>
+      <w:r>
+        <w:rPr>
+          <w:rFonts w:ascii="Courier New" w:hAnsi="Courier New" w:cs="Courier New"/>
+          <w:sz w:val="26"/>
+          <w:szCs w:val="26"/>
+          <w:lang w:val="en-US"/>
+        </w:rPr>
+        <w:t>palidrome</w:t>
+      </w:r>
+      <w:proofErr w:type="spellEnd"/>
     </w:p>
     <w:p>
       <w:pPr>
@@ -8227,27 +7730,7 @@
           <w:szCs w:val="26"/>
           <w:lang w:val="en-US"/>
         </w:rPr>
-        <w:t xml:space="preserve">      </w:t>
-      </w:r>
-      <w:proofErr w:type="gramStart"/>
-      <w:r>
-        <w:rPr>
-          <w:rFonts w:ascii="Courier New" w:hAnsi="Courier New" w:cs="Courier New"/>
-          <w:sz w:val="26"/>
-          <w:szCs w:val="26"/>
-          <w:lang w:val="en-US"/>
-        </w:rPr>
-        <w:t>end</w:t>
-      </w:r>
-      <w:proofErr w:type="gramEnd"/>
-      <w:r>
-        <w:rPr>
-          <w:rFonts w:ascii="Courier New" w:hAnsi="Courier New" w:cs="Courier New"/>
-          <w:sz w:val="26"/>
-          <w:szCs w:val="26"/>
-          <w:lang w:val="en-US"/>
-        </w:rPr>
-        <w:t>;</w:t>
+        <w:t xml:space="preserve">      if flag = False then</w:t>
       </w:r>
     </w:p>
     <w:p>
@@ -8268,27 +7751,27 @@
           <w:szCs w:val="26"/>
           <w:lang w:val="en-US"/>
         </w:rPr>
-        <w:t xml:space="preserve">    </w:t>
-      </w:r>
-      <w:proofErr w:type="gramStart"/>
-      <w:r>
-        <w:rPr>
-          <w:rFonts w:ascii="Courier New" w:hAnsi="Courier New" w:cs="Courier New"/>
-          <w:sz w:val="26"/>
-          <w:szCs w:val="26"/>
-          <w:lang w:val="en-US"/>
-        </w:rPr>
-        <w:t>end</w:t>
-      </w:r>
-      <w:proofErr w:type="gramEnd"/>
-      <w:r>
-        <w:rPr>
-          <w:rFonts w:ascii="Courier New" w:hAnsi="Courier New" w:cs="Courier New"/>
-          <w:sz w:val="26"/>
-          <w:szCs w:val="26"/>
-          <w:lang w:val="en-US"/>
-        </w:rPr>
-        <w:t>;</w:t>
+        <w:t xml:space="preserve">        </w:t>
+      </w:r>
+      <w:proofErr w:type="spellStart"/>
+      <w:r>
+        <w:rPr>
+          <w:rFonts w:ascii="Courier New" w:hAnsi="Courier New" w:cs="Courier New"/>
+          <w:sz w:val="26"/>
+          <w:szCs w:val="26"/>
+          <w:lang w:val="en-US"/>
+        </w:rPr>
+        <w:t>FindPalindrome</w:t>
+      </w:r>
+      <w:proofErr w:type="spellEnd"/>
+      <w:r>
+        <w:rPr>
+          <w:rFonts w:ascii="Courier New" w:hAnsi="Courier New" w:cs="Courier New"/>
+          <w:sz w:val="26"/>
+          <w:szCs w:val="26"/>
+          <w:lang w:val="en-US"/>
+        </w:rPr>
+        <w:t>:= True;</w:t>
       </w:r>
     </w:p>
     <w:p>
@@ -8302,6 +7785,15 @@
           <w:lang w:val="en-US"/>
         </w:rPr>
       </w:pPr>
+      <w:r>
+        <w:rPr>
+          <w:rFonts w:ascii="Courier New" w:hAnsi="Courier New" w:cs="Courier New"/>
+          <w:sz w:val="26"/>
+          <w:szCs w:val="26"/>
+          <w:lang w:val="en-US"/>
+        </w:rPr>
+        <w:t xml:space="preserve">    end;</w:t>
+      </w:r>
     </w:p>
     <w:p>
       <w:pPr>
@@ -8314,35 +7806,6 @@
           <w:lang w:val="en-US"/>
         </w:rPr>
       </w:pPr>
-      <w:r>
-        <w:rPr>
-          <w:rFonts w:ascii="Courier New" w:hAnsi="Courier New" w:cs="Courier New"/>
-          <w:sz w:val="26"/>
-          <w:szCs w:val="26"/>
-          <w:lang w:val="en-US"/>
-        </w:rPr>
-        <w:t xml:space="preserve">    //</w:t>
-      </w:r>
-      <w:proofErr w:type="spellStart"/>
-      <w:r>
-        <w:rPr>
-          <w:rFonts w:ascii="Courier New" w:hAnsi="Courier New" w:cs="Courier New"/>
-          <w:sz w:val="26"/>
-          <w:szCs w:val="26"/>
-          <w:lang w:val="en-US"/>
-        </w:rPr>
-        <w:t>Сheck</w:t>
-      </w:r>
-      <w:proofErr w:type="spellEnd"/>
-      <w:r>
-        <w:rPr>
-          <w:rFonts w:ascii="Courier New" w:hAnsi="Courier New" w:cs="Courier New"/>
-          <w:sz w:val="26"/>
-          <w:szCs w:val="26"/>
-          <w:lang w:val="en-US"/>
-        </w:rPr>
-        <w:t xml:space="preserve"> if palindrome calls</w:t>
-      </w:r>
     </w:p>
     <w:p>
       <w:pPr>
@@ -8362,27 +7825,7 @@
           <w:szCs w:val="26"/>
           <w:lang w:val="en-US"/>
         </w:rPr>
-        <w:t xml:space="preserve">    </w:t>
-      </w:r>
-      <w:proofErr w:type="gramStart"/>
-      <w:r>
-        <w:rPr>
-          <w:rFonts w:ascii="Courier New" w:hAnsi="Courier New" w:cs="Courier New"/>
-          <w:sz w:val="26"/>
-          <w:szCs w:val="26"/>
-          <w:lang w:val="en-US"/>
-        </w:rPr>
-        <w:t>if</w:t>
-      </w:r>
-      <w:proofErr w:type="gramEnd"/>
-      <w:r>
-        <w:rPr>
-          <w:rFonts w:ascii="Courier New" w:hAnsi="Courier New" w:cs="Courier New"/>
-          <w:sz w:val="26"/>
-          <w:szCs w:val="26"/>
-          <w:lang w:val="en-US"/>
-        </w:rPr>
-        <w:t xml:space="preserve"> </w:t>
+        <w:t xml:space="preserve">    //</w:t>
       </w:r>
       <w:proofErr w:type="spellStart"/>
       <w:r>
@@ -8392,7 +7835,7 @@
           <w:szCs w:val="26"/>
           <w:lang w:val="en-US"/>
         </w:rPr>
-        <w:t>FindPalindrome</w:t>
+        <w:t>Сheck</w:t>
       </w:r>
       <w:proofErr w:type="spellEnd"/>
       <w:r>
@@ -8402,7 +7845,7 @@
           <w:szCs w:val="26"/>
           <w:lang w:val="en-US"/>
         </w:rPr>
-        <w:t xml:space="preserve"> = True then</w:t>
+        <w:t xml:space="preserve"> if palindrome calls</w:t>
       </w:r>
     </w:p>
     <w:p>
@@ -8423,19 +7866,28 @@
           <w:szCs w:val="26"/>
           <w:lang w:val="en-US"/>
         </w:rPr>
-        <w:t xml:space="preserve">    </w:t>
-      </w:r>
-      <w:proofErr w:type="gramStart"/>
-      <w:r>
-        <w:rPr>
-          <w:rFonts w:ascii="Courier New" w:hAnsi="Courier New" w:cs="Courier New"/>
-          <w:sz w:val="26"/>
-          <w:szCs w:val="26"/>
-          <w:lang w:val="en-US"/>
-        </w:rPr>
-        <w:t>begin</w:t>
-      </w:r>
-      <w:proofErr w:type="gramEnd"/>
+        <w:t xml:space="preserve">    if </w:t>
+      </w:r>
+      <w:proofErr w:type="spellStart"/>
+      <w:r>
+        <w:rPr>
+          <w:rFonts w:ascii="Courier New" w:hAnsi="Courier New" w:cs="Courier New"/>
+          <w:sz w:val="26"/>
+          <w:szCs w:val="26"/>
+          <w:lang w:val="en-US"/>
+        </w:rPr>
+        <w:t>FindPalindrome</w:t>
+      </w:r>
+      <w:proofErr w:type="spellEnd"/>
+      <w:r>
+        <w:rPr>
+          <w:rFonts w:ascii="Courier New" w:hAnsi="Courier New" w:cs="Courier New"/>
+          <w:sz w:val="26"/>
+          <w:szCs w:val="26"/>
+          <w:lang w:val="en-US"/>
+        </w:rPr>
+        <w:t xml:space="preserve"> = True then</w:t>
+      </w:r>
     </w:p>
     <w:p>
       <w:pPr>
@@ -8448,6 +7900,15 @@
           <w:lang w:val="en-US"/>
         </w:rPr>
       </w:pPr>
+      <w:r>
+        <w:rPr>
+          <w:rFonts w:ascii="Courier New" w:hAnsi="Courier New" w:cs="Courier New"/>
+          <w:sz w:val="26"/>
+          <w:szCs w:val="26"/>
+          <w:lang w:val="en-US"/>
+        </w:rPr>
+        <w:t xml:space="preserve">    begin</w:t>
+      </w:r>
     </w:p>
     <w:p>
       <w:pPr>
@@ -8460,15 +7921,6 @@
           <w:lang w:val="en-US"/>
         </w:rPr>
       </w:pPr>
-      <w:r>
-        <w:rPr>
-          <w:rFonts w:ascii="Courier New" w:hAnsi="Courier New" w:cs="Courier New"/>
-          <w:sz w:val="26"/>
-          <w:szCs w:val="26"/>
-          <w:lang w:val="en-US"/>
-        </w:rPr>
-        <w:t xml:space="preserve">      //Find the square current number</w:t>
-      </w:r>
     </w:p>
     <w:p>
       <w:pPr>
@@ -8488,67 +7940,7 @@
           <w:szCs w:val="26"/>
           <w:lang w:val="en-US"/>
         </w:rPr>
-        <w:t xml:space="preserve">      Square</w:t>
-      </w:r>
-      <w:proofErr w:type="gramStart"/>
-      <w:r>
-        <w:rPr>
-          <w:rFonts w:ascii="Courier New" w:hAnsi="Courier New" w:cs="Courier New"/>
-          <w:sz w:val="26"/>
-          <w:szCs w:val="26"/>
-          <w:lang w:val="en-US"/>
-        </w:rPr>
-        <w:t>:=</w:t>
-      </w:r>
-      <w:proofErr w:type="gramEnd"/>
-      <w:r>
-        <w:rPr>
-          <w:rFonts w:ascii="Courier New" w:hAnsi="Courier New" w:cs="Courier New"/>
-          <w:sz w:val="26"/>
-          <w:szCs w:val="26"/>
-          <w:lang w:val="en-US"/>
-        </w:rPr>
-        <w:t xml:space="preserve"> </w:t>
-      </w:r>
-      <w:proofErr w:type="spellStart"/>
-      <w:r>
-        <w:rPr>
-          <w:rFonts w:ascii="Courier New" w:hAnsi="Courier New" w:cs="Courier New"/>
-          <w:sz w:val="26"/>
-          <w:szCs w:val="26"/>
-          <w:lang w:val="en-US"/>
-        </w:rPr>
-        <w:t>i</w:t>
-      </w:r>
-      <w:proofErr w:type="spellEnd"/>
-      <w:r>
-        <w:rPr>
-          <w:rFonts w:ascii="Courier New" w:hAnsi="Courier New" w:cs="Courier New"/>
-          <w:sz w:val="26"/>
-          <w:szCs w:val="26"/>
-          <w:lang w:val="en-US"/>
-        </w:rPr>
-        <w:t>*</w:t>
-      </w:r>
-      <w:proofErr w:type="spellStart"/>
-      <w:r>
-        <w:rPr>
-          <w:rFonts w:ascii="Courier New" w:hAnsi="Courier New" w:cs="Courier New"/>
-          <w:sz w:val="26"/>
-          <w:szCs w:val="26"/>
-          <w:lang w:val="en-US"/>
-        </w:rPr>
-        <w:t>i</w:t>
-      </w:r>
-      <w:proofErr w:type="spellEnd"/>
-      <w:r>
-        <w:rPr>
-          <w:rFonts w:ascii="Courier New" w:hAnsi="Courier New" w:cs="Courier New"/>
-          <w:sz w:val="26"/>
-          <w:szCs w:val="26"/>
-          <w:lang w:val="en-US"/>
-        </w:rPr>
-        <w:t>;</w:t>
+        <w:t xml:space="preserve">      //Find the square current number</w:t>
       </w:r>
     </w:p>
     <w:p>
@@ -8562,6 +7954,55 @@
           <w:lang w:val="en-US"/>
         </w:rPr>
       </w:pPr>
+      <w:r>
+        <w:rPr>
+          <w:rFonts w:ascii="Courier New" w:hAnsi="Courier New" w:cs="Courier New"/>
+          <w:sz w:val="26"/>
+          <w:szCs w:val="26"/>
+          <w:lang w:val="en-US"/>
+        </w:rPr>
+        <w:t xml:space="preserve">      Square:= </w:t>
+      </w:r>
+      <w:proofErr w:type="spellStart"/>
+      <w:r>
+        <w:rPr>
+          <w:rFonts w:ascii="Courier New" w:hAnsi="Courier New" w:cs="Courier New"/>
+          <w:sz w:val="26"/>
+          <w:szCs w:val="26"/>
+          <w:lang w:val="en-US"/>
+        </w:rPr>
+        <w:t>i</w:t>
+      </w:r>
+      <w:proofErr w:type="spellEnd"/>
+      <w:r>
+        <w:rPr>
+          <w:rFonts w:ascii="Courier New" w:hAnsi="Courier New" w:cs="Courier New"/>
+          <w:sz w:val="26"/>
+          <w:szCs w:val="26"/>
+          <w:lang w:val="en-US"/>
+        </w:rPr>
+        <w:t>*</w:t>
+      </w:r>
+      <w:proofErr w:type="spellStart"/>
+      <w:r>
+        <w:rPr>
+          <w:rFonts w:ascii="Courier New" w:hAnsi="Courier New" w:cs="Courier New"/>
+          <w:sz w:val="26"/>
+          <w:szCs w:val="26"/>
+          <w:lang w:val="en-US"/>
+        </w:rPr>
+        <w:t>i</w:t>
+      </w:r>
+      <w:proofErr w:type="spellEnd"/>
+      <w:r>
+        <w:rPr>
+          <w:rFonts w:ascii="Courier New" w:hAnsi="Courier New" w:cs="Courier New"/>
+          <w:sz w:val="26"/>
+          <w:szCs w:val="26"/>
+          <w:lang w:val="en-US"/>
+        </w:rPr>
+        <w:t>;</w:t>
+      </w:r>
     </w:p>
     <w:p>
       <w:pPr>
@@ -8574,15 +8015,6 @@
           <w:lang w:val="en-US"/>
         </w:rPr>
       </w:pPr>
-      <w:r>
-        <w:rPr>
-          <w:rFonts w:ascii="Courier New" w:hAnsi="Courier New" w:cs="Courier New"/>
-          <w:sz w:val="26"/>
-          <w:szCs w:val="26"/>
-          <w:lang w:val="en-US"/>
-        </w:rPr>
-        <w:t xml:space="preserve">      //Find the array (string) length</w:t>
-      </w:r>
     </w:p>
     <w:p>
       <w:pPr>
@@ -8602,49 +8034,7 @@
           <w:szCs w:val="26"/>
           <w:lang w:val="en-US"/>
         </w:rPr>
-        <w:t xml:space="preserve">      </w:t>
-      </w:r>
-      <w:proofErr w:type="spellStart"/>
-      <w:proofErr w:type="gramStart"/>
-      <w:r>
-        <w:rPr>
-          <w:rFonts w:ascii="Courier New" w:hAnsi="Courier New" w:cs="Courier New"/>
-          <w:sz w:val="26"/>
-          <w:szCs w:val="26"/>
-          <w:lang w:val="en-US"/>
-        </w:rPr>
-        <w:t>len</w:t>
-      </w:r>
-      <w:proofErr w:type="spellEnd"/>
-      <w:proofErr w:type="gramEnd"/>
-      <w:r>
-        <w:rPr>
-          <w:rFonts w:ascii="Courier New" w:hAnsi="Courier New" w:cs="Courier New"/>
-          <w:sz w:val="26"/>
-          <w:szCs w:val="26"/>
-          <w:lang w:val="en-US"/>
-        </w:rPr>
-        <w:t>:=length(</w:t>
-      </w:r>
-      <w:proofErr w:type="spellStart"/>
-      <w:r>
-        <w:rPr>
-          <w:rFonts w:ascii="Courier New" w:hAnsi="Courier New" w:cs="Courier New"/>
-          <w:sz w:val="26"/>
-          <w:szCs w:val="26"/>
-          <w:lang w:val="en-US"/>
-        </w:rPr>
-        <w:t>IntToStr</w:t>
-      </w:r>
-      <w:proofErr w:type="spellEnd"/>
-      <w:r>
-        <w:rPr>
-          <w:rFonts w:ascii="Courier New" w:hAnsi="Courier New" w:cs="Courier New"/>
-          <w:sz w:val="26"/>
-          <w:szCs w:val="26"/>
-          <w:lang w:val="en-US"/>
-        </w:rPr>
-        <w:t>(Square));</w:t>
+        <w:t xml:space="preserve">      //Find the array (string) length</w:t>
       </w:r>
     </w:p>
     <w:p>
@@ -8658,6 +8048,55 @@
           <w:lang w:val="en-US"/>
         </w:rPr>
       </w:pPr>
+      <w:r>
+        <w:rPr>
+          <w:rFonts w:ascii="Courier New" w:hAnsi="Courier New" w:cs="Courier New"/>
+          <w:sz w:val="26"/>
+          <w:szCs w:val="26"/>
+          <w:lang w:val="en-US"/>
+        </w:rPr>
+        <w:t xml:space="preserve">      </w:t>
+      </w:r>
+      <w:proofErr w:type="spellStart"/>
+      <w:r>
+        <w:rPr>
+          <w:rFonts w:ascii="Courier New" w:hAnsi="Courier New" w:cs="Courier New"/>
+          <w:sz w:val="26"/>
+          <w:szCs w:val="26"/>
+          <w:lang w:val="en-US"/>
+        </w:rPr>
+        <w:t>len</w:t>
+      </w:r>
+      <w:proofErr w:type="spellEnd"/>
+      <w:r>
+        <w:rPr>
+          <w:rFonts w:ascii="Courier New" w:hAnsi="Courier New" w:cs="Courier New"/>
+          <w:sz w:val="26"/>
+          <w:szCs w:val="26"/>
+          <w:lang w:val="en-US"/>
+        </w:rPr>
+        <w:t>:=length(</w:t>
+      </w:r>
+      <w:proofErr w:type="spellStart"/>
+      <w:r>
+        <w:rPr>
+          <w:rFonts w:ascii="Courier New" w:hAnsi="Courier New" w:cs="Courier New"/>
+          <w:sz w:val="26"/>
+          <w:szCs w:val="26"/>
+          <w:lang w:val="en-US"/>
+        </w:rPr>
+        <w:t>IntToStr</w:t>
+      </w:r>
+      <w:proofErr w:type="spellEnd"/>
+      <w:r>
+        <w:rPr>
+          <w:rFonts w:ascii="Courier New" w:hAnsi="Courier New" w:cs="Courier New"/>
+          <w:sz w:val="26"/>
+          <w:szCs w:val="26"/>
+          <w:lang w:val="en-US"/>
+        </w:rPr>
+        <w:t>(Square));</w:t>
+      </w:r>
     </w:p>
     <w:p>
       <w:pPr>
@@ -8670,15 +8109,6 @@
           <w:lang w:val="en-US"/>
         </w:rPr>
       </w:pPr>
-      <w:r>
-        <w:rPr>
-          <w:rFonts w:ascii="Courier New" w:hAnsi="Courier New" w:cs="Courier New"/>
-          <w:sz w:val="26"/>
-          <w:szCs w:val="26"/>
-          <w:lang w:val="en-US"/>
-        </w:rPr>
-        <w:t xml:space="preserve">      //Reset the flag for the current iteration</w:t>
-      </w:r>
     </w:p>
     <w:p>
       <w:pPr>
@@ -8698,27 +8128,7 @@
           <w:szCs w:val="26"/>
           <w:lang w:val="en-US"/>
         </w:rPr>
-        <w:t xml:space="preserve">      </w:t>
-      </w:r>
-      <w:proofErr w:type="gramStart"/>
-      <w:r>
-        <w:rPr>
-          <w:rFonts w:ascii="Courier New" w:hAnsi="Courier New" w:cs="Courier New"/>
-          <w:sz w:val="26"/>
-          <w:szCs w:val="26"/>
-          <w:lang w:val="en-US"/>
-        </w:rPr>
-        <w:t>flag</w:t>
-      </w:r>
-      <w:proofErr w:type="gramEnd"/>
-      <w:r>
-        <w:rPr>
-          <w:rFonts w:ascii="Courier New" w:hAnsi="Courier New" w:cs="Courier New"/>
-          <w:sz w:val="26"/>
-          <w:szCs w:val="26"/>
-          <w:lang w:val="en-US"/>
-        </w:rPr>
-        <w:t>:=False;</w:t>
+        <w:t xml:space="preserve">      //Reset the flag for the current iteration</w:t>
       </w:r>
     </w:p>
     <w:p>
@@ -8732,6 +8142,15 @@
           <w:lang w:val="en-US"/>
         </w:rPr>
       </w:pPr>
+      <w:r>
+        <w:rPr>
+          <w:rFonts w:ascii="Courier New" w:hAnsi="Courier New" w:cs="Courier New"/>
+          <w:sz w:val="26"/>
+          <w:szCs w:val="26"/>
+          <w:lang w:val="en-US"/>
+        </w:rPr>
+        <w:t xml:space="preserve">      flag:=False;</w:t>
+      </w:r>
     </w:p>
     <w:p>
       <w:pPr>
@@ -8744,15 +8163,6 @@
           <w:lang w:val="en-US"/>
         </w:rPr>
       </w:pPr>
-      <w:r>
-        <w:rPr>
-          <w:rFonts w:ascii="Courier New" w:hAnsi="Courier New" w:cs="Courier New"/>
-          <w:sz w:val="26"/>
-          <w:szCs w:val="26"/>
-          <w:lang w:val="en-US"/>
-        </w:rPr>
-        <w:t xml:space="preserve">      //If length=1 then the number gives a palindrome</w:t>
-      </w:r>
     </w:p>
     <w:p>
       <w:pPr>
@@ -8772,47 +8182,7 @@
           <w:szCs w:val="26"/>
           <w:lang w:val="en-US"/>
         </w:rPr>
-        <w:t xml:space="preserve">      </w:t>
-      </w:r>
-      <w:proofErr w:type="gramStart"/>
-      <w:r>
-        <w:rPr>
-          <w:rFonts w:ascii="Courier New" w:hAnsi="Courier New" w:cs="Courier New"/>
-          <w:sz w:val="26"/>
-          <w:szCs w:val="26"/>
-          <w:lang w:val="en-US"/>
-        </w:rPr>
-        <w:t>if</w:t>
-      </w:r>
-      <w:proofErr w:type="gramEnd"/>
-      <w:r>
-        <w:rPr>
-          <w:rFonts w:ascii="Courier New" w:hAnsi="Courier New" w:cs="Courier New"/>
-          <w:sz w:val="26"/>
-          <w:szCs w:val="26"/>
-          <w:lang w:val="en-US"/>
-        </w:rPr>
-        <w:t xml:space="preserve"> </w:t>
-      </w:r>
-      <w:proofErr w:type="spellStart"/>
-      <w:r>
-        <w:rPr>
-          <w:rFonts w:ascii="Courier New" w:hAnsi="Courier New" w:cs="Courier New"/>
-          <w:sz w:val="26"/>
-          <w:szCs w:val="26"/>
-          <w:lang w:val="en-US"/>
-        </w:rPr>
-        <w:t>len</w:t>
-      </w:r>
-      <w:proofErr w:type="spellEnd"/>
-      <w:r>
-        <w:rPr>
-          <w:rFonts w:ascii="Courier New" w:hAnsi="Courier New" w:cs="Courier New"/>
-          <w:sz w:val="26"/>
-          <w:szCs w:val="26"/>
-          <w:lang w:val="en-US"/>
-        </w:rPr>
-        <w:t xml:space="preserve"> = 1 then</w:t>
+        <w:t xml:space="preserve">      //If length=1 then the number gives a palindrome</w:t>
       </w:r>
     </w:p>
     <w:p>
@@ -8833,18 +8203,17 @@
           <w:szCs w:val="26"/>
           <w:lang w:val="en-US"/>
         </w:rPr>
-        <w:t xml:space="preserve">        </w:t>
+        <w:t xml:space="preserve">      if </w:t>
       </w:r>
       <w:proofErr w:type="spellStart"/>
-      <w:proofErr w:type="gramStart"/>
-      <w:r>
-        <w:rPr>
-          <w:rFonts w:ascii="Courier New" w:hAnsi="Courier New" w:cs="Courier New"/>
-          <w:sz w:val="26"/>
-          <w:szCs w:val="26"/>
-          <w:lang w:val="en-US"/>
-        </w:rPr>
-        <w:t>Writeln</w:t>
+      <w:r>
+        <w:rPr>
+          <w:rFonts w:ascii="Courier New" w:hAnsi="Courier New" w:cs="Courier New"/>
+          <w:sz w:val="26"/>
+          <w:szCs w:val="26"/>
+          <w:lang w:val="en-US"/>
+        </w:rPr>
+        <w:t>len</w:t>
       </w:r>
       <w:proofErr w:type="spellEnd"/>
       <w:r>
@@ -8854,37 +8223,7 @@
           <w:szCs w:val="26"/>
           <w:lang w:val="en-US"/>
         </w:rPr>
-        <w:t>(</w:t>
-      </w:r>
-      <w:proofErr w:type="gramEnd"/>
-      <w:r>
-        <w:rPr>
-          <w:rFonts w:ascii="Courier New" w:hAnsi="Courier New" w:cs="Courier New"/>
-          <w:sz w:val="26"/>
-          <w:szCs w:val="26"/>
-          <w:lang w:val="en-US"/>
-        </w:rPr>
-        <w:t xml:space="preserve">'Number-palindrome ', </w:t>
-      </w:r>
-      <w:proofErr w:type="spellStart"/>
-      <w:r>
-        <w:rPr>
-          <w:rFonts w:ascii="Courier New" w:hAnsi="Courier New" w:cs="Courier New"/>
-          <w:sz w:val="26"/>
-          <w:szCs w:val="26"/>
-          <w:lang w:val="en-US"/>
-        </w:rPr>
-        <w:t>i</w:t>
-      </w:r>
-      <w:proofErr w:type="spellEnd"/>
-      <w:r>
-        <w:rPr>
-          <w:rFonts w:ascii="Courier New" w:hAnsi="Courier New" w:cs="Courier New"/>
-          <w:sz w:val="26"/>
-          <w:szCs w:val="26"/>
-          <w:lang w:val="en-US"/>
-        </w:rPr>
-        <w:t xml:space="preserve">,' also causes a </w:t>
+        <w:t xml:space="preserve"> = 1 then</w:t>
       </w:r>
     </w:p>
     <w:p>
@@ -8905,36 +8244,47 @@
           <w:szCs w:val="26"/>
           <w:lang w:val="en-US"/>
         </w:rPr>
-        <w:t xml:space="preserve">                 </w:t>
-      </w:r>
-      <w:r>
-        <w:rPr>
-          <w:rFonts w:ascii="Courier New" w:hAnsi="Courier New" w:cs="Courier New"/>
-          <w:sz w:val="26"/>
-          <w:szCs w:val="26"/>
-          <w:lang w:val="en-US"/>
-        </w:rPr>
-        <w:t>palindrome when squaring</w:t>
-      </w:r>
-      <w:proofErr w:type="gramStart"/>
-      <w:r>
-        <w:rPr>
-          <w:rFonts w:ascii="Courier New" w:hAnsi="Courier New" w:cs="Courier New"/>
-          <w:sz w:val="26"/>
-          <w:szCs w:val="26"/>
-          <w:lang w:val="en-US"/>
-        </w:rPr>
-        <w:t>: ',</w:t>
-      </w:r>
-      <w:proofErr w:type="gramEnd"/>
-      <w:r>
-        <w:rPr>
-          <w:rFonts w:ascii="Courier New" w:hAnsi="Courier New" w:cs="Courier New"/>
-          <w:sz w:val="26"/>
-          <w:szCs w:val="26"/>
-          <w:lang w:val="en-US"/>
-        </w:rPr>
-        <w:t xml:space="preserve"> Square)</w:t>
+        <w:t xml:space="preserve">        </w:t>
+      </w:r>
+      <w:proofErr w:type="spellStart"/>
+      <w:r>
+        <w:rPr>
+          <w:rFonts w:ascii="Courier New" w:hAnsi="Courier New" w:cs="Courier New"/>
+          <w:sz w:val="26"/>
+          <w:szCs w:val="26"/>
+          <w:lang w:val="en-US"/>
+        </w:rPr>
+        <w:t>Writeln</w:t>
+      </w:r>
+      <w:proofErr w:type="spellEnd"/>
+      <w:r>
+        <w:rPr>
+          <w:rFonts w:ascii="Courier New" w:hAnsi="Courier New" w:cs="Courier New"/>
+          <w:sz w:val="26"/>
+          <w:szCs w:val="26"/>
+          <w:lang w:val="en-US"/>
+        </w:rPr>
+        <w:t xml:space="preserve">('Number-palindrome ', </w:t>
+      </w:r>
+      <w:proofErr w:type="spellStart"/>
+      <w:r>
+        <w:rPr>
+          <w:rFonts w:ascii="Courier New" w:hAnsi="Courier New" w:cs="Courier New"/>
+          <w:sz w:val="26"/>
+          <w:szCs w:val="26"/>
+          <w:lang w:val="en-US"/>
+        </w:rPr>
+        <w:t>i</w:t>
+      </w:r>
+      <w:proofErr w:type="spellEnd"/>
+      <w:r>
+        <w:rPr>
+          <w:rFonts w:ascii="Courier New" w:hAnsi="Courier New" w:cs="Courier New"/>
+          <w:sz w:val="26"/>
+          <w:szCs w:val="26"/>
+          <w:lang w:val="en-US"/>
+        </w:rPr>
+        <w:t xml:space="preserve">,' also causes a </w:t>
       </w:r>
     </w:p>
     <w:p>
@@ -8948,6 +8298,24 @@
           <w:lang w:val="en-US"/>
         </w:rPr>
       </w:pPr>
+      <w:r>
+        <w:rPr>
+          <w:rFonts w:ascii="Courier New" w:hAnsi="Courier New" w:cs="Courier New"/>
+          <w:sz w:val="26"/>
+          <w:szCs w:val="26"/>
+          <w:lang w:val="en-US"/>
+        </w:rPr>
+        <w:t xml:space="preserve">                 </w:t>
+      </w:r>
+      <w:r>
+        <w:rPr>
+          <w:rFonts w:ascii="Courier New" w:hAnsi="Courier New" w:cs="Courier New"/>
+          <w:sz w:val="26"/>
+          <w:szCs w:val="26"/>
+          <w:lang w:val="en-US"/>
+        </w:rPr>
+        <w:t>palindrome when squaring: ', Square)</w:t>
+      </w:r>
     </w:p>
     <w:p>
       <w:pPr>
@@ -8960,15 +8328,6 @@
           <w:lang w:val="en-US"/>
         </w:rPr>
       </w:pPr>
-      <w:r>
-        <w:rPr>
-          <w:rFonts w:ascii="Courier New" w:hAnsi="Courier New" w:cs="Courier New"/>
-          <w:sz w:val="26"/>
-          <w:szCs w:val="26"/>
-          <w:lang w:val="en-US"/>
-        </w:rPr>
-        <w:t xml:space="preserve">      //Else looking for numbers that cause a palindrome</w:t>
-      </w:r>
     </w:p>
     <w:p>
       <w:pPr>
@@ -8988,7 +8347,7 @@
           <w:szCs w:val="26"/>
           <w:lang w:val="en-US"/>
         </w:rPr>
-        <w:t xml:space="preserve">      //Split the string in half and compare the elements</w:t>
+        <w:t xml:space="preserve">      //Else looking for numbers that cause a palindrome</w:t>
       </w:r>
     </w:p>
     <w:p>
@@ -9009,19 +8368,8 @@
           <w:szCs w:val="26"/>
           <w:lang w:val="en-US"/>
         </w:rPr>
-        <w:t xml:space="preserve">      </w:t>
-      </w:r>
-      <w:proofErr w:type="gramStart"/>
-      <w:r>
-        <w:rPr>
-          <w:rFonts w:ascii="Courier New" w:hAnsi="Courier New" w:cs="Courier New"/>
-          <w:sz w:val="26"/>
-          <w:szCs w:val="26"/>
-          <w:lang w:val="en-US"/>
-        </w:rPr>
-        <w:t>else</w:t>
-      </w:r>
-      <w:proofErr w:type="gramEnd"/>
+        <w:t xml:space="preserve">      //Split the string in half and compare the elements</w:t>
+      </w:r>
     </w:p>
     <w:p>
       <w:pPr>
@@ -9042,19 +8390,8 @@
           <w:lang w:val="en-US"/>
         </w:rPr>
         <w:lastRenderedPageBreak/>
-        <w:t xml:space="preserve">      </w:t>
-      </w:r>
-      <w:proofErr w:type="gramStart"/>
-      <w:r>
-        <w:rPr>
-          <w:rFonts w:ascii="Courier New" w:hAnsi="Courier New" w:cs="Courier New"/>
-          <w:sz w:val="26"/>
-          <w:szCs w:val="26"/>
-          <w:lang w:val="en-US"/>
-        </w:rPr>
-        <w:t>begin</w:t>
-      </w:r>
-      <w:proofErr w:type="gramEnd"/>
+        <w:t xml:space="preserve">      else</w:t>
+      </w:r>
     </w:p>
     <w:p>
       <w:pPr>
@@ -9074,27 +8411,7 @@
           <w:szCs w:val="26"/>
           <w:lang w:val="en-US"/>
         </w:rPr>
-        <w:t xml:space="preserve">        </w:t>
-      </w:r>
-      <w:proofErr w:type="gramStart"/>
-      <w:r>
-        <w:rPr>
-          <w:rFonts w:ascii="Courier New" w:hAnsi="Courier New" w:cs="Courier New"/>
-          <w:sz w:val="26"/>
-          <w:szCs w:val="26"/>
-          <w:lang w:val="en-US"/>
-        </w:rPr>
-        <w:t>j</w:t>
-      </w:r>
-      <w:proofErr w:type="gramEnd"/>
-      <w:r>
-        <w:rPr>
-          <w:rFonts w:ascii="Courier New" w:hAnsi="Courier New" w:cs="Courier New"/>
-          <w:sz w:val="26"/>
-          <w:szCs w:val="26"/>
-          <w:lang w:val="en-US"/>
-        </w:rPr>
-        <w:t>:=1;</w:t>
+        <w:t xml:space="preserve">      begin</w:t>
       </w:r>
     </w:p>
     <w:p>
@@ -9108,55 +8425,6 @@
           <w:lang w:val="en-US"/>
         </w:rPr>
       </w:pPr>
-      <w:r>
-        <w:rPr>
-          <w:rFonts w:ascii="Courier New" w:hAnsi="Courier New" w:cs="Courier New"/>
-          <w:sz w:val="26"/>
-          <w:szCs w:val="26"/>
-          <w:lang w:val="en-US"/>
-        </w:rPr>
-        <w:t xml:space="preserve">        </w:t>
-      </w:r>
-      <w:proofErr w:type="gramStart"/>
-      <w:r>
-        <w:rPr>
-          <w:rFonts w:ascii="Courier New" w:hAnsi="Courier New" w:cs="Courier New"/>
-          <w:sz w:val="26"/>
-          <w:szCs w:val="26"/>
-          <w:lang w:val="en-US"/>
-        </w:rPr>
-        <w:t>half</w:t>
-      </w:r>
-      <w:proofErr w:type="gramEnd"/>
-      <w:r>
-        <w:rPr>
-          <w:rFonts w:ascii="Courier New" w:hAnsi="Courier New" w:cs="Courier New"/>
-          <w:sz w:val="26"/>
-          <w:szCs w:val="26"/>
-          <w:lang w:val="en-US"/>
-        </w:rPr>
-        <w:t xml:space="preserve">:= </w:t>
-      </w:r>
-      <w:proofErr w:type="spellStart"/>
-      <w:r>
-        <w:rPr>
-          <w:rFonts w:ascii="Courier New" w:hAnsi="Courier New" w:cs="Courier New"/>
-          <w:sz w:val="26"/>
-          <w:szCs w:val="26"/>
-          <w:lang w:val="en-US"/>
-        </w:rPr>
-        <w:t>len</w:t>
-      </w:r>
-      <w:proofErr w:type="spellEnd"/>
-      <w:r>
-        <w:rPr>
-          <w:rFonts w:ascii="Courier New" w:hAnsi="Courier New" w:cs="Courier New"/>
-          <w:sz w:val="26"/>
-          <w:szCs w:val="26"/>
-          <w:lang w:val="en-US"/>
-        </w:rPr>
-        <w:t xml:space="preserve"> div 2;</w:t>
-      </w:r>
     </w:p>
     <w:p>
       <w:pPr>
@@ -9176,27 +8444,7 @@
           <w:szCs w:val="26"/>
           <w:lang w:val="en-US"/>
         </w:rPr>
-        <w:t xml:space="preserve">        </w:t>
-      </w:r>
-      <w:proofErr w:type="gramStart"/>
-      <w:r>
-        <w:rPr>
-          <w:rFonts w:ascii="Courier New" w:hAnsi="Courier New" w:cs="Courier New"/>
-          <w:sz w:val="26"/>
-          <w:szCs w:val="26"/>
-          <w:lang w:val="en-US"/>
-        </w:rPr>
-        <w:t>while</w:t>
-      </w:r>
-      <w:proofErr w:type="gramEnd"/>
-      <w:r>
-        <w:rPr>
-          <w:rFonts w:ascii="Courier New" w:hAnsi="Courier New" w:cs="Courier New"/>
-          <w:sz w:val="26"/>
-          <w:szCs w:val="26"/>
-          <w:lang w:val="en-US"/>
-        </w:rPr>
-        <w:t xml:space="preserve"> (j&lt;=half) and (flag=False) do</w:t>
+        <w:t xml:space="preserve">        j:=1;</w:t>
       </w:r>
     </w:p>
     <w:p>
@@ -9217,19 +8465,28 @@
           <w:szCs w:val="26"/>
           <w:lang w:val="en-US"/>
         </w:rPr>
-        <w:t xml:space="preserve">        </w:t>
-      </w:r>
-      <w:proofErr w:type="gramStart"/>
-      <w:r>
-        <w:rPr>
-          <w:rFonts w:ascii="Courier New" w:hAnsi="Courier New" w:cs="Courier New"/>
-          <w:sz w:val="26"/>
-          <w:szCs w:val="26"/>
-          <w:lang w:val="en-US"/>
-        </w:rPr>
-        <w:t>begin</w:t>
-      </w:r>
-      <w:proofErr w:type="gramEnd"/>
+        <w:t xml:space="preserve">        half:= </w:t>
+      </w:r>
+      <w:proofErr w:type="spellStart"/>
+      <w:r>
+        <w:rPr>
+          <w:rFonts w:ascii="Courier New" w:hAnsi="Courier New" w:cs="Courier New"/>
+          <w:sz w:val="26"/>
+          <w:szCs w:val="26"/>
+          <w:lang w:val="en-US"/>
+        </w:rPr>
+        <w:t>len</w:t>
+      </w:r>
+      <w:proofErr w:type="spellEnd"/>
+      <w:r>
+        <w:rPr>
+          <w:rFonts w:ascii="Courier New" w:hAnsi="Courier New" w:cs="Courier New"/>
+          <w:sz w:val="26"/>
+          <w:szCs w:val="26"/>
+          <w:lang w:val="en-US"/>
+        </w:rPr>
+        <w:t xml:space="preserve"> div 2;</w:t>
+      </w:r>
     </w:p>
     <w:p>
       <w:pPr>
@@ -9242,6 +8499,15 @@
           <w:lang w:val="en-US"/>
         </w:rPr>
       </w:pPr>
+      <w:r>
+        <w:rPr>
+          <w:rFonts w:ascii="Courier New" w:hAnsi="Courier New" w:cs="Courier New"/>
+          <w:sz w:val="26"/>
+          <w:szCs w:val="26"/>
+          <w:lang w:val="en-US"/>
+        </w:rPr>
+        <w:t xml:space="preserve">        while (j&lt;=half) and (flag=False) do</w:t>
+      </w:r>
     </w:p>
     <w:p>
       <w:pPr>
@@ -9261,7 +8527,7 @@
           <w:szCs w:val="26"/>
           <w:lang w:val="en-US"/>
         </w:rPr>
-        <w:t xml:space="preserve">          //If some element is not equal, exit the loop</w:t>
+        <w:t xml:space="preserve">        begin</w:t>
       </w:r>
     </w:p>
     <w:p>
@@ -9275,104 +8541,6 @@
           <w:lang w:val="en-US"/>
         </w:rPr>
       </w:pPr>
-      <w:r>
-        <w:rPr>
-          <w:rFonts w:ascii="Courier New" w:hAnsi="Courier New" w:cs="Courier New"/>
-          <w:sz w:val="26"/>
-          <w:szCs w:val="26"/>
-          <w:lang w:val="en-US"/>
-        </w:rPr>
-        <w:t xml:space="preserve">          </w:t>
-      </w:r>
-      <w:proofErr w:type="gramStart"/>
-      <w:r>
-        <w:rPr>
-          <w:rFonts w:ascii="Courier New" w:hAnsi="Courier New" w:cs="Courier New"/>
-          <w:sz w:val="26"/>
-          <w:szCs w:val="26"/>
-          <w:lang w:val="en-US"/>
-        </w:rPr>
-        <w:t>if</w:t>
-      </w:r>
-      <w:proofErr w:type="gramEnd"/>
-      <w:r>
-        <w:rPr>
-          <w:rFonts w:ascii="Courier New" w:hAnsi="Courier New" w:cs="Courier New"/>
-          <w:sz w:val="26"/>
-          <w:szCs w:val="26"/>
-          <w:lang w:val="en-US"/>
-        </w:rPr>
-        <w:t xml:space="preserve"> (</w:t>
-      </w:r>
-      <w:proofErr w:type="spellStart"/>
-      <w:r>
-        <w:rPr>
-          <w:rFonts w:ascii="Courier New" w:hAnsi="Courier New" w:cs="Courier New"/>
-          <w:sz w:val="26"/>
-          <w:szCs w:val="26"/>
-          <w:lang w:val="en-US"/>
-        </w:rPr>
-        <w:t>IntToStr</w:t>
-      </w:r>
-      <w:proofErr w:type="spellEnd"/>
-      <w:r>
-        <w:rPr>
-          <w:rFonts w:ascii="Courier New" w:hAnsi="Courier New" w:cs="Courier New"/>
-          <w:sz w:val="26"/>
-          <w:szCs w:val="26"/>
-          <w:lang w:val="en-US"/>
-        </w:rPr>
-        <w:t xml:space="preserve">(Square)[j] &lt;&gt; </w:t>
-      </w:r>
-      <w:proofErr w:type="spellStart"/>
-      <w:r>
-        <w:rPr>
-          <w:rFonts w:ascii="Courier New" w:hAnsi="Courier New" w:cs="Courier New"/>
-          <w:sz w:val="26"/>
-          <w:szCs w:val="26"/>
-          <w:lang w:val="en-US"/>
-        </w:rPr>
-        <w:t>IntToStr</w:t>
-      </w:r>
-      <w:proofErr w:type="spellEnd"/>
-      <w:r>
-        <w:rPr>
-          <w:rFonts w:ascii="Courier New" w:hAnsi="Courier New" w:cs="Courier New"/>
-          <w:sz w:val="26"/>
-          <w:szCs w:val="26"/>
-          <w:lang w:val="en-US"/>
-        </w:rPr>
-        <w:t>(Square)[</w:t>
-      </w:r>
-      <w:proofErr w:type="spellStart"/>
-      <w:r>
-        <w:rPr>
-          <w:rFonts w:ascii="Courier New" w:hAnsi="Courier New" w:cs="Courier New"/>
-          <w:sz w:val="26"/>
-          <w:szCs w:val="26"/>
-          <w:lang w:val="en-US"/>
-        </w:rPr>
-        <w:t>len</w:t>
-      </w:r>
-      <w:proofErr w:type="spellEnd"/>
-      <w:r>
-        <w:rPr>
-          <w:rFonts w:ascii="Courier New" w:hAnsi="Courier New" w:cs="Courier New"/>
-          <w:sz w:val="26"/>
-          <w:szCs w:val="26"/>
-          <w:lang w:val="en-US"/>
-        </w:rPr>
-        <w:t xml:space="preserve"> </w:t>
-      </w:r>
-      <w:r>
-        <w:rPr>
-          <w:rFonts w:ascii="Courier New" w:hAnsi="Courier New" w:cs="Courier New"/>
-          <w:sz w:val="26"/>
-          <w:szCs w:val="26"/>
-          <w:lang w:val="en-US"/>
-        </w:rPr>
-        <w:t>–</w:t>
-      </w:r>
     </w:p>
     <w:p>
       <w:pPr>
@@ -9392,34 +8560,88 @@
           <w:szCs w:val="26"/>
           <w:lang w:val="en-US"/>
         </w:rPr>
-        <w:t xml:space="preserve">          </w:t>
-      </w:r>
-      <w:r>
-        <w:rPr>
-          <w:rFonts w:ascii="Courier New" w:hAnsi="Courier New" w:cs="Courier New"/>
-          <w:sz w:val="26"/>
-          <w:szCs w:val="26"/>
-          <w:lang w:val="en-US"/>
-        </w:rPr>
-        <w:t xml:space="preserve"> </w:t>
-      </w:r>
-      <w:r>
-        <w:rPr>
-          <w:rFonts w:ascii="Courier New" w:hAnsi="Courier New" w:cs="Courier New"/>
-          <w:sz w:val="26"/>
-          <w:szCs w:val="26"/>
-          <w:lang w:val="en-US"/>
-        </w:rPr>
-        <w:t xml:space="preserve">           </w:t>
-      </w:r>
-      <w:r>
-        <w:rPr>
-          <w:rFonts w:ascii="Courier New" w:hAnsi="Courier New" w:cs="Courier New"/>
-          <w:sz w:val="26"/>
-          <w:szCs w:val="26"/>
-          <w:lang w:val="en-US"/>
-        </w:rPr>
-        <w:t>j + 1]) then</w:t>
+        <w:t xml:space="preserve">          //If some element is not equal, exit the loop</w:t>
+      </w:r>
+    </w:p>
+    <w:p>
+      <w:pPr>
+        <w:pStyle w:val="a2"/>
+        <w:ind w:left="2268" w:hanging="2268"/>
+        <w:rPr>
+          <w:rFonts w:ascii="Courier New" w:hAnsi="Courier New" w:cs="Courier New"/>
+          <w:sz w:val="26"/>
+          <w:szCs w:val="26"/>
+          <w:lang w:val="en-US"/>
+        </w:rPr>
+      </w:pPr>
+      <w:r>
+        <w:rPr>
+          <w:rFonts w:ascii="Courier New" w:hAnsi="Courier New" w:cs="Courier New"/>
+          <w:sz w:val="26"/>
+          <w:szCs w:val="26"/>
+          <w:lang w:val="en-US"/>
+        </w:rPr>
+        <w:t xml:space="preserve">          if (</w:t>
+      </w:r>
+      <w:proofErr w:type="spellStart"/>
+      <w:r>
+        <w:rPr>
+          <w:rFonts w:ascii="Courier New" w:hAnsi="Courier New" w:cs="Courier New"/>
+          <w:sz w:val="26"/>
+          <w:szCs w:val="26"/>
+          <w:lang w:val="en-US"/>
+        </w:rPr>
+        <w:t>IntToStr</w:t>
+      </w:r>
+      <w:proofErr w:type="spellEnd"/>
+      <w:r>
+        <w:rPr>
+          <w:rFonts w:ascii="Courier New" w:hAnsi="Courier New" w:cs="Courier New"/>
+          <w:sz w:val="26"/>
+          <w:szCs w:val="26"/>
+          <w:lang w:val="en-US"/>
+        </w:rPr>
+        <w:t xml:space="preserve">(Square)[j] &lt;&gt; </w:t>
+      </w:r>
+      <w:proofErr w:type="spellStart"/>
+      <w:r>
+        <w:rPr>
+          <w:rFonts w:ascii="Courier New" w:hAnsi="Courier New" w:cs="Courier New"/>
+          <w:sz w:val="26"/>
+          <w:szCs w:val="26"/>
+          <w:lang w:val="en-US"/>
+        </w:rPr>
+        <w:t>IntToStr</w:t>
+      </w:r>
+      <w:proofErr w:type="spellEnd"/>
+      <w:r>
+        <w:rPr>
+          <w:rFonts w:ascii="Courier New" w:hAnsi="Courier New" w:cs="Courier New"/>
+          <w:sz w:val="26"/>
+          <w:szCs w:val="26"/>
+          <w:lang w:val="en-US"/>
+        </w:rPr>
+        <w:t>(Square)[</w:t>
+      </w:r>
+      <w:proofErr w:type="spellStart"/>
+      <w:r>
+        <w:rPr>
+          <w:rFonts w:ascii="Courier New" w:hAnsi="Courier New" w:cs="Courier New"/>
+          <w:sz w:val="26"/>
+          <w:szCs w:val="26"/>
+          <w:lang w:val="en-US"/>
+        </w:rPr>
+        <w:t>len</w:t>
+      </w:r>
+      <w:proofErr w:type="spellEnd"/>
+      <w:r>
+        <w:rPr>
+          <w:rFonts w:ascii="Courier New" w:hAnsi="Courier New" w:cs="Courier New"/>
+          <w:sz w:val="26"/>
+          <w:szCs w:val="26"/>
+          <w:lang w:val="en-US"/>
+        </w:rPr>
+        <w:t xml:space="preserve"> - j + 1]) then</w:t>
       </w:r>
     </w:p>
     <w:p>
@@ -9440,27 +8662,25 @@
           <w:szCs w:val="26"/>
           <w:lang w:val="en-US"/>
         </w:rPr>
-        <w:t xml:space="preserve">            </w:t>
-      </w:r>
-      <w:proofErr w:type="gramStart"/>
-      <w:r>
-        <w:rPr>
-          <w:rFonts w:ascii="Courier New" w:hAnsi="Courier New" w:cs="Courier New"/>
-          <w:sz w:val="26"/>
-          <w:szCs w:val="26"/>
-          <w:lang w:val="en-US"/>
-        </w:rPr>
-        <w:t>flag</w:t>
-      </w:r>
-      <w:proofErr w:type="gramEnd"/>
-      <w:r>
-        <w:rPr>
-          <w:rFonts w:ascii="Courier New" w:hAnsi="Courier New" w:cs="Courier New"/>
-          <w:sz w:val="26"/>
-          <w:szCs w:val="26"/>
-          <w:lang w:val="en-US"/>
-        </w:rPr>
-        <w:t>:=True</w:t>
+        <w:t xml:space="preserve">            flag:=</w:t>
+      </w:r>
+      <w:r>
+        <w:rPr>
+          <w:rFonts w:ascii="Courier New" w:hAnsi="Courier New" w:cs="Courier New"/>
+          <w:sz w:val="26"/>
+          <w:szCs w:val="26"/>
+          <w:lang w:val="en-US"/>
+        </w:rPr>
+        <w:t xml:space="preserve"> </w:t>
+      </w:r>
+      <w:r>
+        <w:rPr>
+          <w:rFonts w:ascii="Courier New" w:hAnsi="Courier New" w:cs="Courier New"/>
+          <w:sz w:val="26"/>
+          <w:szCs w:val="26"/>
+          <w:lang w:val="en-US"/>
+        </w:rPr>
+        <w:t>True;</w:t>
       </w:r>
     </w:p>
     <w:p>
@@ -9493,7 +8713,7 @@
           <w:szCs w:val="26"/>
           <w:lang w:val="en-US"/>
         </w:rPr>
-        <w:t xml:space="preserve">          //If compared all the elements, then found </w:t>
+        <w:t xml:space="preserve">          //Modernize j</w:t>
       </w:r>
     </w:p>
     <w:p>
@@ -9514,28 +8734,8 @@
           <w:szCs w:val="26"/>
           <w:lang w:val="en-US"/>
         </w:rPr>
-        <w:t xml:space="preserve">          //</w:t>
-      </w:r>
-      <w:r>
-        <w:rPr>
-          <w:rFonts w:ascii="Courier New" w:hAnsi="Courier New" w:cs="Courier New"/>
-          <w:sz w:val="26"/>
-          <w:szCs w:val="26"/>
-          <w:lang w:val="en-US"/>
-        </w:rPr>
-        <w:t xml:space="preserve">the number that gives the </w:t>
-      </w:r>
-      <w:proofErr w:type="spellStart"/>
-      <w:r>
-        <w:rPr>
-          <w:rFonts w:ascii="Courier New" w:hAnsi="Courier New" w:cs="Courier New"/>
-          <w:sz w:val="26"/>
-          <w:szCs w:val="26"/>
-          <w:lang w:val="en-US"/>
-        </w:rPr>
-        <w:t>palidrome</w:t>
-      </w:r>
-      <w:proofErr w:type="spellEnd"/>
+        <w:t xml:space="preserve">          j:= j+1;</w:t>
+      </w:r>
     </w:p>
     <w:p>
       <w:pPr>
@@ -9555,27 +8755,7 @@
           <w:szCs w:val="26"/>
           <w:lang w:val="en-US"/>
         </w:rPr>
-        <w:t xml:space="preserve">          </w:t>
-      </w:r>
-      <w:proofErr w:type="gramStart"/>
-      <w:r>
-        <w:rPr>
-          <w:rFonts w:ascii="Courier New" w:hAnsi="Courier New" w:cs="Courier New"/>
-          <w:sz w:val="26"/>
-          <w:szCs w:val="26"/>
-          <w:lang w:val="en-US"/>
-        </w:rPr>
-        <w:t>else</w:t>
-      </w:r>
-      <w:proofErr w:type="gramEnd"/>
-      <w:r>
-        <w:rPr>
-          <w:rFonts w:ascii="Courier New" w:hAnsi="Courier New" w:cs="Courier New"/>
-          <w:sz w:val="26"/>
-          <w:szCs w:val="26"/>
-          <w:lang w:val="en-US"/>
-        </w:rPr>
-        <w:t xml:space="preserve"> if j = half then</w:t>
+        <w:t xml:space="preserve">        end;</w:t>
       </w:r>
     </w:p>
     <w:p>
@@ -9589,66 +8769,6 @@
           <w:lang w:val="en-US"/>
         </w:rPr>
       </w:pPr>
-      <w:r>
-        <w:rPr>
-          <w:rFonts w:ascii="Courier New" w:hAnsi="Courier New" w:cs="Courier New"/>
-          <w:sz w:val="26"/>
-          <w:szCs w:val="26"/>
-          <w:lang w:val="en-US"/>
-        </w:rPr>
-        <w:t xml:space="preserve">            </w:t>
-      </w:r>
-      <w:proofErr w:type="spellStart"/>
-      <w:proofErr w:type="gramStart"/>
-      <w:r>
-        <w:rPr>
-          <w:rFonts w:ascii="Courier New" w:hAnsi="Courier New" w:cs="Courier New"/>
-          <w:sz w:val="26"/>
-          <w:szCs w:val="26"/>
-          <w:lang w:val="en-US"/>
-        </w:rPr>
-        <w:t>Writeln</w:t>
-      </w:r>
-      <w:proofErr w:type="spellEnd"/>
-      <w:r>
-        <w:rPr>
-          <w:rFonts w:ascii="Courier New" w:hAnsi="Courier New" w:cs="Courier New"/>
-          <w:sz w:val="26"/>
-          <w:szCs w:val="26"/>
-          <w:lang w:val="en-US"/>
-        </w:rPr>
-        <w:t>(</w:t>
-      </w:r>
-      <w:proofErr w:type="gramEnd"/>
-      <w:r>
-        <w:rPr>
-          <w:rFonts w:ascii="Courier New" w:hAnsi="Courier New" w:cs="Courier New"/>
-          <w:sz w:val="26"/>
-          <w:szCs w:val="26"/>
-          <w:lang w:val="en-US"/>
-        </w:rPr>
-        <w:t xml:space="preserve">'Number-palindrome ', </w:t>
-      </w:r>
-      <w:proofErr w:type="spellStart"/>
-      <w:r>
-        <w:rPr>
-          <w:rFonts w:ascii="Courier New" w:hAnsi="Courier New" w:cs="Courier New"/>
-          <w:sz w:val="26"/>
-          <w:szCs w:val="26"/>
-          <w:lang w:val="en-US"/>
-        </w:rPr>
-        <w:t>i</w:t>
-      </w:r>
-      <w:proofErr w:type="spellEnd"/>
-      <w:r>
-        <w:rPr>
-          <w:rFonts w:ascii="Courier New" w:hAnsi="Courier New" w:cs="Courier New"/>
-          <w:sz w:val="26"/>
-          <w:szCs w:val="26"/>
-          <w:lang w:val="en-US"/>
-        </w:rPr>
-        <w:t>,' also causes a</w:t>
-      </w:r>
     </w:p>
     <w:p>
       <w:pPr>
@@ -9668,54 +8788,68 @@
           <w:szCs w:val="26"/>
           <w:lang w:val="en-US"/>
         </w:rPr>
-        <w:t xml:space="preserve">                  </w:t>
-      </w:r>
-      <w:r>
-        <w:rPr>
-          <w:rFonts w:ascii="Courier New" w:hAnsi="Courier New" w:cs="Courier New"/>
-          <w:sz w:val="26"/>
-          <w:szCs w:val="26"/>
-          <w:lang w:val="en-US"/>
-        </w:rPr>
-        <w:t xml:space="preserve"> </w:t>
-      </w:r>
-      <w:r>
-        <w:rPr>
-          <w:rFonts w:ascii="Courier New" w:hAnsi="Courier New" w:cs="Courier New"/>
-          <w:sz w:val="26"/>
-          <w:szCs w:val="26"/>
-          <w:lang w:val="en-US"/>
-        </w:rPr>
-        <w:t xml:space="preserve"> </w:t>
-      </w:r>
-      <w:r>
-        <w:rPr>
-          <w:rFonts w:ascii="Courier New" w:hAnsi="Courier New" w:cs="Courier New"/>
-          <w:sz w:val="26"/>
-          <w:szCs w:val="26"/>
-          <w:lang w:val="en-US"/>
-        </w:rPr>
-        <w:t>palindrome when squaring</w:t>
-      </w:r>
-      <w:proofErr w:type="gramStart"/>
-      <w:r>
-        <w:rPr>
-          <w:rFonts w:ascii="Courier New" w:hAnsi="Courier New" w:cs="Courier New"/>
-          <w:sz w:val="26"/>
-          <w:szCs w:val="26"/>
-          <w:lang w:val="en-US"/>
-        </w:rPr>
-        <w:t>: ',</w:t>
-      </w:r>
-      <w:proofErr w:type="gramEnd"/>
-      <w:r>
-        <w:rPr>
-          <w:rFonts w:ascii="Courier New" w:hAnsi="Courier New" w:cs="Courier New"/>
-          <w:sz w:val="26"/>
-          <w:szCs w:val="26"/>
-          <w:lang w:val="en-US"/>
-        </w:rPr>
-        <w:t xml:space="preserve"> Square);</w:t>
+        <w:t xml:space="preserve">        if flag = False then</w:t>
+      </w:r>
+    </w:p>
+    <w:p>
+      <w:pPr>
+        <w:pStyle w:val="a2"/>
+        <w:ind w:left="2410" w:hanging="2694"/>
+        <w:rPr>
+          <w:rFonts w:ascii="Courier New" w:hAnsi="Courier New" w:cs="Courier New"/>
+          <w:sz w:val="26"/>
+          <w:szCs w:val="26"/>
+          <w:lang w:val="en-US"/>
+        </w:rPr>
+      </w:pPr>
+      <w:r>
+        <w:rPr>
+          <w:rFonts w:ascii="Courier New" w:hAnsi="Courier New" w:cs="Courier New"/>
+          <w:sz w:val="26"/>
+          <w:szCs w:val="26"/>
+          <w:lang w:val="en-US"/>
+        </w:rPr>
+        <w:t xml:space="preserve">          </w:t>
+      </w:r>
+      <w:proofErr w:type="spellStart"/>
+      <w:r>
+        <w:rPr>
+          <w:rFonts w:ascii="Courier New" w:hAnsi="Courier New" w:cs="Courier New"/>
+          <w:sz w:val="26"/>
+          <w:szCs w:val="26"/>
+          <w:lang w:val="en-US"/>
+        </w:rPr>
+        <w:t>Writeln</w:t>
+      </w:r>
+      <w:proofErr w:type="spellEnd"/>
+      <w:r>
+        <w:rPr>
+          <w:rFonts w:ascii="Courier New" w:hAnsi="Courier New" w:cs="Courier New"/>
+          <w:sz w:val="26"/>
+          <w:szCs w:val="26"/>
+          <w:lang w:val="en-US"/>
+        </w:rPr>
+        <w:t xml:space="preserve">('Number-palindrome ', </w:t>
+      </w:r>
+      <w:proofErr w:type="spellStart"/>
+      <w:r>
+        <w:rPr>
+          <w:rFonts w:ascii="Courier New" w:hAnsi="Courier New" w:cs="Courier New"/>
+          <w:sz w:val="26"/>
+          <w:szCs w:val="26"/>
+          <w:lang w:val="en-US"/>
+        </w:rPr>
+        <w:t>i</w:t>
+      </w:r>
+      <w:proofErr w:type="spellEnd"/>
+      <w:r>
+        <w:rPr>
+          <w:rFonts w:ascii="Courier New" w:hAnsi="Courier New" w:cs="Courier New"/>
+          <w:sz w:val="26"/>
+          <w:szCs w:val="26"/>
+          <w:lang w:val="en-US"/>
+        </w:rPr>
+        <w:t>,' also causes a palindrome when squaring: ', Square);</w:t>
       </w:r>
     </w:p>
     <w:p>
@@ -9748,7 +8882,7 @@
           <w:szCs w:val="26"/>
           <w:lang w:val="en-US"/>
         </w:rPr>
-        <w:t xml:space="preserve">          //Modernize j</w:t>
+        <w:t xml:space="preserve">      end;</w:t>
       </w:r>
     </w:p>
     <w:p>
@@ -9769,27 +8903,7 @@
           <w:szCs w:val="26"/>
           <w:lang w:val="en-US"/>
         </w:rPr>
-        <w:t xml:space="preserve">          </w:t>
-      </w:r>
-      <w:proofErr w:type="gramStart"/>
-      <w:r>
-        <w:rPr>
-          <w:rFonts w:ascii="Courier New" w:hAnsi="Courier New" w:cs="Courier New"/>
-          <w:sz w:val="26"/>
-          <w:szCs w:val="26"/>
-          <w:lang w:val="en-US"/>
-        </w:rPr>
-        <w:t>j</w:t>
-      </w:r>
-      <w:proofErr w:type="gramEnd"/>
-      <w:r>
-        <w:rPr>
-          <w:rFonts w:ascii="Courier New" w:hAnsi="Courier New" w:cs="Courier New"/>
-          <w:sz w:val="26"/>
-          <w:szCs w:val="26"/>
-          <w:lang w:val="en-US"/>
-        </w:rPr>
-        <w:t>:= j+1;</w:t>
+        <w:t xml:space="preserve">    end;</w:t>
       </w:r>
     </w:p>
     <w:p>
@@ -9803,35 +8917,6 @@
           <w:lang w:val="en-US"/>
         </w:rPr>
       </w:pPr>
-      <w:r>
-        <w:rPr>
-          <w:rFonts w:ascii="Courier New" w:hAnsi="Courier New" w:cs="Courier New"/>
-          <w:sz w:val="26"/>
-          <w:szCs w:val="26"/>
-          <w:lang w:val="en-US"/>
-        </w:rPr>
-        <w:t xml:space="preserve">        </w:t>
-      </w:r>
-      <w:proofErr w:type="gramStart"/>
-      <w:r>
-        <w:rPr>
-          <w:rFonts w:ascii="Courier New" w:hAnsi="Courier New" w:cs="Courier New"/>
-          <w:sz w:val="26"/>
-          <w:szCs w:val="26"/>
-          <w:lang w:val="en-US"/>
-        </w:rPr>
-        <w:t>end</w:t>
-      </w:r>
-      <w:proofErr w:type="gramEnd"/>
-      <w:r>
-        <w:rPr>
-          <w:rFonts w:ascii="Courier New" w:hAnsi="Courier New" w:cs="Courier New"/>
-          <w:sz w:val="26"/>
-          <w:szCs w:val="26"/>
-          <w:lang w:val="en-US"/>
-        </w:rPr>
-        <w:t>;</w:t>
-      </w:r>
     </w:p>
     <w:p>
       <w:pPr>
@@ -9851,19 +8936,8 @@
           <w:szCs w:val="26"/>
           <w:lang w:val="en-US"/>
         </w:rPr>
-        <w:t xml:space="preserve">      </w:t>
-      </w:r>
-      <w:proofErr w:type="gramStart"/>
-      <w:r>
-        <w:rPr>
-          <w:rFonts w:ascii="Courier New" w:hAnsi="Courier New" w:cs="Courier New"/>
-          <w:sz w:val="26"/>
-          <w:szCs w:val="26"/>
-          <w:lang w:val="en-US"/>
-        </w:rPr>
-        <w:t>end</w:t>
-      </w:r>
-      <w:proofErr w:type="gramEnd"/>
+        <w:t xml:space="preserve">  end</w:t>
+      </w:r>
       <w:r>
         <w:rPr>
           <w:rFonts w:ascii="Courier New" w:hAnsi="Courier New" w:cs="Courier New"/>
@@ -9904,19 +8978,19 @@
           <w:szCs w:val="26"/>
           <w:lang w:val="en-US"/>
         </w:rPr>
-        <w:t xml:space="preserve">    </w:t>
-      </w:r>
-      <w:proofErr w:type="gramStart"/>
-      <w:r>
-        <w:rPr>
-          <w:rFonts w:ascii="Courier New" w:hAnsi="Courier New" w:cs="Courier New"/>
-          <w:sz w:val="26"/>
-          <w:szCs w:val="26"/>
-          <w:lang w:val="en-US"/>
-        </w:rPr>
-        <w:t>end</w:t>
-      </w:r>
-      <w:proofErr w:type="gramEnd"/>
+        <w:t xml:space="preserve">  </w:t>
+      </w:r>
+      <w:proofErr w:type="spellStart"/>
+      <w:r>
+        <w:rPr>
+          <w:rFonts w:ascii="Courier New" w:hAnsi="Courier New" w:cs="Courier New"/>
+          <w:sz w:val="26"/>
+          <w:szCs w:val="26"/>
+          <w:lang w:val="en-US"/>
+        </w:rPr>
+        <w:t>Readln</w:t>
+      </w:r>
+      <w:proofErr w:type="spellEnd"/>
       <w:r>
         <w:rPr>
           <w:rFonts w:ascii="Courier New" w:hAnsi="Courier New" w:cs="Courier New"/>
@@ -9932,105 +9006,8 @@
         <w:pStyle w:val="a2"/>
         <w:ind w:firstLine="0"/>
         <w:rPr>
-          <w:rFonts w:ascii="Courier New" w:hAnsi="Courier New" w:cs="Courier New"/>
-          <w:sz w:val="26"/>
-          <w:szCs w:val="26"/>
-          <w:lang w:val="en-US"/>
-        </w:rPr>
-      </w:pPr>
-    </w:p>
-    <w:p>
-      <w:pPr>
-        <w:pStyle w:val="a2"/>
-        <w:ind w:firstLine="0"/>
-        <w:rPr>
-          <w:rFonts w:ascii="Courier New" w:hAnsi="Courier New" w:cs="Courier New"/>
-          <w:sz w:val="26"/>
-          <w:szCs w:val="26"/>
-        </w:rPr>
-      </w:pPr>
-      <w:r>
-        <w:rPr>
-          <w:rFonts w:ascii="Courier New" w:hAnsi="Courier New" w:cs="Courier New"/>
-          <w:sz w:val="26"/>
-          <w:szCs w:val="26"/>
-          <w:lang w:val="en-US"/>
-        </w:rPr>
-        <w:t xml:space="preserve">  </w:t>
-      </w:r>
-      <w:proofErr w:type="gramStart"/>
-      <w:r>
-        <w:rPr>
-          <w:rFonts w:ascii="Courier New" w:hAnsi="Courier New" w:cs="Courier New"/>
-          <w:sz w:val="26"/>
-          <w:szCs w:val="26"/>
-          <w:lang w:val="en-US"/>
-        </w:rPr>
-        <w:t>end</w:t>
-      </w:r>
-      <w:proofErr w:type="gramEnd"/>
-      <w:r>
-        <w:rPr>
-          <w:rFonts w:ascii="Courier New" w:hAnsi="Courier New" w:cs="Courier New"/>
-          <w:sz w:val="26"/>
-          <w:szCs w:val="26"/>
-        </w:rPr>
-        <w:t>;</w:t>
-      </w:r>
-    </w:p>
-    <w:p>
-      <w:pPr>
-        <w:pStyle w:val="a2"/>
-        <w:ind w:firstLine="0"/>
-        <w:rPr>
-          <w:rFonts w:ascii="Courier New" w:hAnsi="Courier New" w:cs="Courier New"/>
-          <w:sz w:val="26"/>
-          <w:szCs w:val="26"/>
-        </w:rPr>
-      </w:pPr>
-    </w:p>
-    <w:p>
-      <w:pPr>
-        <w:pStyle w:val="a2"/>
-        <w:ind w:firstLine="0"/>
-        <w:rPr>
-          <w:rFonts w:ascii="Courier New" w:hAnsi="Courier New" w:cs="Courier New"/>
-          <w:sz w:val="26"/>
-          <w:szCs w:val="26"/>
-        </w:rPr>
-      </w:pPr>
-      <w:r>
-        <w:rPr>
-          <w:rFonts w:ascii="Courier New" w:hAnsi="Courier New" w:cs="Courier New"/>
-          <w:sz w:val="26"/>
-          <w:szCs w:val="26"/>
-        </w:rPr>
-        <w:t xml:space="preserve">  </w:t>
-      </w:r>
-      <w:proofErr w:type="spellStart"/>
-      <w:r>
-        <w:rPr>
-          <w:rFonts w:ascii="Courier New" w:hAnsi="Courier New" w:cs="Courier New"/>
-          <w:sz w:val="26"/>
-          <w:szCs w:val="26"/>
-          <w:lang w:val="en-US"/>
-        </w:rPr>
-        <w:t>Readln</w:t>
-      </w:r>
-      <w:proofErr w:type="spellEnd"/>
-      <w:r>
-        <w:rPr>
-          <w:rFonts w:ascii="Courier New" w:hAnsi="Courier New" w:cs="Courier New"/>
-          <w:sz w:val="26"/>
-          <w:szCs w:val="26"/>
-        </w:rPr>
-        <w:t>;</w:t>
-      </w:r>
-    </w:p>
-    <w:p>
-      <w:pPr>
-        <w:pStyle w:val="a2"/>
-        <w:ind w:firstLine="0"/>
+          <w:lang w:val="en-US"/>
+        </w:rPr>
       </w:pPr>
       <w:r>
         <w:rPr>
@@ -10046,6 +9023,7 @@
           <w:rFonts w:ascii="Courier New" w:hAnsi="Courier New" w:cs="Courier New"/>
           <w:sz w:val="26"/>
           <w:szCs w:val="26"/>
+          <w:lang w:val="en-US"/>
         </w:rPr>
         <w:t>.</w:t>
       </w:r>
@@ -10135,27 +9113,14 @@
       <w:r>
         <w:t xml:space="preserve">Таблица </w:t>
       </w:r>
-      <w:r>
-        <w:fldChar w:fldCharType="begin"/>
-      </w:r>
-      <w:r>
-        <w:instrText xml:space="preserve"> SEQ Таблица \* ARABIC </w:instrText>
-      </w:r>
-      <w:r>
-        <w:fldChar w:fldCharType="separate"/>
-      </w:r>
-      <w:r>
-        <w:rPr>
-          <w:noProof/>
-        </w:rPr>
-        <w:t>3</w:t>
-      </w:r>
-      <w:r>
-        <w:rPr>
-          <w:noProof/>
-        </w:rPr>
-        <w:fldChar w:fldCharType="end"/>
-      </w:r>
+      <w:fldSimple w:instr=" SEQ Таблица \* ARABIC ">
+        <w:r>
+          <w:rPr>
+            <w:noProof/>
+          </w:rPr>
+          <w:t>3</w:t>
+        </w:r>
+      </w:fldSimple>
       <w:r>
         <w:t xml:space="preserve"> – Числа-палиндром</w:t>
       </w:r>
@@ -18252,7 +17217,6 @@
         <w:docPartUnique/>
       </w:docPartObj>
     </w:sdtPr>
-    <w:sdtEndPr/>
     <w:sdtContent>
       <w:p>
         <w:pPr>
@@ -18273,7 +17237,7 @@
             <w:noProof/>
             <w:lang w:val="ru-RU"/>
           </w:rPr>
-          <w:t>5</w:t>
+          <w:t>11</w:t>
         </w:r>
         <w:r>
           <w:fldChar w:fldCharType="end"/>
@@ -22282,7 +21246,7 @@
 </file>
 
 <file path=customXml/itemProps1.xml><?xml version="1.0" encoding="utf-8"?>
-<ds:datastoreItem xmlns:ds="http://schemas.openxmlformats.org/officeDocument/2006/customXml" ds:itemID="{8622C236-2133-46DA-8111-192029DFE2E4}">
+<ds:datastoreItem xmlns:ds="http://schemas.openxmlformats.org/officeDocument/2006/customXml" ds:itemID="{3AA73BAE-70C3-462E-B829-AAADE2F87D20}">
   <ds:schemaRefs>
     <ds:schemaRef ds:uri="http://schemas.openxmlformats.org/officeDocument/2006/bibliography"/>
   </ds:schemaRefs>

--- a/UsingString/ReportForLab2Var2.docx
+++ b/UsingString/ReportForLab2Var2.docx
@@ -1813,7 +1813,13 @@
               <w:rPr>
                 <w:szCs w:val="28"/>
               </w:rPr>
-              <w:t>37</w:t>
+              <w:t>3</w:t>
+            </w:r>
+            <w:r>
+              <w:rPr>
+                <w:szCs w:val="28"/>
+              </w:rPr>
+              <w:t>1</w:t>
             </w:r>
           </w:p>
         </w:tc>
@@ -1856,7 +1862,7 @@
                 <w:szCs w:val="28"/>
                 <w:lang w:val="en-US" w:eastAsia="ru-RU"/>
               </w:rPr>
-              <w:t>FindPalindrome</w:t>
+              <w:t>len</w:t>
             </w:r>
             <w:proofErr w:type="spellEnd"/>
             <w:r>
@@ -1865,7 +1871,59 @@
                 <w:szCs w:val="28"/>
                 <w:lang w:val="en-US" w:eastAsia="ru-RU"/>
               </w:rPr>
-              <w:t>:= False</w:t>
+              <w:t>:=</w:t>
+            </w:r>
+            <w:r>
+              <w:rPr>
+                <w:color w:val="000000"/>
+                <w:szCs w:val="28"/>
+                <w:lang w:eastAsia="ru-RU"/>
+              </w:rPr>
+              <w:t xml:space="preserve"> </w:t>
+            </w:r>
+            <w:r>
+              <w:rPr>
+                <w:color w:val="000000"/>
+                <w:szCs w:val="28"/>
+                <w:lang w:val="en-US" w:eastAsia="ru-RU"/>
+              </w:rPr>
+              <w:t>length(</w:t>
+            </w:r>
+            <w:proofErr w:type="spellStart"/>
+            <w:r>
+              <w:rPr>
+                <w:color w:val="000000"/>
+                <w:szCs w:val="28"/>
+                <w:lang w:val="en-US" w:eastAsia="ru-RU"/>
+              </w:rPr>
+              <w:t>IntToStr</w:t>
+            </w:r>
+            <w:proofErr w:type="spellEnd"/>
+            <w:r>
+              <w:rPr>
+                <w:color w:val="000000"/>
+                <w:szCs w:val="28"/>
+                <w:lang w:val="en-US" w:eastAsia="ru-RU"/>
+              </w:rPr>
+              <w:t>(</w:t>
+            </w:r>
+            <w:proofErr w:type="spellStart"/>
+            <w:r>
+              <w:rPr>
+                <w:color w:val="000000"/>
+                <w:szCs w:val="28"/>
+                <w:lang w:val="en-US" w:eastAsia="ru-RU"/>
+              </w:rPr>
+              <w:t>i</w:t>
+            </w:r>
+            <w:proofErr w:type="spellEnd"/>
+            <w:r>
+              <w:rPr>
+                <w:color w:val="000000"/>
+                <w:szCs w:val="28"/>
+                <w:lang w:val="en-US" w:eastAsia="ru-RU"/>
+              </w:rPr>
+              <w:t>))</w:t>
             </w:r>
           </w:p>
         </w:tc>
@@ -1898,26 +1956,18 @@
             <w:pPr>
               <w:pStyle w:val="aff"/>
               <w:rPr>
-                <w:szCs w:val="28"/>
-              </w:rPr>
-            </w:pPr>
-            <w:proofErr w:type="spellStart"/>
-            <w:r>
-              <w:rPr>
                 <w:color w:val="000000"/>
                 <w:szCs w:val="28"/>
                 <w:lang w:val="en-US" w:eastAsia="ru-RU"/>
               </w:rPr>
-              <w:t>len</w:t>
-            </w:r>
-            <w:proofErr w:type="spellEnd"/>
+            </w:pPr>
             <w:r>
               <w:rPr>
                 <w:color w:val="000000"/>
                 <w:szCs w:val="28"/>
                 <w:lang w:val="en-US" w:eastAsia="ru-RU"/>
               </w:rPr>
-              <w:t>:=</w:t>
+              <w:t>flag:=</w:t>
             </w:r>
             <w:r>
               <w:rPr>
@@ -1933,43 +1983,7 @@
                 <w:szCs w:val="28"/>
                 <w:lang w:val="en-US" w:eastAsia="ru-RU"/>
               </w:rPr>
-              <w:t>length(</w:t>
-            </w:r>
-            <w:proofErr w:type="spellStart"/>
-            <w:r>
-              <w:rPr>
-                <w:color w:val="000000"/>
-                <w:szCs w:val="28"/>
-                <w:lang w:val="en-US" w:eastAsia="ru-RU"/>
-              </w:rPr>
-              <w:t>IntToStr</w:t>
-            </w:r>
-            <w:proofErr w:type="spellEnd"/>
-            <w:r>
-              <w:rPr>
-                <w:color w:val="000000"/>
-                <w:szCs w:val="28"/>
-                <w:lang w:val="en-US" w:eastAsia="ru-RU"/>
-              </w:rPr>
-              <w:t>(</w:t>
-            </w:r>
-            <w:proofErr w:type="spellStart"/>
-            <w:r>
-              <w:rPr>
-                <w:color w:val="000000"/>
-                <w:szCs w:val="28"/>
-                <w:lang w:val="en-US" w:eastAsia="ru-RU"/>
-              </w:rPr>
-              <w:t>i</w:t>
-            </w:r>
-            <w:proofErr w:type="spellEnd"/>
-            <w:r>
-              <w:rPr>
-                <w:color w:val="000000"/>
-                <w:szCs w:val="28"/>
-                <w:lang w:val="en-US" w:eastAsia="ru-RU"/>
-              </w:rPr>
-              <w:t>))</w:t>
+              <w:t>False</w:t>
             </w:r>
           </w:p>
         </w:tc>
@@ -2004,16 +2018,32 @@
               <w:rPr>
                 <w:color w:val="000000"/>
                 <w:szCs w:val="28"/>
+                <w:lang w:eastAsia="ru-RU"/>
+              </w:rPr>
+            </w:pPr>
+            <w:r>
+              <w:rPr>
+                <w:szCs w:val="28"/>
+              </w:rPr>
+              <w:t xml:space="preserve">Если условие </w:t>
+            </w:r>
+            <w:proofErr w:type="spellStart"/>
+            <w:r>
+              <w:rPr>
+                <w:color w:val="000000"/>
+                <w:szCs w:val="28"/>
                 <w:lang w:val="en-US" w:eastAsia="ru-RU"/>
               </w:rPr>
-            </w:pPr>
+              <w:t>len</w:t>
+            </w:r>
+            <w:proofErr w:type="spellEnd"/>
             <w:r>
               <w:rPr>
                 <w:color w:val="000000"/>
                 <w:szCs w:val="28"/>
-                <w:lang w:val="en-US" w:eastAsia="ru-RU"/>
-              </w:rPr>
-              <w:t>flag:=</w:t>
+                <w:lang w:eastAsia="ru-RU"/>
+              </w:rPr>
+              <w:t xml:space="preserve"> </w:t>
             </w:r>
             <w:r>
               <w:rPr>
@@ -2021,15 +2051,39 @@
                 <w:szCs w:val="28"/>
                 <w:lang w:eastAsia="ru-RU"/>
               </w:rPr>
-              <w:t xml:space="preserve"> </w:t>
+              <w:t>&gt;</w:t>
             </w:r>
             <w:r>
               <w:rPr>
                 <w:color w:val="000000"/>
                 <w:szCs w:val="28"/>
-                <w:lang w:val="en-US" w:eastAsia="ru-RU"/>
-              </w:rPr>
-              <w:t>False</w:t>
+                <w:lang w:eastAsia="ru-RU"/>
+              </w:rPr>
+              <w:t xml:space="preserve"> 1 </w:t>
+            </w:r>
+            <w:r>
+              <w:rPr>
+                <w:szCs w:val="28"/>
+              </w:rPr>
+              <w:t xml:space="preserve">истинно, перейти к шагу </w:t>
+            </w:r>
+            <w:r>
+              <w:rPr>
+                <w:szCs w:val="28"/>
+              </w:rPr>
+              <w:t>7</w:t>
+            </w:r>
+            <w:r>
+              <w:rPr>
+                <w:szCs w:val="28"/>
+              </w:rPr>
+              <w:t xml:space="preserve">. Иначе перейти к шагу </w:t>
+            </w:r>
+            <w:r>
+              <w:rPr>
+                <w:szCs w:val="28"/>
+              </w:rPr>
+              <w:t>14</w:t>
             </w:r>
           </w:p>
         </w:tc>
@@ -2062,58 +2116,32 @@
             <w:pPr>
               <w:pStyle w:val="aff"/>
               <w:rPr>
+                <w:szCs w:val="28"/>
+              </w:rPr>
+            </w:pPr>
+            <w:r>
+              <w:rPr>
                 <w:color w:val="000000"/>
                 <w:szCs w:val="28"/>
+                <w:lang w:val="en-US" w:eastAsia="ru-RU"/>
+              </w:rPr>
+              <w:t>j:=</w:t>
+            </w:r>
+            <w:r>
+              <w:rPr>
+                <w:color w:val="000000"/>
+                <w:szCs w:val="28"/>
                 <w:lang w:eastAsia="ru-RU"/>
               </w:rPr>
-            </w:pPr>
-            <w:r>
-              <w:rPr>
-                <w:szCs w:val="28"/>
-              </w:rPr>
-              <w:t xml:space="preserve">Если условие </w:t>
-            </w:r>
-            <w:proofErr w:type="spellStart"/>
+              <w:t xml:space="preserve"> </w:t>
+            </w:r>
             <w:r>
               <w:rPr>
                 <w:color w:val="000000"/>
                 <w:szCs w:val="28"/>
                 <w:lang w:val="en-US" w:eastAsia="ru-RU"/>
               </w:rPr>
-              <w:t>len</w:t>
-            </w:r>
-            <w:proofErr w:type="spellEnd"/>
-            <w:r>
-              <w:rPr>
-                <w:color w:val="000000"/>
-                <w:szCs w:val="28"/>
-                <w:lang w:eastAsia="ru-RU"/>
-              </w:rPr>
-              <w:t xml:space="preserve"> = 1 </w:t>
-            </w:r>
-            <w:r>
-              <w:rPr>
-                <w:szCs w:val="28"/>
-              </w:rPr>
-              <w:t xml:space="preserve">истинно, перейти к шагу </w:t>
-            </w:r>
-            <w:r>
-              <w:rPr>
-                <w:szCs w:val="28"/>
-              </w:rPr>
-              <w:t>8</w:t>
-            </w:r>
-            <w:r>
-              <w:rPr>
-                <w:szCs w:val="28"/>
-              </w:rPr>
-              <w:t xml:space="preserve">. Иначе перейти к шагу </w:t>
-            </w:r>
-            <w:r>
-              <w:rPr>
-                <w:szCs w:val="28"/>
-              </w:rPr>
-              <w:t>10</w:t>
+              <w:t>1</w:t>
             </w:r>
           </w:p>
         </w:tc>
@@ -2146,9 +2174,19 @@
             <w:pPr>
               <w:pStyle w:val="aff"/>
               <w:rPr>
-                <w:szCs w:val="28"/>
-              </w:rPr>
-            </w:pPr>
+                <w:color w:val="000000"/>
+                <w:szCs w:val="28"/>
+                <w:lang w:val="en-US" w:eastAsia="ru-RU"/>
+              </w:rPr>
+            </w:pPr>
+            <w:r>
+              <w:rPr>
+                <w:color w:val="000000"/>
+                <w:szCs w:val="28"/>
+                <w:lang w:val="en-US" w:eastAsia="ru-RU"/>
+              </w:rPr>
+              <w:t xml:space="preserve">half:= </w:t>
+            </w:r>
             <w:proofErr w:type="spellStart"/>
             <w:r>
               <w:rPr>
@@ -2156,7 +2194,7 @@
                 <w:szCs w:val="28"/>
                 <w:lang w:val="en-US" w:eastAsia="ru-RU"/>
               </w:rPr>
-              <w:t>FindPalindrome</w:t>
+              <w:t>len</w:t>
             </w:r>
             <w:proofErr w:type="spellEnd"/>
             <w:r>
@@ -2165,7 +2203,7 @@
                 <w:szCs w:val="28"/>
                 <w:lang w:val="en-US" w:eastAsia="ru-RU"/>
               </w:rPr>
-              <w:t>:= True</w:t>
+              <w:t xml:space="preserve"> div 2</w:t>
             </w:r>
           </w:p>
         </w:tc>
@@ -2198,16 +2236,194 @@
             <w:pPr>
               <w:pStyle w:val="aff"/>
               <w:rPr>
+                <w:szCs w:val="28"/>
+              </w:rPr>
+            </w:pPr>
+            <w:r>
+              <w:rPr>
+                <w:szCs w:val="28"/>
+              </w:rPr>
+              <w:t>Начало цикла А</w:t>
+            </w:r>
+            <w:r>
+              <w:rPr>
+                <w:szCs w:val="28"/>
+              </w:rPr>
+              <w:t>1.1. Проверка выполнения условий</w:t>
+            </w:r>
+            <w:r>
+              <w:rPr>
+                <w:szCs w:val="28"/>
+              </w:rPr>
+              <w:t xml:space="preserve"> (</w:t>
+            </w:r>
+            <w:r>
+              <w:rPr>
                 <w:color w:val="000000"/>
                 <w:szCs w:val="28"/>
+                <w:lang w:eastAsia="ru-RU"/>
+              </w:rPr>
+              <w:t>(</w:t>
+            </w:r>
+            <w:r>
+              <w:rPr>
+                <w:color w:val="000000"/>
+                <w:szCs w:val="28"/>
                 <w:lang w:val="en-US" w:eastAsia="ru-RU"/>
               </w:rPr>
-            </w:pPr>
-            <w:r>
-              <w:rPr>
-                <w:szCs w:val="28"/>
-              </w:rPr>
-              <w:t>Перейти к шагу 19</w:t>
+              <w:t>j</w:t>
+            </w:r>
+            <w:r>
+              <w:rPr>
+                <w:color w:val="000000"/>
+                <w:szCs w:val="28"/>
+                <w:lang w:eastAsia="ru-RU"/>
+              </w:rPr>
+              <w:t xml:space="preserve"> </w:t>
+            </w:r>
+            <w:r>
+              <w:rPr>
+                <w:color w:val="000000"/>
+                <w:szCs w:val="28"/>
+                <w:lang w:eastAsia="ru-RU"/>
+              </w:rPr>
+              <w:t>&lt;=</w:t>
+            </w:r>
+            <w:r>
+              <w:rPr>
+                <w:color w:val="000000"/>
+                <w:szCs w:val="28"/>
+                <w:lang w:eastAsia="ru-RU"/>
+              </w:rPr>
+              <w:t xml:space="preserve"> </w:t>
+            </w:r>
+            <w:r>
+              <w:rPr>
+                <w:color w:val="000000"/>
+                <w:szCs w:val="28"/>
+                <w:lang w:val="en-US" w:eastAsia="ru-RU"/>
+              </w:rPr>
+              <w:t>half</w:t>
+            </w:r>
+            <w:r>
+              <w:rPr>
+                <w:color w:val="000000"/>
+                <w:szCs w:val="28"/>
+                <w:lang w:eastAsia="ru-RU"/>
+              </w:rPr>
+              <w:t xml:space="preserve">) </w:t>
+            </w:r>
+            <w:r>
+              <w:rPr>
+                <w:color w:val="000000"/>
+                <w:szCs w:val="28"/>
+                <w:lang w:val="en-US" w:eastAsia="ru-RU"/>
+              </w:rPr>
+              <w:t>and</w:t>
+            </w:r>
+            <w:r>
+              <w:rPr>
+                <w:color w:val="000000"/>
+                <w:szCs w:val="28"/>
+                <w:lang w:eastAsia="ru-RU"/>
+              </w:rPr>
+              <w:t xml:space="preserve"> (</w:t>
+            </w:r>
+            <w:r>
+              <w:rPr>
+                <w:color w:val="000000"/>
+                <w:szCs w:val="28"/>
+                <w:lang w:val="en-US" w:eastAsia="ru-RU"/>
+              </w:rPr>
+              <w:t>flag</w:t>
+            </w:r>
+            <w:r>
+              <w:rPr>
+                <w:color w:val="000000"/>
+                <w:szCs w:val="28"/>
+                <w:lang w:eastAsia="ru-RU"/>
+              </w:rPr>
+              <w:t xml:space="preserve"> </w:t>
+            </w:r>
+            <w:r>
+              <w:rPr>
+                <w:color w:val="000000"/>
+                <w:szCs w:val="28"/>
+                <w:lang w:eastAsia="ru-RU"/>
+              </w:rPr>
+              <w:t>=</w:t>
+            </w:r>
+            <w:r>
+              <w:rPr>
+                <w:color w:val="000000"/>
+                <w:szCs w:val="28"/>
+                <w:lang w:eastAsia="ru-RU"/>
+              </w:rPr>
+              <w:t xml:space="preserve"> </w:t>
+            </w:r>
+            <w:r>
+              <w:rPr>
+                <w:color w:val="000000"/>
+                <w:szCs w:val="28"/>
+                <w:lang w:val="en-US" w:eastAsia="ru-RU"/>
+              </w:rPr>
+              <w:t>False</w:t>
+            </w:r>
+            <w:r>
+              <w:rPr>
+                <w:color w:val="000000"/>
+                <w:szCs w:val="28"/>
+                <w:lang w:eastAsia="ru-RU"/>
+              </w:rPr>
+              <w:t>)</w:t>
+            </w:r>
+            <w:r>
+              <w:rPr>
+                <w:szCs w:val="28"/>
+              </w:rPr>
+              <w:t>). Если условия</w:t>
+            </w:r>
+            <w:r>
+              <w:rPr>
+                <w:szCs w:val="28"/>
+              </w:rPr>
+              <w:t xml:space="preserve"> истинн</w:t>
+            </w:r>
+            <w:r>
+              <w:rPr>
+                <w:szCs w:val="28"/>
+              </w:rPr>
+              <w:t>ы</w:t>
+            </w:r>
+            <w:r>
+              <w:rPr>
+                <w:szCs w:val="28"/>
+              </w:rPr>
+              <w:t xml:space="preserve">, перейти к шагу </w:t>
+            </w:r>
+            <w:r>
+              <w:rPr>
+                <w:szCs w:val="28"/>
+              </w:rPr>
+              <w:t>1</w:t>
+            </w:r>
+            <w:r>
+              <w:rPr>
+                <w:szCs w:val="28"/>
+              </w:rPr>
+              <w:t>0</w:t>
+            </w:r>
+            <w:r>
+              <w:rPr>
+                <w:szCs w:val="28"/>
+              </w:rPr>
+              <w:t xml:space="preserve">, иначе – к шагу </w:t>
+            </w:r>
+            <w:r>
+              <w:rPr>
+                <w:szCs w:val="28"/>
+              </w:rPr>
+              <w:t>14</w:t>
             </w:r>
           </w:p>
         </w:tc>
@@ -2238,34 +2454,180 @@
           </w:tcPr>
           <w:p>
             <w:pPr>
-              <w:pStyle w:val="aff"/>
-              <w:rPr>
-                <w:szCs w:val="28"/>
-              </w:rPr>
-            </w:pPr>
-            <w:r>
+              <w:autoSpaceDE w:val="0"/>
+              <w:autoSpaceDN w:val="0"/>
+              <w:adjustRightInd w:val="0"/>
+              <w:spacing w:line="288" w:lineRule="auto"/>
+              <w:ind w:firstLine="0"/>
               <w:rPr>
                 <w:color w:val="000000"/>
                 <w:szCs w:val="28"/>
+                <w:lang w:eastAsia="ru-RU"/>
+              </w:rPr>
+            </w:pPr>
+            <w:r>
+              <w:rPr>
+                <w:szCs w:val="28"/>
+              </w:rPr>
+              <w:t xml:space="preserve">Если условие </w:t>
+            </w:r>
+            <w:proofErr w:type="spellStart"/>
+            <w:r>
+              <w:rPr>
+                <w:color w:val="000000"/>
+                <w:szCs w:val="28"/>
                 <w:lang w:val="en-US" w:eastAsia="ru-RU"/>
               </w:rPr>
-              <w:t>j:=</w:t>
-            </w:r>
+              <w:t>IntToStr</w:t>
+            </w:r>
+            <w:proofErr w:type="spellEnd"/>
             <w:r>
               <w:rPr>
                 <w:color w:val="000000"/>
                 <w:szCs w:val="28"/>
                 <w:lang w:eastAsia="ru-RU"/>
               </w:rPr>
-              <w:t xml:space="preserve"> </w:t>
-            </w:r>
+              <w:t>(</w:t>
+            </w:r>
+            <w:proofErr w:type="spellStart"/>
             <w:r>
               <w:rPr>
                 <w:color w:val="000000"/>
                 <w:szCs w:val="28"/>
                 <w:lang w:val="en-US" w:eastAsia="ru-RU"/>
               </w:rPr>
+              <w:t>i</w:t>
+            </w:r>
+            <w:proofErr w:type="spellEnd"/>
+            <w:r>
+              <w:rPr>
+                <w:color w:val="000000"/>
+                <w:szCs w:val="28"/>
+                <w:lang w:eastAsia="ru-RU"/>
+              </w:rPr>
+              <w:t>)[</w:t>
+            </w:r>
+            <w:r>
+              <w:rPr>
+                <w:color w:val="000000"/>
+                <w:szCs w:val="28"/>
+                <w:lang w:val="en-US" w:eastAsia="ru-RU"/>
+              </w:rPr>
+              <w:t>j</w:t>
+            </w:r>
+            <w:r>
+              <w:rPr>
+                <w:color w:val="000000"/>
+                <w:szCs w:val="28"/>
+                <w:lang w:eastAsia="ru-RU"/>
+              </w:rPr>
+              <w:t xml:space="preserve">] &lt;&gt; </w:t>
+            </w:r>
+            <w:proofErr w:type="spellStart"/>
+            <w:r>
+              <w:rPr>
+                <w:color w:val="000000"/>
+                <w:szCs w:val="28"/>
+                <w:lang w:val="en-US" w:eastAsia="ru-RU"/>
+              </w:rPr>
+              <w:t>IntToStr</w:t>
+            </w:r>
+            <w:proofErr w:type="spellEnd"/>
+            <w:r>
+              <w:rPr>
+                <w:color w:val="000000"/>
+                <w:szCs w:val="28"/>
+                <w:lang w:eastAsia="ru-RU"/>
+              </w:rPr>
+              <w:t xml:space="preserve"> (</w:t>
+            </w:r>
+            <w:proofErr w:type="spellStart"/>
+            <w:r>
+              <w:rPr>
+                <w:color w:val="000000"/>
+                <w:szCs w:val="28"/>
+                <w:lang w:val="en-US" w:eastAsia="ru-RU"/>
+              </w:rPr>
+              <w:t>i</w:t>
+            </w:r>
+            <w:proofErr w:type="spellEnd"/>
+            <w:r>
+              <w:rPr>
+                <w:color w:val="000000"/>
+                <w:szCs w:val="28"/>
+                <w:lang w:eastAsia="ru-RU"/>
+              </w:rPr>
+              <w:t>)[</w:t>
+            </w:r>
+            <w:proofErr w:type="spellStart"/>
+            <w:r>
+              <w:rPr>
+                <w:color w:val="000000"/>
+                <w:szCs w:val="28"/>
+                <w:lang w:val="en-US" w:eastAsia="ru-RU"/>
+              </w:rPr>
+              <w:t>len</w:t>
+            </w:r>
+            <w:proofErr w:type="spellEnd"/>
+            <w:r>
+              <w:rPr>
+                <w:color w:val="000000"/>
+                <w:szCs w:val="28"/>
+                <w:lang w:eastAsia="ru-RU"/>
+              </w:rPr>
+              <w:t>-</w:t>
+            </w:r>
+            <w:r>
+              <w:rPr>
+                <w:color w:val="000000"/>
+                <w:szCs w:val="28"/>
+                <w:lang w:val="en-US" w:eastAsia="ru-RU"/>
+              </w:rPr>
+              <w:t>j</w:t>
+            </w:r>
+            <w:r>
+              <w:rPr>
+                <w:color w:val="000000"/>
+                <w:szCs w:val="28"/>
+                <w:lang w:eastAsia="ru-RU"/>
+              </w:rPr>
+              <w:t xml:space="preserve">+1] </w:t>
+            </w:r>
+            <w:r>
+              <w:rPr>
+                <w:szCs w:val="28"/>
+              </w:rPr>
+              <w:t xml:space="preserve">истинно, перейти к шагу </w:t>
+            </w:r>
+            <w:r>
+              <w:rPr>
+                <w:szCs w:val="28"/>
+              </w:rPr>
               <w:t>1</w:t>
+            </w:r>
+            <w:r>
+              <w:rPr>
+                <w:szCs w:val="28"/>
+              </w:rPr>
+              <w:t>1</w:t>
+            </w:r>
+            <w:r>
+              <w:rPr>
+                <w:szCs w:val="28"/>
+              </w:rPr>
+              <w:t xml:space="preserve">. Иначе перейти к шагу </w:t>
+            </w:r>
+            <w:r>
+              <w:rPr>
+                <w:szCs w:val="28"/>
+              </w:rPr>
+              <w:t>1</w:t>
+            </w:r>
+            <w:r>
+              <w:rPr>
+                <w:szCs w:val="28"/>
+              </w:rPr>
+              <w:t>2</w:t>
             </w:r>
           </w:p>
         </w:tc>
@@ -2298,36 +2660,32 @@
             <w:pPr>
               <w:pStyle w:val="aff"/>
               <w:rPr>
+                <w:szCs w:val="28"/>
+              </w:rPr>
+            </w:pPr>
+            <w:r>
+              <w:rPr>
                 <w:color w:val="000000"/>
                 <w:szCs w:val="28"/>
                 <w:lang w:val="en-US" w:eastAsia="ru-RU"/>
               </w:rPr>
-            </w:pPr>
+              <w:t>flag:=</w:t>
+            </w:r>
             <w:r>
               <w:rPr>
                 <w:color w:val="000000"/>
                 <w:szCs w:val="28"/>
+                <w:lang w:eastAsia="ru-RU"/>
+              </w:rPr>
+              <w:t xml:space="preserve"> </w:t>
+            </w:r>
+            <w:r>
+              <w:rPr>
+                <w:color w:val="000000"/>
+                <w:szCs w:val="28"/>
                 <w:lang w:val="en-US" w:eastAsia="ru-RU"/>
               </w:rPr>
-              <w:t xml:space="preserve">half:= </w:t>
-            </w:r>
-            <w:proofErr w:type="spellStart"/>
-            <w:r>
-              <w:rPr>
-                <w:color w:val="000000"/>
-                <w:szCs w:val="28"/>
-                <w:lang w:val="en-US" w:eastAsia="ru-RU"/>
-              </w:rPr>
-              <w:t>len</w:t>
-            </w:r>
-            <w:proofErr w:type="spellEnd"/>
-            <w:r>
-              <w:rPr>
-                <w:color w:val="000000"/>
-                <w:szCs w:val="28"/>
-                <w:lang w:val="en-US" w:eastAsia="ru-RU"/>
-              </w:rPr>
-              <w:t xml:space="preserve"> div 2</w:t>
+              <w:t>True</w:t>
             </w:r>
           </w:p>
         </w:tc>
@@ -2360,22 +2718,26 @@
             <w:pPr>
               <w:pStyle w:val="aff"/>
               <w:rPr>
-                <w:szCs w:val="28"/>
-              </w:rPr>
-            </w:pPr>
-            <w:r>
-              <w:rPr>
-                <w:szCs w:val="28"/>
-              </w:rPr>
-              <w:t>Начало цикла А1.1. Проверка выполнения условия (</w:t>
-            </w:r>
-            <w:r>
-              <w:rPr>
                 <w:color w:val="000000"/>
                 <w:szCs w:val="28"/>
+                <w:lang w:val="en-US" w:eastAsia="ru-RU"/>
+              </w:rPr>
+            </w:pPr>
+            <w:r>
+              <w:rPr>
+                <w:color w:val="000000"/>
+                <w:szCs w:val="28"/>
+                <w:lang w:val="en-US" w:eastAsia="ru-RU"/>
+              </w:rPr>
+              <w:t>j:=</w:t>
+            </w:r>
+            <w:r>
+              <w:rPr>
+                <w:color w:val="000000"/>
+                <w:szCs w:val="28"/>
                 <w:lang w:eastAsia="ru-RU"/>
               </w:rPr>
-              <w:t>(</w:t>
+              <w:t xml:space="preserve"> </w:t>
             </w:r>
             <w:r>
               <w:rPr>
@@ -2383,135 +2745,7 @@
                 <w:szCs w:val="28"/>
                 <w:lang w:val="en-US" w:eastAsia="ru-RU"/>
               </w:rPr>
-              <w:t>j</w:t>
-            </w:r>
-            <w:r>
-              <w:rPr>
-                <w:color w:val="000000"/>
-                <w:szCs w:val="28"/>
-                <w:lang w:eastAsia="ru-RU"/>
-              </w:rPr>
-              <w:t xml:space="preserve"> </w:t>
-            </w:r>
-            <w:r>
-              <w:rPr>
-                <w:color w:val="000000"/>
-                <w:szCs w:val="28"/>
-                <w:lang w:eastAsia="ru-RU"/>
-              </w:rPr>
-              <w:t>&lt;=</w:t>
-            </w:r>
-            <w:r>
-              <w:rPr>
-                <w:color w:val="000000"/>
-                <w:szCs w:val="28"/>
-                <w:lang w:eastAsia="ru-RU"/>
-              </w:rPr>
-              <w:t xml:space="preserve"> </w:t>
-            </w:r>
-            <w:r>
-              <w:rPr>
-                <w:color w:val="000000"/>
-                <w:szCs w:val="28"/>
-                <w:lang w:val="en-US" w:eastAsia="ru-RU"/>
-              </w:rPr>
-              <w:t>half</w:t>
-            </w:r>
-            <w:r>
-              <w:rPr>
-                <w:color w:val="000000"/>
-                <w:szCs w:val="28"/>
-                <w:lang w:eastAsia="ru-RU"/>
-              </w:rPr>
-              <w:t xml:space="preserve">) </w:t>
-            </w:r>
-            <w:r>
-              <w:rPr>
-                <w:color w:val="000000"/>
-                <w:szCs w:val="28"/>
-                <w:lang w:val="en-US" w:eastAsia="ru-RU"/>
-              </w:rPr>
-              <w:t>and</w:t>
-            </w:r>
-            <w:r>
-              <w:rPr>
-                <w:color w:val="000000"/>
-                <w:szCs w:val="28"/>
-                <w:lang w:eastAsia="ru-RU"/>
-              </w:rPr>
-              <w:t xml:space="preserve"> (</w:t>
-            </w:r>
-            <w:r>
-              <w:rPr>
-                <w:color w:val="000000"/>
-                <w:szCs w:val="28"/>
-                <w:lang w:val="en-US" w:eastAsia="ru-RU"/>
-              </w:rPr>
-              <w:t>flag</w:t>
-            </w:r>
-            <w:r>
-              <w:rPr>
-                <w:color w:val="000000"/>
-                <w:szCs w:val="28"/>
-                <w:lang w:eastAsia="ru-RU"/>
-              </w:rPr>
-              <w:t xml:space="preserve"> </w:t>
-            </w:r>
-            <w:r>
-              <w:rPr>
-                <w:color w:val="000000"/>
-                <w:szCs w:val="28"/>
-                <w:lang w:eastAsia="ru-RU"/>
-              </w:rPr>
-              <w:t>=</w:t>
-            </w:r>
-            <w:r>
-              <w:rPr>
-                <w:color w:val="000000"/>
-                <w:szCs w:val="28"/>
-                <w:lang w:eastAsia="ru-RU"/>
-              </w:rPr>
-              <w:t xml:space="preserve"> </w:t>
-            </w:r>
-            <w:r>
-              <w:rPr>
-                <w:color w:val="000000"/>
-                <w:szCs w:val="28"/>
-                <w:lang w:val="en-US" w:eastAsia="ru-RU"/>
-              </w:rPr>
-              <w:t>False</w:t>
-            </w:r>
-            <w:r>
-              <w:rPr>
-                <w:color w:val="000000"/>
-                <w:szCs w:val="28"/>
-                <w:lang w:eastAsia="ru-RU"/>
-              </w:rPr>
-              <w:t>)</w:t>
-            </w:r>
-            <w:r>
-              <w:rPr>
-                <w:szCs w:val="28"/>
-              </w:rPr>
-              <w:t xml:space="preserve">). Если условие истинно, перейти к шагу </w:t>
-            </w:r>
-            <w:r>
-              <w:rPr>
-                <w:szCs w:val="28"/>
-              </w:rPr>
-              <w:t>13</w:t>
-            </w:r>
-            <w:r>
-              <w:rPr>
-                <w:szCs w:val="28"/>
-              </w:rPr>
-              <w:t xml:space="preserve">, иначе – к шагу </w:t>
-            </w:r>
-            <w:r>
-              <w:rPr>
-                <w:szCs w:val="28"/>
-              </w:rPr>
-              <w:t>19</w:t>
+              <w:t>j+1</w:t>
             </w:r>
           </w:p>
         </w:tc>
@@ -2542,168 +2776,22 @@
           </w:tcPr>
           <w:p>
             <w:pPr>
-              <w:autoSpaceDE w:val="0"/>
-              <w:autoSpaceDN w:val="0"/>
-              <w:adjustRightInd w:val="0"/>
-              <w:spacing w:line="288" w:lineRule="auto"/>
-              <w:ind w:firstLine="0"/>
-              <w:rPr>
-                <w:color w:val="000000"/>
-                <w:szCs w:val="28"/>
-                <w:lang w:eastAsia="ru-RU"/>
-              </w:rPr>
-            </w:pPr>
-            <w:r>
-              <w:rPr>
-                <w:szCs w:val="28"/>
-              </w:rPr>
-              <w:t xml:space="preserve">Если условие </w:t>
-            </w:r>
-            <w:proofErr w:type="spellStart"/>
-            <w:r>
-              <w:rPr>
-                <w:color w:val="000000"/>
-                <w:szCs w:val="28"/>
-                <w:lang w:val="en-US" w:eastAsia="ru-RU"/>
-              </w:rPr>
-              <w:t>IntToStr</w:t>
-            </w:r>
-            <w:proofErr w:type="spellEnd"/>
-            <w:r>
-              <w:rPr>
-                <w:color w:val="000000"/>
-                <w:szCs w:val="28"/>
-                <w:lang w:eastAsia="ru-RU"/>
-              </w:rPr>
-              <w:t>(</w:t>
-            </w:r>
-            <w:proofErr w:type="spellStart"/>
-            <w:r>
-              <w:rPr>
-                <w:color w:val="000000"/>
-                <w:szCs w:val="28"/>
-                <w:lang w:val="en-US" w:eastAsia="ru-RU"/>
-              </w:rPr>
-              <w:t>i</w:t>
-            </w:r>
-            <w:proofErr w:type="spellEnd"/>
-            <w:r>
-              <w:rPr>
-                <w:color w:val="000000"/>
-                <w:szCs w:val="28"/>
-                <w:lang w:eastAsia="ru-RU"/>
-              </w:rPr>
-              <w:t>)[</w:t>
-            </w:r>
-            <w:r>
-              <w:rPr>
-                <w:color w:val="000000"/>
-                <w:szCs w:val="28"/>
-                <w:lang w:val="en-US" w:eastAsia="ru-RU"/>
-              </w:rPr>
-              <w:t>j</w:t>
-            </w:r>
-            <w:r>
-              <w:rPr>
-                <w:color w:val="000000"/>
-                <w:szCs w:val="28"/>
-                <w:lang w:eastAsia="ru-RU"/>
-              </w:rPr>
-              <w:t xml:space="preserve">] &lt;&gt; </w:t>
-            </w:r>
-            <w:proofErr w:type="spellStart"/>
-            <w:r>
-              <w:rPr>
-                <w:color w:val="000000"/>
-                <w:szCs w:val="28"/>
-                <w:lang w:val="en-US" w:eastAsia="ru-RU"/>
-              </w:rPr>
-              <w:t>IntToStr</w:t>
-            </w:r>
-            <w:proofErr w:type="spellEnd"/>
-            <w:r>
-              <w:rPr>
-                <w:color w:val="000000"/>
-                <w:szCs w:val="28"/>
-                <w:lang w:eastAsia="ru-RU"/>
-              </w:rPr>
-              <w:t xml:space="preserve"> (</w:t>
-            </w:r>
-            <w:proofErr w:type="spellStart"/>
-            <w:r>
-              <w:rPr>
-                <w:color w:val="000000"/>
-                <w:szCs w:val="28"/>
-                <w:lang w:val="en-US" w:eastAsia="ru-RU"/>
-              </w:rPr>
-              <w:t>i</w:t>
-            </w:r>
-            <w:proofErr w:type="spellEnd"/>
-            <w:r>
-              <w:rPr>
-                <w:color w:val="000000"/>
-                <w:szCs w:val="28"/>
-                <w:lang w:eastAsia="ru-RU"/>
-              </w:rPr>
-              <w:t>)[</w:t>
-            </w:r>
-            <w:proofErr w:type="spellStart"/>
-            <w:r>
-              <w:rPr>
-                <w:color w:val="000000"/>
-                <w:szCs w:val="28"/>
-                <w:lang w:val="en-US" w:eastAsia="ru-RU"/>
-              </w:rPr>
-              <w:t>len</w:t>
-            </w:r>
-            <w:proofErr w:type="spellEnd"/>
-            <w:r>
-              <w:rPr>
-                <w:color w:val="000000"/>
-                <w:szCs w:val="28"/>
-                <w:lang w:eastAsia="ru-RU"/>
-              </w:rPr>
-              <w:t>-</w:t>
-            </w:r>
-            <w:r>
-              <w:rPr>
-                <w:color w:val="000000"/>
-                <w:szCs w:val="28"/>
-                <w:lang w:val="en-US" w:eastAsia="ru-RU"/>
-              </w:rPr>
-              <w:t>j</w:t>
-            </w:r>
-            <w:r>
-              <w:rPr>
-                <w:color w:val="000000"/>
-                <w:szCs w:val="28"/>
-                <w:lang w:eastAsia="ru-RU"/>
-              </w:rPr>
-              <w:t xml:space="preserve">+1] </w:t>
-            </w:r>
-            <w:r>
-              <w:rPr>
-                <w:szCs w:val="28"/>
-              </w:rPr>
-              <w:t xml:space="preserve">истинно, перейти к шагу </w:t>
-            </w:r>
-            <w:r>
-              <w:rPr>
-                <w:szCs w:val="28"/>
-              </w:rPr>
-              <w:t>14</w:t>
-            </w:r>
-            <w:r>
-              <w:rPr>
-                <w:szCs w:val="28"/>
-              </w:rPr>
-              <w:t xml:space="preserve">. Иначе перейти к шагу </w:t>
-            </w:r>
-            <w:r>
-              <w:rPr>
-                <w:szCs w:val="28"/>
-              </w:rPr>
-              <w:t>15</w:t>
+              <w:pStyle w:val="aff"/>
+              <w:rPr>
+                <w:szCs w:val="28"/>
+              </w:rPr>
+            </w:pPr>
+            <w:r>
+              <w:rPr>
+                <w:szCs w:val="28"/>
+              </w:rPr>
+              <w:t>Конец цикла А1.1</w:t>
+            </w:r>
+            <w:r>
+              <w:rPr>
+                <w:szCs w:val="28"/>
+              </w:rPr>
+              <w:t>. Вернуться к шагу 9</w:t>
             </w:r>
           </w:p>
         </w:tc>
@@ -2734,18 +2822,38 @@
           </w:tcPr>
           <w:p>
             <w:pPr>
-              <w:pStyle w:val="aff"/>
-              <w:rPr>
-                <w:szCs w:val="28"/>
-              </w:rPr>
-            </w:pPr>
-            <w:r>
+              <w:autoSpaceDE w:val="0"/>
+              <w:autoSpaceDN w:val="0"/>
+              <w:adjustRightInd w:val="0"/>
+              <w:spacing w:line="288" w:lineRule="auto"/>
+              <w:ind w:firstLine="0"/>
               <w:rPr>
                 <w:color w:val="000000"/>
                 <w:szCs w:val="28"/>
+                <w:lang w:eastAsia="ru-RU"/>
+              </w:rPr>
+            </w:pPr>
+            <w:r>
+              <w:rPr>
+                <w:szCs w:val="28"/>
+              </w:rPr>
+              <w:t>Если условие</w:t>
+            </w:r>
+            <w:r>
+              <w:rPr>
+                <w:color w:val="000000"/>
+                <w:szCs w:val="28"/>
+                <w:lang w:eastAsia="ru-RU"/>
+              </w:rPr>
+              <w:t xml:space="preserve"> </w:t>
+            </w:r>
+            <w:r>
+              <w:rPr>
+                <w:color w:val="000000"/>
+                <w:szCs w:val="28"/>
                 <w:lang w:val="en-US" w:eastAsia="ru-RU"/>
               </w:rPr>
-              <w:t>flag:=</w:t>
+              <w:t>flag</w:t>
             </w:r>
             <w:r>
               <w:rPr>
@@ -2753,15 +2861,41 @@
                 <w:szCs w:val="28"/>
                 <w:lang w:eastAsia="ru-RU"/>
               </w:rPr>
+              <w:t xml:space="preserve"> = </w:t>
+            </w:r>
+            <w:r>
+              <w:rPr>
+                <w:color w:val="000000"/>
+                <w:szCs w:val="28"/>
+                <w:lang w:val="en-US" w:eastAsia="ru-RU"/>
+              </w:rPr>
+              <w:t>False</w:t>
+            </w:r>
+            <w:r>
+              <w:rPr>
+                <w:color w:val="000000"/>
+                <w:szCs w:val="28"/>
+                <w:lang w:eastAsia="ru-RU"/>
+              </w:rPr>
               <w:t xml:space="preserve"> </w:t>
             </w:r>
             <w:r>
               <w:rPr>
-                <w:color w:val="000000"/>
-                <w:szCs w:val="28"/>
-                <w:lang w:val="en-US" w:eastAsia="ru-RU"/>
-              </w:rPr>
-              <w:t>True</w:t>
+                <w:szCs w:val="28"/>
+              </w:rPr>
+              <w:t>истинно, перейти к шагу 15</w:t>
+            </w:r>
+            <w:r>
+              <w:rPr>
+                <w:szCs w:val="28"/>
+              </w:rPr>
+              <w:t xml:space="preserve">. Иначе перейти к шагу </w:t>
+            </w:r>
+            <w:r>
+              <w:rPr>
+                <w:szCs w:val="28"/>
+              </w:rPr>
+              <w:t>29</w:t>
             </w:r>
           </w:p>
         </w:tc>
@@ -2797,15 +2931,29 @@
                 <w:szCs w:val="28"/>
               </w:rPr>
             </w:pPr>
-            <w:r>
-              <w:rPr>
-                <w:szCs w:val="28"/>
-              </w:rPr>
-              <w:t>Если условия</w:t>
-            </w:r>
-            <w:r>
-              <w:rPr>
-                <w:szCs w:val="28"/>
+            <w:proofErr w:type="spellStart"/>
+            <w:r>
+              <w:rPr>
+                <w:color w:val="000000"/>
+                <w:szCs w:val="28"/>
+                <w:lang w:eastAsia="ru-RU"/>
+              </w:rPr>
+              <w:t>Square</w:t>
+            </w:r>
+            <w:proofErr w:type="spellEnd"/>
+            <w:r>
+              <w:rPr>
+                <w:color w:val="000000"/>
+                <w:szCs w:val="28"/>
+                <w:lang w:eastAsia="ru-RU"/>
+              </w:rPr>
+              <w:t>:=</w:t>
+            </w:r>
+            <w:r>
+              <w:rPr>
+                <w:color w:val="000000"/>
+                <w:szCs w:val="28"/>
+                <w:lang w:eastAsia="ru-RU"/>
               </w:rPr>
               <w:t xml:space="preserve"> </w:t>
             </w:r>
@@ -2815,149 +2963,7 @@
                 <w:szCs w:val="28"/>
                 <w:lang w:eastAsia="ru-RU"/>
               </w:rPr>
-              <w:t>(</w:t>
-            </w:r>
-            <w:r>
-              <w:rPr>
-                <w:color w:val="000000"/>
-                <w:szCs w:val="28"/>
-                <w:lang w:val="en-US" w:eastAsia="ru-RU"/>
-              </w:rPr>
-              <w:t>j</w:t>
-            </w:r>
-            <w:r>
-              <w:rPr>
-                <w:color w:val="000000"/>
-                <w:szCs w:val="28"/>
-                <w:lang w:eastAsia="ru-RU"/>
-              </w:rPr>
-              <w:t xml:space="preserve"> </w:t>
-            </w:r>
-            <w:r>
-              <w:rPr>
-                <w:color w:val="000000"/>
-                <w:szCs w:val="28"/>
-                <w:lang w:eastAsia="ru-RU"/>
-              </w:rPr>
-              <w:t>=</w:t>
-            </w:r>
-            <w:r>
-              <w:rPr>
-                <w:color w:val="000000"/>
-                <w:szCs w:val="28"/>
-                <w:lang w:eastAsia="ru-RU"/>
-              </w:rPr>
-              <w:t xml:space="preserve"> </w:t>
-            </w:r>
-            <w:r>
-              <w:rPr>
-                <w:color w:val="000000"/>
-                <w:szCs w:val="28"/>
-                <w:lang w:val="en-US" w:eastAsia="ru-RU"/>
-              </w:rPr>
-              <w:t>half</w:t>
-            </w:r>
-            <w:r>
-              <w:rPr>
-                <w:color w:val="000000"/>
-                <w:szCs w:val="28"/>
-                <w:lang w:eastAsia="ru-RU"/>
-              </w:rPr>
-              <w:t xml:space="preserve">) </w:t>
-            </w:r>
-            <w:r>
-              <w:rPr>
-                <w:color w:val="000000"/>
-                <w:szCs w:val="28"/>
-                <w:lang w:val="en-US" w:eastAsia="ru-RU"/>
-              </w:rPr>
-              <w:t>and</w:t>
-            </w:r>
-            <w:r>
-              <w:rPr>
-                <w:color w:val="000000"/>
-                <w:szCs w:val="28"/>
-                <w:lang w:eastAsia="ru-RU"/>
-              </w:rPr>
-              <w:t xml:space="preserve"> (</w:t>
-            </w:r>
-            <w:r>
-              <w:rPr>
-                <w:color w:val="000000"/>
-                <w:szCs w:val="28"/>
-                <w:lang w:val="en-US" w:eastAsia="ru-RU"/>
-              </w:rPr>
-              <w:t>flag</w:t>
-            </w:r>
-            <w:r>
-              <w:rPr>
-                <w:color w:val="000000"/>
-                <w:szCs w:val="28"/>
-                <w:lang w:eastAsia="ru-RU"/>
-              </w:rPr>
-              <w:t xml:space="preserve"> </w:t>
-            </w:r>
-            <w:r>
-              <w:rPr>
-                <w:color w:val="000000"/>
-                <w:szCs w:val="28"/>
-                <w:lang w:eastAsia="ru-RU"/>
-              </w:rPr>
-              <w:t>=</w:t>
-            </w:r>
-            <w:r>
-              <w:rPr>
-                <w:color w:val="000000"/>
-                <w:szCs w:val="28"/>
-                <w:lang w:eastAsia="ru-RU"/>
-              </w:rPr>
-              <w:t xml:space="preserve"> </w:t>
-            </w:r>
-            <w:r>
-              <w:rPr>
-                <w:color w:val="000000"/>
-                <w:szCs w:val="28"/>
-                <w:lang w:val="en-US" w:eastAsia="ru-RU"/>
-              </w:rPr>
-              <w:t>False</w:t>
-            </w:r>
-            <w:r>
-              <w:rPr>
-                <w:color w:val="000000"/>
-                <w:szCs w:val="28"/>
-                <w:lang w:eastAsia="ru-RU"/>
-              </w:rPr>
-              <w:t xml:space="preserve">) </w:t>
-            </w:r>
-            <w:r>
-              <w:rPr>
-                <w:szCs w:val="28"/>
-              </w:rPr>
-              <w:t>истинны</w:t>
-            </w:r>
-            <w:r>
-              <w:rPr>
-                <w:szCs w:val="28"/>
-              </w:rPr>
-              <w:t>, перейти к шагу 1</w:t>
-            </w:r>
-            <w:r>
-              <w:rPr>
-                <w:szCs w:val="28"/>
-              </w:rPr>
-              <w:t>6</w:t>
-            </w:r>
-            <w:r>
-              <w:rPr>
-                <w:szCs w:val="28"/>
-              </w:rPr>
-              <w:t xml:space="preserve">. Иначе перейти к шагу </w:t>
-            </w:r>
-            <w:r>
-              <w:rPr>
-                <w:szCs w:val="28"/>
-              </w:rPr>
-              <w:t>17</w:t>
+              <w:t>i*i</w:t>
             </w:r>
           </w:p>
         </w:tc>
@@ -2991,6 +2997,7 @@
               <w:pStyle w:val="aff"/>
               <w:rPr>
                 <w:szCs w:val="28"/>
+                <w:lang w:val="en-US"/>
               </w:rPr>
             </w:pPr>
             <w:proofErr w:type="spellStart"/>
@@ -3000,7 +3007,7 @@
                 <w:szCs w:val="28"/>
                 <w:lang w:val="en-US" w:eastAsia="ru-RU"/>
               </w:rPr>
-              <w:t>FindPalindrome</w:t>
+              <w:t>len</w:t>
             </w:r>
             <w:proofErr w:type="spellEnd"/>
             <w:r>
@@ -3009,7 +3016,59 @@
                 <w:szCs w:val="28"/>
                 <w:lang w:val="en-US" w:eastAsia="ru-RU"/>
               </w:rPr>
-              <w:t>:= True</w:t>
+              <w:t>:=</w:t>
+            </w:r>
+            <w:r>
+              <w:rPr>
+                <w:color w:val="000000"/>
+                <w:szCs w:val="28"/>
+                <w:lang w:eastAsia="ru-RU"/>
+              </w:rPr>
+              <w:t xml:space="preserve"> </w:t>
+            </w:r>
+            <w:r>
+              <w:rPr>
+                <w:color w:val="000000"/>
+                <w:szCs w:val="28"/>
+                <w:lang w:val="en-US" w:eastAsia="ru-RU"/>
+              </w:rPr>
+              <w:t>length(</w:t>
+            </w:r>
+            <w:proofErr w:type="spellStart"/>
+            <w:r>
+              <w:rPr>
+                <w:color w:val="000000"/>
+                <w:szCs w:val="28"/>
+                <w:lang w:val="en-US" w:eastAsia="ru-RU"/>
+              </w:rPr>
+              <w:t>IntToStr</w:t>
+            </w:r>
+            <w:proofErr w:type="spellEnd"/>
+            <w:r>
+              <w:rPr>
+                <w:color w:val="000000"/>
+                <w:szCs w:val="28"/>
+                <w:lang w:val="en-US" w:eastAsia="ru-RU"/>
+              </w:rPr>
+              <w:t>(</w:t>
+            </w:r>
+            <w:proofErr w:type="spellStart"/>
+            <w:r>
+              <w:rPr>
+                <w:color w:val="000000"/>
+                <w:szCs w:val="28"/>
+                <w:lang w:eastAsia="ru-RU"/>
+              </w:rPr>
+              <w:t>Square</w:t>
+            </w:r>
+            <w:proofErr w:type="spellEnd"/>
+            <w:r>
+              <w:rPr>
+                <w:color w:val="000000"/>
+                <w:szCs w:val="28"/>
+                <w:lang w:val="en-US" w:eastAsia="ru-RU"/>
+              </w:rPr>
+              <w:t>))</w:t>
             </w:r>
           </w:p>
         </w:tc>
@@ -3029,6 +3088,7 @@
               </w:numPr>
               <w:rPr>
                 <w:szCs w:val="28"/>
+                <w:lang w:val="en-US"/>
               </w:rPr>
             </w:pPr>
           </w:p>
@@ -3044,32 +3104,68 @@
               <w:rPr>
                 <w:color w:val="000000"/>
                 <w:szCs w:val="28"/>
+                <w:lang w:eastAsia="ru-RU"/>
+              </w:rPr>
+            </w:pPr>
+            <w:r>
+              <w:rPr>
+                <w:szCs w:val="28"/>
+              </w:rPr>
+              <w:t xml:space="preserve">Если условие </w:t>
+            </w:r>
+            <w:proofErr w:type="spellStart"/>
+            <w:r>
+              <w:rPr>
+                <w:color w:val="000000"/>
+                <w:szCs w:val="28"/>
                 <w:lang w:val="en-US" w:eastAsia="ru-RU"/>
               </w:rPr>
-            </w:pPr>
+              <w:t>len</w:t>
+            </w:r>
+            <w:proofErr w:type="spellEnd"/>
             <w:r>
               <w:rPr>
                 <w:color w:val="000000"/>
                 <w:szCs w:val="28"/>
-                <w:lang w:val="en-US" w:eastAsia="ru-RU"/>
-              </w:rPr>
-              <w:t>j:=</w:t>
-            </w:r>
-            <w:r>
-              <w:rPr>
-                <w:color w:val="000000"/>
-                <w:szCs w:val="28"/>
                 <w:lang w:eastAsia="ru-RU"/>
               </w:rPr>
-              <w:t xml:space="preserve"> </w:t>
-            </w:r>
-            <w:r>
-              <w:rPr>
-                <w:color w:val="000000"/>
-                <w:szCs w:val="28"/>
-                <w:lang w:val="en-US" w:eastAsia="ru-RU"/>
-              </w:rPr>
-              <w:t>j+1</w:t>
+              <w:t xml:space="preserve"> = 1 </w:t>
+            </w:r>
+            <w:r>
+              <w:rPr>
+                <w:szCs w:val="28"/>
+              </w:rPr>
+              <w:t>истинно, пер</w:t>
+            </w:r>
+            <w:r>
+              <w:rPr>
+                <w:szCs w:val="28"/>
+              </w:rPr>
+              <w:t>ейти</w:t>
+            </w:r>
+            <w:r>
+              <w:rPr>
+                <w:szCs w:val="28"/>
+              </w:rPr>
+              <w:t xml:space="preserve"> к шагу 1</w:t>
+            </w:r>
+            <w:r>
+              <w:rPr>
+                <w:szCs w:val="28"/>
+              </w:rPr>
+              <w:t>8</w:t>
+            </w:r>
+            <w:r>
+              <w:rPr>
+                <w:szCs w:val="28"/>
+              </w:rPr>
+              <w:t xml:space="preserve">. Иначе перейти к шагу </w:t>
+            </w:r>
+            <w:r>
+              <w:rPr>
+                <w:szCs w:val="28"/>
+              </w:rPr>
+              <w:t>20</w:t>
             </w:r>
           </w:p>
         </w:tc>
@@ -3109,13 +3205,23 @@
               <w:rPr>
                 <w:szCs w:val="28"/>
               </w:rPr>
-              <w:t>Конец цикла А1.1</w:t>
-            </w:r>
-            <w:r>
-              <w:rPr>
-                <w:szCs w:val="28"/>
-              </w:rPr>
-              <w:t>. Вернуться к шагу 12</w:t>
+              <w:t xml:space="preserve">Вывод </w:t>
+            </w:r>
+            <w:proofErr w:type="spellStart"/>
+            <w:r>
+              <w:rPr>
+                <w:szCs w:val="28"/>
+                <w:lang w:val="en-US"/>
+              </w:rPr>
+              <w:t>i</w:t>
+            </w:r>
+            <w:proofErr w:type="spellEnd"/>
+            <w:r>
+              <w:rPr>
+                <w:szCs w:val="28"/>
+                <w:lang w:val="en-US"/>
+              </w:rPr>
+              <w:t>, Square</w:t>
             </w:r>
           </w:p>
         </w:tc>
@@ -3146,74 +3252,16 @@
           </w:tcPr>
           <w:p>
             <w:pPr>
-              <w:autoSpaceDE w:val="0"/>
-              <w:autoSpaceDN w:val="0"/>
-              <w:adjustRightInd w:val="0"/>
-              <w:spacing w:line="288" w:lineRule="auto"/>
-              <w:ind w:firstLine="0"/>
-              <w:rPr>
-                <w:color w:val="000000"/>
-                <w:szCs w:val="28"/>
-                <w:lang w:eastAsia="ru-RU"/>
-              </w:rPr>
-            </w:pPr>
-            <w:r>
-              <w:rPr>
-                <w:szCs w:val="28"/>
-              </w:rPr>
-              <w:t xml:space="preserve">Если условие </w:t>
-            </w:r>
-            <w:proofErr w:type="spellStart"/>
-            <w:r>
-              <w:rPr>
-                <w:color w:val="000000"/>
-                <w:szCs w:val="28"/>
-                <w:lang w:val="en-US" w:eastAsia="ru-RU"/>
-              </w:rPr>
-              <w:t>FindPalindrome</w:t>
-            </w:r>
-            <w:proofErr w:type="spellEnd"/>
-            <w:r>
-              <w:rPr>
-                <w:color w:val="000000"/>
-                <w:szCs w:val="28"/>
-                <w:lang w:eastAsia="ru-RU"/>
-              </w:rPr>
-              <w:t xml:space="preserve"> = </w:t>
-            </w:r>
-            <w:r>
-              <w:rPr>
-                <w:color w:val="000000"/>
-                <w:szCs w:val="28"/>
-                <w:lang w:val="en-US" w:eastAsia="ru-RU"/>
-              </w:rPr>
-              <w:t>True</w:t>
-            </w:r>
-            <w:r>
-              <w:rPr>
-                <w:color w:val="000000"/>
-                <w:szCs w:val="28"/>
-                <w:lang w:eastAsia="ru-RU"/>
-              </w:rPr>
-              <w:t xml:space="preserve"> </w:t>
-            </w:r>
-            <w:r>
-              <w:rPr>
-                <w:szCs w:val="28"/>
-              </w:rPr>
-              <w:t>истинно, перейти к шагу 20</w:t>
-            </w:r>
-            <w:r>
-              <w:rPr>
-                <w:szCs w:val="28"/>
-              </w:rPr>
-              <w:t xml:space="preserve">. Иначе перейти к шагу </w:t>
-            </w:r>
-            <w:r>
-              <w:rPr>
-                <w:szCs w:val="28"/>
-              </w:rPr>
-              <w:t>35</w:t>
+              <w:pStyle w:val="aff"/>
+              <w:rPr>
+                <w:szCs w:val="28"/>
+              </w:rPr>
+            </w:pPr>
+            <w:r>
+              <w:rPr>
+                <w:szCs w:val="28"/>
+              </w:rPr>
+              <w:t>Перейти к шагу 29</w:t>
             </w:r>
           </w:p>
         </w:tc>
@@ -3249,39 +3297,29 @@
                 <w:szCs w:val="28"/>
               </w:rPr>
             </w:pPr>
-            <w:proofErr w:type="spellStart"/>
             <w:r>
               <w:rPr>
                 <w:color w:val="000000"/>
                 <w:szCs w:val="28"/>
+                <w:lang w:val="en-US" w:eastAsia="ru-RU"/>
+              </w:rPr>
+              <w:t>j:=</w:t>
+            </w:r>
+            <w:r>
+              <w:rPr>
+                <w:color w:val="000000"/>
+                <w:szCs w:val="28"/>
                 <w:lang w:eastAsia="ru-RU"/>
               </w:rPr>
-              <w:t>Square</w:t>
-            </w:r>
-            <w:proofErr w:type="spellEnd"/>
+              <w:t xml:space="preserve"> </w:t>
+            </w:r>
             <w:r>
               <w:rPr>
                 <w:color w:val="000000"/>
                 <w:szCs w:val="28"/>
-                <w:lang w:eastAsia="ru-RU"/>
-              </w:rPr>
-              <w:t>:=</w:t>
-            </w:r>
-            <w:r>
-              <w:rPr>
-                <w:color w:val="000000"/>
-                <w:szCs w:val="28"/>
-                <w:lang w:eastAsia="ru-RU"/>
-              </w:rPr>
-              <w:t xml:space="preserve"> </w:t>
-            </w:r>
-            <w:r>
-              <w:rPr>
-                <w:color w:val="000000"/>
-                <w:szCs w:val="28"/>
-                <w:lang w:eastAsia="ru-RU"/>
-              </w:rPr>
-              <w:t>i*i</w:t>
+                <w:lang w:val="en-US" w:eastAsia="ru-RU"/>
+              </w:rPr>
+              <w:t>1</w:t>
             </w:r>
           </w:p>
         </w:tc>
@@ -3301,6 +3339,7 @@
               </w:numPr>
               <w:rPr>
                 <w:szCs w:val="28"/>
+                <w:lang w:val="en-US"/>
               </w:rPr>
             </w:pPr>
           </w:p>
@@ -3314,10 +3353,19 @@
             <w:pPr>
               <w:pStyle w:val="aff"/>
               <w:rPr>
-                <w:szCs w:val="28"/>
-                <w:lang w:val="en-US"/>
-              </w:rPr>
-            </w:pPr>
+                <w:color w:val="000000"/>
+                <w:szCs w:val="28"/>
+                <w:lang w:val="en-US" w:eastAsia="ru-RU"/>
+              </w:rPr>
+            </w:pPr>
+            <w:r>
+              <w:rPr>
+                <w:color w:val="000000"/>
+                <w:szCs w:val="28"/>
+                <w:lang w:val="en-US" w:eastAsia="ru-RU"/>
+              </w:rPr>
+              <w:t xml:space="preserve">half:= </w:t>
+            </w:r>
             <w:proofErr w:type="spellStart"/>
             <w:r>
               <w:rPr>
@@ -3334,59 +3382,7 @@
                 <w:szCs w:val="28"/>
                 <w:lang w:val="en-US" w:eastAsia="ru-RU"/>
               </w:rPr>
-              <w:t>:=</w:t>
-            </w:r>
-            <w:r>
-              <w:rPr>
-                <w:color w:val="000000"/>
-                <w:szCs w:val="28"/>
-                <w:lang w:eastAsia="ru-RU"/>
-              </w:rPr>
-              <w:t xml:space="preserve"> </w:t>
-            </w:r>
-            <w:r>
-              <w:rPr>
-                <w:color w:val="000000"/>
-                <w:szCs w:val="28"/>
-                <w:lang w:val="en-US" w:eastAsia="ru-RU"/>
-              </w:rPr>
-              <w:t>length(</w:t>
-            </w:r>
-            <w:proofErr w:type="spellStart"/>
-            <w:r>
-              <w:rPr>
-                <w:color w:val="000000"/>
-                <w:szCs w:val="28"/>
-                <w:lang w:val="en-US" w:eastAsia="ru-RU"/>
-              </w:rPr>
-              <w:t>IntToStr</w:t>
-            </w:r>
-            <w:proofErr w:type="spellEnd"/>
-            <w:r>
-              <w:rPr>
-                <w:color w:val="000000"/>
-                <w:szCs w:val="28"/>
-                <w:lang w:val="en-US" w:eastAsia="ru-RU"/>
-              </w:rPr>
-              <w:t>(</w:t>
-            </w:r>
-            <w:proofErr w:type="spellStart"/>
-            <w:r>
-              <w:rPr>
-                <w:color w:val="000000"/>
-                <w:szCs w:val="28"/>
-                <w:lang w:eastAsia="ru-RU"/>
-              </w:rPr>
-              <w:t>Square</w:t>
-            </w:r>
-            <w:proofErr w:type="spellEnd"/>
-            <w:r>
-              <w:rPr>
-                <w:color w:val="000000"/>
-                <w:szCs w:val="28"/>
-                <w:lang w:val="en-US" w:eastAsia="ru-RU"/>
-              </w:rPr>
-              <w:t>))</w:t>
+              <w:t xml:space="preserve"> div 2</w:t>
             </w:r>
           </w:p>
         </w:tc>
@@ -3420,16 +3416,32 @@
             <w:pPr>
               <w:pStyle w:val="aff"/>
               <w:rPr>
-                <w:szCs w:val="28"/>
-              </w:rPr>
-            </w:pPr>
-            <w:r>
-              <w:rPr>
                 <w:color w:val="000000"/>
                 <w:szCs w:val="28"/>
+                <w:lang w:eastAsia="ru-RU"/>
+              </w:rPr>
+            </w:pPr>
+            <w:r>
+              <w:rPr>
+                <w:szCs w:val="28"/>
+              </w:rPr>
+              <w:t>Начало цикла А1.2. Проверка выполнения условия (</w:t>
+            </w:r>
+            <w:r>
+              <w:rPr>
+                <w:color w:val="000000"/>
+                <w:szCs w:val="28"/>
+                <w:lang w:eastAsia="ru-RU"/>
+              </w:rPr>
+              <w:t>(</w:t>
+            </w:r>
+            <w:r>
+              <w:rPr>
+                <w:color w:val="000000"/>
+                <w:szCs w:val="28"/>
                 <w:lang w:val="en-US" w:eastAsia="ru-RU"/>
               </w:rPr>
-              <w:t>flag:=</w:t>
+              <w:t>j</w:t>
             </w:r>
             <w:r>
               <w:rPr>
@@ -3443,9 +3455,127 @@
               <w:rPr>
                 <w:color w:val="000000"/>
                 <w:szCs w:val="28"/>
+                <w:lang w:eastAsia="ru-RU"/>
+              </w:rPr>
+              <w:t>&lt;=</w:t>
+            </w:r>
+            <w:r>
+              <w:rPr>
+                <w:color w:val="000000"/>
+                <w:szCs w:val="28"/>
+                <w:lang w:eastAsia="ru-RU"/>
+              </w:rPr>
+              <w:t xml:space="preserve"> </w:t>
+            </w:r>
+            <w:r>
+              <w:rPr>
+                <w:color w:val="000000"/>
+                <w:szCs w:val="28"/>
                 <w:lang w:val="en-US" w:eastAsia="ru-RU"/>
               </w:rPr>
+              <w:t>half</w:t>
+            </w:r>
+            <w:r>
+              <w:rPr>
+                <w:color w:val="000000"/>
+                <w:szCs w:val="28"/>
+                <w:lang w:eastAsia="ru-RU"/>
+              </w:rPr>
+              <w:t xml:space="preserve">) </w:t>
+            </w:r>
+            <w:r>
+              <w:rPr>
+                <w:color w:val="000000"/>
+                <w:szCs w:val="28"/>
+                <w:lang w:val="en-US" w:eastAsia="ru-RU"/>
+              </w:rPr>
+              <w:t>and</w:t>
+            </w:r>
+            <w:r>
+              <w:rPr>
+                <w:color w:val="000000"/>
+                <w:szCs w:val="28"/>
+                <w:lang w:eastAsia="ru-RU"/>
+              </w:rPr>
+              <w:t xml:space="preserve"> (</w:t>
+            </w:r>
+            <w:r>
+              <w:rPr>
+                <w:color w:val="000000"/>
+                <w:szCs w:val="28"/>
+                <w:lang w:val="en-US" w:eastAsia="ru-RU"/>
+              </w:rPr>
+              <w:t>flag</w:t>
+            </w:r>
+            <w:r>
+              <w:rPr>
+                <w:color w:val="000000"/>
+                <w:szCs w:val="28"/>
+                <w:lang w:eastAsia="ru-RU"/>
+              </w:rPr>
+              <w:t xml:space="preserve"> </w:t>
+            </w:r>
+            <w:r>
+              <w:rPr>
+                <w:color w:val="000000"/>
+                <w:szCs w:val="28"/>
+                <w:lang w:eastAsia="ru-RU"/>
+              </w:rPr>
+              <w:t>=</w:t>
+            </w:r>
+            <w:r>
+              <w:rPr>
+                <w:color w:val="000000"/>
+                <w:szCs w:val="28"/>
+                <w:lang w:eastAsia="ru-RU"/>
+              </w:rPr>
+              <w:t xml:space="preserve"> </w:t>
+            </w:r>
+            <w:r>
+              <w:rPr>
+                <w:color w:val="000000"/>
+                <w:szCs w:val="28"/>
+                <w:lang w:val="en-US" w:eastAsia="ru-RU"/>
+              </w:rPr>
               <w:t>False</w:t>
+            </w:r>
+            <w:r>
+              <w:rPr>
+                <w:color w:val="000000"/>
+                <w:szCs w:val="28"/>
+                <w:lang w:eastAsia="ru-RU"/>
+              </w:rPr>
+              <w:t>)</w:t>
+            </w:r>
+            <w:r>
+              <w:rPr>
+                <w:szCs w:val="28"/>
+              </w:rPr>
+              <w:t xml:space="preserve">). Если условие истинно, перейти к шагу </w:t>
+            </w:r>
+            <w:r>
+              <w:rPr>
+                <w:szCs w:val="28"/>
+              </w:rPr>
+              <w:t>2</w:t>
+            </w:r>
+            <w:r>
+              <w:rPr>
+                <w:szCs w:val="28"/>
+              </w:rPr>
+              <w:t>3</w:t>
+            </w:r>
+            <w:r>
+              <w:rPr>
+                <w:szCs w:val="28"/>
+              </w:rPr>
+              <w:t xml:space="preserve">, иначе – к шагу </w:t>
+            </w:r>
+            <w:r>
+              <w:rPr>
+                <w:szCs w:val="28"/>
+              </w:rPr>
+              <w:t>27</w:t>
             </w:r>
           </w:p>
         </w:tc>
@@ -3465,7 +3595,6 @@
               </w:numPr>
               <w:rPr>
                 <w:szCs w:val="28"/>
-                <w:lang w:val="en-US"/>
               </w:rPr>
             </w:pPr>
           </w:p>
@@ -3479,16 +3608,64 @@
             <w:pPr>
               <w:pStyle w:val="aff"/>
               <w:rPr>
+                <w:szCs w:val="28"/>
+              </w:rPr>
+            </w:pPr>
+            <w:r>
+              <w:rPr>
+                <w:szCs w:val="28"/>
+              </w:rPr>
+              <w:t xml:space="preserve">Если условие </w:t>
+            </w:r>
+            <w:proofErr w:type="spellStart"/>
+            <w:r>
+              <w:rPr>
                 <w:color w:val="000000"/>
                 <w:szCs w:val="28"/>
+                <w:lang w:val="en-US" w:eastAsia="ru-RU"/>
+              </w:rPr>
+              <w:t>IntToStr</w:t>
+            </w:r>
+            <w:proofErr w:type="spellEnd"/>
+            <w:r>
+              <w:rPr>
+                <w:color w:val="000000"/>
+                <w:szCs w:val="28"/>
                 <w:lang w:eastAsia="ru-RU"/>
               </w:rPr>
-            </w:pPr>
-            <w:r>
-              <w:rPr>
-                <w:szCs w:val="28"/>
-              </w:rPr>
-              <w:t xml:space="preserve">Если условие </w:t>
+              <w:t>(</w:t>
+            </w:r>
+            <w:r>
+              <w:rPr>
+                <w:color w:val="000000"/>
+                <w:szCs w:val="28"/>
+                <w:lang w:val="en-US" w:eastAsia="ru-RU"/>
+              </w:rPr>
+              <w:t>Square</w:t>
+            </w:r>
+            <w:r>
+              <w:rPr>
+                <w:color w:val="000000"/>
+                <w:szCs w:val="28"/>
+                <w:lang w:eastAsia="ru-RU"/>
+              </w:rPr>
+              <w:t>)[</w:t>
+            </w:r>
+            <w:r>
+              <w:rPr>
+                <w:color w:val="000000"/>
+                <w:szCs w:val="28"/>
+                <w:lang w:val="en-US" w:eastAsia="ru-RU"/>
+              </w:rPr>
+              <w:t>j</w:t>
+            </w:r>
+            <w:r>
+              <w:rPr>
+                <w:color w:val="000000"/>
+                <w:szCs w:val="28"/>
+                <w:lang w:eastAsia="ru-RU"/>
+              </w:rPr>
+              <w:t xml:space="preserve">] &lt;&gt; </w:t>
             </w:r>
             <w:proofErr w:type="spellStart"/>
             <w:r>
@@ -3497,6 +3674,40 @@
                 <w:szCs w:val="28"/>
                 <w:lang w:val="en-US" w:eastAsia="ru-RU"/>
               </w:rPr>
+              <w:t>IntToStr</w:t>
+            </w:r>
+            <w:proofErr w:type="spellEnd"/>
+            <w:r>
+              <w:rPr>
+                <w:color w:val="000000"/>
+                <w:szCs w:val="28"/>
+                <w:lang w:eastAsia="ru-RU"/>
+              </w:rPr>
+              <w:t xml:space="preserve"> (</w:t>
+            </w:r>
+            <w:r>
+              <w:rPr>
+                <w:color w:val="000000"/>
+                <w:szCs w:val="28"/>
+                <w:lang w:val="en-US" w:eastAsia="ru-RU"/>
+              </w:rPr>
+              <w:t>Square</w:t>
+            </w:r>
+            <w:r>
+              <w:rPr>
+                <w:color w:val="000000"/>
+                <w:szCs w:val="28"/>
+                <w:lang w:eastAsia="ru-RU"/>
+              </w:rPr>
+              <w:t>)[</w:t>
+            </w:r>
+            <w:proofErr w:type="spellStart"/>
+            <w:r>
+              <w:rPr>
+                <w:color w:val="000000"/>
+                <w:szCs w:val="28"/>
+                <w:lang w:val="en-US" w:eastAsia="ru-RU"/>
+              </w:rPr>
               <w:t>len</w:t>
             </w:r>
             <w:proofErr w:type="spellEnd"/>
@@ -3506,37 +3717,95 @@
                 <w:szCs w:val="28"/>
                 <w:lang w:eastAsia="ru-RU"/>
               </w:rPr>
-              <w:t xml:space="preserve"> = 1 </w:t>
-            </w:r>
-            <w:r>
-              <w:rPr>
-                <w:szCs w:val="28"/>
-              </w:rPr>
-              <w:t>истинно, пер</w:t>
-            </w:r>
-            <w:r>
-              <w:rPr>
-                <w:szCs w:val="28"/>
-              </w:rPr>
-              <w:t>ейти</w:t>
-            </w:r>
-            <w:r>
-              <w:rPr>
-                <w:szCs w:val="28"/>
-              </w:rPr>
-              <w:t xml:space="preserve"> к шагу 24</w:t>
-            </w:r>
-            <w:r>
-              <w:rPr>
-                <w:szCs w:val="28"/>
-              </w:rPr>
-              <w:t xml:space="preserve">. Иначе перейти к шагу </w:t>
-            </w:r>
-            <w:r>
-              <w:rPr>
-                <w:szCs w:val="28"/>
-              </w:rPr>
-              <w:t>26</w:t>
+              <w:t>-</w:t>
+            </w:r>
+            <w:r>
+              <w:rPr>
+                <w:color w:val="000000"/>
+                <w:szCs w:val="28"/>
+                <w:lang w:val="en-US" w:eastAsia="ru-RU"/>
+              </w:rPr>
+              <w:t>j</w:t>
+            </w:r>
+            <w:r>
+              <w:rPr>
+                <w:color w:val="000000"/>
+                <w:szCs w:val="28"/>
+                <w:lang w:eastAsia="ru-RU"/>
+              </w:rPr>
+              <w:t xml:space="preserve">+1] </w:t>
+            </w:r>
+            <w:r>
+              <w:rPr>
+                <w:szCs w:val="28"/>
+              </w:rPr>
+              <w:t xml:space="preserve">истинно, перейти к шагу </w:t>
+            </w:r>
+            <w:r>
+              <w:rPr>
+                <w:szCs w:val="28"/>
+              </w:rPr>
+              <w:t>2</w:t>
+            </w:r>
+            <w:r>
+              <w:rPr>
+                <w:szCs w:val="28"/>
+              </w:rPr>
+              <w:t>4</w:t>
+            </w:r>
+            <w:r>
+              <w:rPr>
+                <w:szCs w:val="28"/>
+              </w:rPr>
+              <w:t>. Иначе</w:t>
+            </w:r>
+            <w:r>
+              <w:rPr>
+                <w:szCs w:val="28"/>
+              </w:rPr>
+              <w:t xml:space="preserve"> </w:t>
+            </w:r>
+            <w:r>
+              <w:rPr>
+                <w:szCs w:val="28"/>
+              </w:rPr>
+              <w:t>перейти</w:t>
+            </w:r>
+            <w:r>
+              <w:rPr>
+                <w:szCs w:val="28"/>
+              </w:rPr>
+              <w:t xml:space="preserve"> </w:t>
+            </w:r>
+            <w:r>
+              <w:rPr>
+                <w:szCs w:val="28"/>
+              </w:rPr>
+              <w:t>к</w:t>
+            </w:r>
+            <w:r>
+              <w:rPr>
+                <w:szCs w:val="28"/>
+              </w:rPr>
+              <w:t xml:space="preserve"> </w:t>
+            </w:r>
+            <w:r>
+              <w:rPr>
+                <w:szCs w:val="28"/>
+              </w:rPr>
+              <w:t>шагу</w:t>
+            </w:r>
+            <w:r>
+              <w:rPr>
+                <w:szCs w:val="28"/>
+              </w:rPr>
+              <w:t xml:space="preserve"> </w:t>
+            </w:r>
+            <w:r>
+              <w:rPr>
+                <w:szCs w:val="28"/>
+              </w:rPr>
+              <w:t>25</w:t>
             </w:r>
           </w:p>
         </w:tc>
@@ -3570,29 +3839,16 @@
               <w:pStyle w:val="aff"/>
               <w:rPr>
                 <w:szCs w:val="28"/>
-              </w:rPr>
-            </w:pPr>
-            <w:r>
-              <w:rPr>
-                <w:szCs w:val="28"/>
-              </w:rPr>
-              <w:t xml:space="preserve">Вывод </w:t>
-            </w:r>
-            <w:proofErr w:type="spellStart"/>
-            <w:r>
-              <w:rPr>
-                <w:szCs w:val="28"/>
                 <w:lang w:val="en-US"/>
               </w:rPr>
-              <w:t>i</w:t>
-            </w:r>
-            <w:proofErr w:type="spellEnd"/>
-            <w:r>
-              <w:rPr>
-                <w:szCs w:val="28"/>
-                <w:lang w:val="en-US"/>
-              </w:rPr>
-              <w:t>, Square</w:t>
+            </w:pPr>
+            <w:r>
+              <w:rPr>
+                <w:color w:val="000000"/>
+                <w:szCs w:val="28"/>
+                <w:lang w:val="en-US" w:eastAsia="ru-RU"/>
+              </w:rPr>
+              <w:t>flag:=True</w:t>
             </w:r>
           </w:p>
         </w:tc>
@@ -3612,6 +3868,7 @@
               </w:numPr>
               <w:rPr>
                 <w:szCs w:val="28"/>
+                <w:lang w:val="en-US"/>
               </w:rPr>
             </w:pPr>
           </w:p>
@@ -3630,9 +3887,27 @@
             </w:pPr>
             <w:r>
               <w:rPr>
-                <w:szCs w:val="28"/>
-              </w:rPr>
-              <w:t>Перейти к шагу 35</w:t>
+                <w:color w:val="000000"/>
+                <w:szCs w:val="28"/>
+                <w:lang w:val="en-US" w:eastAsia="ru-RU"/>
+              </w:rPr>
+              <w:t>j:=</w:t>
+            </w:r>
+            <w:r>
+              <w:rPr>
+                <w:color w:val="000000"/>
+                <w:szCs w:val="28"/>
+                <w:lang w:eastAsia="ru-RU"/>
+              </w:rPr>
+              <w:t xml:space="preserve"> </w:t>
+            </w:r>
+            <w:r>
+              <w:rPr>
+                <w:color w:val="000000"/>
+                <w:szCs w:val="28"/>
+                <w:lang w:val="en-US" w:eastAsia="ru-RU"/>
+              </w:rPr>
+              <w:t>j+1</w:t>
             </w:r>
           </w:p>
         </w:tc>
@@ -3652,6 +3927,7 @@
               </w:numPr>
               <w:rPr>
                 <w:szCs w:val="28"/>
+                <w:lang w:val="en-US"/>
               </w:rPr>
             </w:pPr>
           </w:p>
@@ -3665,32 +3941,28 @@
             <w:pPr>
               <w:pStyle w:val="aff"/>
               <w:rPr>
-                <w:szCs w:val="28"/>
-              </w:rPr>
-            </w:pPr>
-            <w:r>
-              <w:rPr>
                 <w:color w:val="000000"/>
                 <w:szCs w:val="28"/>
-                <w:lang w:val="en-US" w:eastAsia="ru-RU"/>
-              </w:rPr>
-              <w:t>j:=</w:t>
-            </w:r>
-            <w:r>
-              <w:rPr>
-                <w:color w:val="000000"/>
-                <w:szCs w:val="28"/>
                 <w:lang w:eastAsia="ru-RU"/>
               </w:rPr>
-              <w:t xml:space="preserve"> </w:t>
-            </w:r>
-            <w:r>
-              <w:rPr>
-                <w:color w:val="000000"/>
-                <w:szCs w:val="28"/>
-                <w:lang w:val="en-US" w:eastAsia="ru-RU"/>
-              </w:rPr>
-              <w:t>1</w:t>
+            </w:pPr>
+            <w:r>
+              <w:rPr>
+                <w:szCs w:val="28"/>
+              </w:rPr>
+              <w:t>Конец цикла А1.2</w:t>
+            </w:r>
+            <w:r>
+              <w:rPr>
+                <w:szCs w:val="28"/>
+              </w:rPr>
+              <w:t xml:space="preserve">. </w:t>
+            </w:r>
+            <w:r>
+              <w:rPr>
+                <w:szCs w:val="28"/>
+              </w:rPr>
+              <w:t>Вернуться к шагу 22</w:t>
             </w:r>
           </w:p>
         </w:tc>
@@ -3710,7 +3982,6 @@
               </w:numPr>
               <w:rPr>
                 <w:szCs w:val="28"/>
-                <w:lang w:val="en-US"/>
               </w:rPr>
             </w:pPr>
           </w:p>
@@ -3724,36 +3995,70 @@
             <w:pPr>
               <w:pStyle w:val="aff"/>
               <w:rPr>
+                <w:szCs w:val="28"/>
+              </w:rPr>
+            </w:pPr>
+            <w:r>
+              <w:rPr>
+                <w:szCs w:val="28"/>
+              </w:rPr>
+              <w:t xml:space="preserve">Если условие </w:t>
+            </w:r>
+            <w:r>
+              <w:rPr>
                 <w:color w:val="000000"/>
                 <w:szCs w:val="28"/>
                 <w:lang w:val="en-US" w:eastAsia="ru-RU"/>
               </w:rPr>
-            </w:pPr>
+              <w:t>flag</w:t>
+            </w:r>
             <w:r>
               <w:rPr>
                 <w:color w:val="000000"/>
                 <w:szCs w:val="28"/>
+                <w:lang w:eastAsia="ru-RU"/>
+              </w:rPr>
+              <w:t xml:space="preserve"> = </w:t>
+            </w:r>
+            <w:r>
+              <w:rPr>
+                <w:color w:val="000000"/>
+                <w:szCs w:val="28"/>
                 <w:lang w:val="en-US" w:eastAsia="ru-RU"/>
               </w:rPr>
-              <w:t xml:space="preserve">half:= </w:t>
-            </w:r>
-            <w:proofErr w:type="spellStart"/>
+              <w:t>False</w:t>
+            </w:r>
             <w:r>
               <w:rPr>
                 <w:color w:val="000000"/>
                 <w:szCs w:val="28"/>
-                <w:lang w:val="en-US" w:eastAsia="ru-RU"/>
-              </w:rPr>
-              <w:t>len</w:t>
-            </w:r>
-            <w:proofErr w:type="spellEnd"/>
-            <w:r>
-              <w:rPr>
-                <w:color w:val="000000"/>
-                <w:szCs w:val="28"/>
-                <w:lang w:val="en-US" w:eastAsia="ru-RU"/>
-              </w:rPr>
-              <w:t xml:space="preserve"> div 2</w:t>
+                <w:lang w:eastAsia="ru-RU"/>
+              </w:rPr>
+              <w:t xml:space="preserve"> </w:t>
+            </w:r>
+            <w:r>
+              <w:rPr>
+                <w:szCs w:val="28"/>
+              </w:rPr>
+              <w:t>истинно, перейти к шагу 2</w:t>
+            </w:r>
+            <w:r>
+              <w:rPr>
+                <w:szCs w:val="28"/>
+              </w:rPr>
+              <w:t>8</w:t>
+            </w:r>
+            <w:r>
+              <w:rPr>
+                <w:szCs w:val="28"/>
+              </w:rPr>
+              <w:t xml:space="preserve">. Иначе перейти к шагу </w:t>
+            </w:r>
+            <w:r>
+              <w:rPr>
+                <w:szCs w:val="28"/>
+              </w:rPr>
+              <w:t>29</w:t>
             </w:r>
           </w:p>
         </w:tc>
@@ -3773,7 +4078,6 @@
               </w:numPr>
               <w:rPr>
                 <w:szCs w:val="28"/>
-                <w:lang w:val="en-US"/>
               </w:rPr>
             </w:pPr>
           </w:p>
@@ -3787,160 +4091,30 @@
             <w:pPr>
               <w:pStyle w:val="aff"/>
               <w:rPr>
-                <w:color w:val="000000"/>
-                <w:szCs w:val="28"/>
-                <w:lang w:eastAsia="ru-RU"/>
-              </w:rPr>
-            </w:pPr>
-            <w:r>
-              <w:rPr>
-                <w:szCs w:val="28"/>
-              </w:rPr>
-              <w:t>Начало цикла А1.2. Проверка выполнения условия (</w:t>
-            </w:r>
-            <w:r>
-              <w:rPr>
-                <w:color w:val="000000"/>
-                <w:szCs w:val="28"/>
-                <w:lang w:eastAsia="ru-RU"/>
-              </w:rPr>
-              <w:t>(</w:t>
-            </w:r>
-            <w:r>
-              <w:rPr>
-                <w:color w:val="000000"/>
-                <w:szCs w:val="28"/>
-                <w:lang w:val="en-US" w:eastAsia="ru-RU"/>
-              </w:rPr>
-              <w:t>j</w:t>
-            </w:r>
-            <w:r>
-              <w:rPr>
-                <w:color w:val="000000"/>
-                <w:szCs w:val="28"/>
-                <w:lang w:eastAsia="ru-RU"/>
-              </w:rPr>
-              <w:t xml:space="preserve"> </w:t>
-            </w:r>
-            <w:r>
-              <w:rPr>
-                <w:color w:val="000000"/>
-                <w:szCs w:val="28"/>
-                <w:lang w:eastAsia="ru-RU"/>
-              </w:rPr>
-              <w:t>&lt;=</w:t>
-            </w:r>
-            <w:r>
-              <w:rPr>
-                <w:color w:val="000000"/>
-                <w:szCs w:val="28"/>
-                <w:lang w:eastAsia="ru-RU"/>
-              </w:rPr>
-              <w:t xml:space="preserve"> </w:t>
-            </w:r>
-            <w:r>
-              <w:rPr>
-                <w:color w:val="000000"/>
-                <w:szCs w:val="28"/>
-                <w:lang w:val="en-US" w:eastAsia="ru-RU"/>
-              </w:rPr>
-              <w:t>half</w:t>
-            </w:r>
-            <w:r>
-              <w:rPr>
-                <w:color w:val="000000"/>
-                <w:szCs w:val="28"/>
-                <w:lang w:eastAsia="ru-RU"/>
-              </w:rPr>
-              <w:t xml:space="preserve">) </w:t>
-            </w:r>
-            <w:r>
-              <w:rPr>
-                <w:color w:val="000000"/>
-                <w:szCs w:val="28"/>
-                <w:lang w:val="en-US" w:eastAsia="ru-RU"/>
-              </w:rPr>
-              <w:t>and</w:t>
-            </w:r>
-            <w:r>
-              <w:rPr>
-                <w:color w:val="000000"/>
-                <w:szCs w:val="28"/>
-                <w:lang w:eastAsia="ru-RU"/>
-              </w:rPr>
-              <w:t xml:space="preserve"> (</w:t>
-            </w:r>
-            <w:r>
-              <w:rPr>
-                <w:color w:val="000000"/>
-                <w:szCs w:val="28"/>
-                <w:lang w:val="en-US" w:eastAsia="ru-RU"/>
-              </w:rPr>
-              <w:t>flag</w:t>
-            </w:r>
-            <w:r>
-              <w:rPr>
-                <w:color w:val="000000"/>
-                <w:szCs w:val="28"/>
-                <w:lang w:eastAsia="ru-RU"/>
-              </w:rPr>
-              <w:t xml:space="preserve"> </w:t>
-            </w:r>
-            <w:r>
-              <w:rPr>
-                <w:color w:val="000000"/>
-                <w:szCs w:val="28"/>
-                <w:lang w:eastAsia="ru-RU"/>
-              </w:rPr>
-              <w:t>=</w:t>
-            </w:r>
-            <w:r>
-              <w:rPr>
-                <w:color w:val="000000"/>
-                <w:szCs w:val="28"/>
-                <w:lang w:eastAsia="ru-RU"/>
-              </w:rPr>
-              <w:t xml:space="preserve"> </w:t>
-            </w:r>
-            <w:r>
-              <w:rPr>
-                <w:color w:val="000000"/>
-                <w:szCs w:val="28"/>
-                <w:lang w:val="en-US" w:eastAsia="ru-RU"/>
-              </w:rPr>
-              <w:t>False</w:t>
-            </w:r>
-            <w:r>
-              <w:rPr>
-                <w:color w:val="000000"/>
-                <w:szCs w:val="28"/>
-                <w:lang w:eastAsia="ru-RU"/>
-              </w:rPr>
-              <w:t>)</w:t>
-            </w:r>
-            <w:r>
-              <w:rPr>
-                <w:szCs w:val="28"/>
-              </w:rPr>
-              <w:t xml:space="preserve">). Если условие истинно, перейти к шагу </w:t>
-            </w:r>
-            <w:r>
-              <w:rPr>
-                <w:szCs w:val="28"/>
-              </w:rPr>
-              <w:t>29</w:t>
-            </w:r>
-            <w:r>
-              <w:rPr>
-                <w:szCs w:val="28"/>
-              </w:rPr>
-              <w:t xml:space="preserve">, иначе – к шагу </w:t>
-            </w:r>
-            <w:r>
-              <w:rPr>
-                <w:szCs w:val="28"/>
-              </w:rPr>
-              <w:t>35</w:t>
+                <w:szCs w:val="28"/>
+              </w:rPr>
+            </w:pPr>
+            <w:r>
+              <w:rPr>
+                <w:szCs w:val="28"/>
+              </w:rPr>
+              <w:t xml:space="preserve">Вывод </w:t>
+            </w:r>
+            <w:proofErr w:type="spellStart"/>
+            <w:r>
+              <w:rPr>
+                <w:szCs w:val="28"/>
+                <w:lang w:val="en-US"/>
+              </w:rPr>
+              <w:t>i</w:t>
+            </w:r>
+            <w:proofErr w:type="spellEnd"/>
+            <w:r>
+              <w:rPr>
+                <w:szCs w:val="28"/>
+                <w:lang w:val="en-US"/>
+              </w:rPr>
+              <w:t>, Square</w:t>
             </w:r>
           </w:p>
         </w:tc>
@@ -3980,197 +4154,22 @@
             <w:r>
               <w:rPr>
                 <w:szCs w:val="28"/>
-              </w:rPr>
-              <w:t xml:space="preserve">Если условие </w:t>
-            </w:r>
-            <w:proofErr w:type="spellStart"/>
-            <w:r>
-              <w:rPr>
-                <w:color w:val="000000"/>
-                <w:szCs w:val="28"/>
-                <w:lang w:val="en-US" w:eastAsia="ru-RU"/>
-              </w:rPr>
-              <w:t>IntToStr</w:t>
-            </w:r>
-            <w:proofErr w:type="spellEnd"/>
-            <w:r>
-              <w:rPr>
-                <w:color w:val="000000"/>
-                <w:szCs w:val="28"/>
-                <w:lang w:eastAsia="ru-RU"/>
-              </w:rPr>
-              <w:t>(</w:t>
-            </w:r>
-            <w:r>
-              <w:rPr>
-                <w:color w:val="000000"/>
-                <w:szCs w:val="28"/>
-                <w:lang w:val="en-US" w:eastAsia="ru-RU"/>
-              </w:rPr>
-              <w:t>Square</w:t>
-            </w:r>
-            <w:r>
-              <w:rPr>
-                <w:color w:val="000000"/>
-                <w:szCs w:val="28"/>
-                <w:lang w:eastAsia="ru-RU"/>
-              </w:rPr>
-              <w:t>)[</w:t>
-            </w:r>
-            <w:r>
-              <w:rPr>
-                <w:color w:val="000000"/>
-                <w:szCs w:val="28"/>
-                <w:lang w:val="en-US" w:eastAsia="ru-RU"/>
-              </w:rPr>
-              <w:t>j</w:t>
-            </w:r>
-            <w:r>
-              <w:rPr>
-                <w:color w:val="000000"/>
-                <w:szCs w:val="28"/>
-                <w:lang w:eastAsia="ru-RU"/>
-              </w:rPr>
-              <w:t xml:space="preserve">] &lt;&gt; </w:t>
-            </w:r>
-            <w:proofErr w:type="spellStart"/>
-            <w:r>
-              <w:rPr>
-                <w:color w:val="000000"/>
-                <w:szCs w:val="28"/>
-                <w:lang w:val="en-US" w:eastAsia="ru-RU"/>
-              </w:rPr>
-              <w:t>IntToStr</w:t>
-            </w:r>
-            <w:proofErr w:type="spellEnd"/>
-            <w:r>
-              <w:rPr>
-                <w:color w:val="000000"/>
-                <w:szCs w:val="28"/>
-                <w:lang w:eastAsia="ru-RU"/>
-              </w:rPr>
-              <w:t xml:space="preserve"> (</w:t>
-            </w:r>
-            <w:r>
-              <w:rPr>
-                <w:color w:val="000000"/>
-                <w:szCs w:val="28"/>
-                <w:lang w:val="en-US" w:eastAsia="ru-RU"/>
-              </w:rPr>
-              <w:t>Square</w:t>
-            </w:r>
-            <w:r>
-              <w:rPr>
-                <w:color w:val="000000"/>
-                <w:szCs w:val="28"/>
-                <w:lang w:eastAsia="ru-RU"/>
-              </w:rPr>
-              <w:t>)[</w:t>
-            </w:r>
-            <w:proofErr w:type="spellStart"/>
-            <w:r>
-              <w:rPr>
-                <w:color w:val="000000"/>
-                <w:szCs w:val="28"/>
-                <w:lang w:val="en-US" w:eastAsia="ru-RU"/>
-              </w:rPr>
-              <w:t>len</w:t>
-            </w:r>
-            <w:proofErr w:type="spellEnd"/>
-            <w:r>
-              <w:rPr>
-                <w:color w:val="000000"/>
-                <w:szCs w:val="28"/>
-                <w:lang w:eastAsia="ru-RU"/>
-              </w:rPr>
-              <w:t>-</w:t>
-            </w:r>
-            <w:r>
-              <w:rPr>
-                <w:color w:val="000000"/>
-                <w:szCs w:val="28"/>
-                <w:lang w:val="en-US" w:eastAsia="ru-RU"/>
-              </w:rPr>
-              <w:t>j</w:t>
-            </w:r>
-            <w:r>
-              <w:rPr>
-                <w:color w:val="000000"/>
-                <w:szCs w:val="28"/>
-                <w:lang w:eastAsia="ru-RU"/>
-              </w:rPr>
-              <w:t xml:space="preserve">+1] </w:t>
-            </w:r>
-            <w:r>
-              <w:rPr>
-                <w:szCs w:val="28"/>
-              </w:rPr>
-              <w:t xml:space="preserve">истинно, перейти к шагу </w:t>
-            </w:r>
-            <w:r>
-              <w:rPr>
-                <w:szCs w:val="28"/>
-              </w:rPr>
-              <w:t>30</w:t>
-            </w:r>
-            <w:r>
-              <w:rPr>
-                <w:szCs w:val="28"/>
-              </w:rPr>
-              <w:t>. Иначе</w:t>
-            </w:r>
-            <w:r>
-              <w:rPr>
-                <w:szCs w:val="28"/>
                 <w:lang w:val="en-US"/>
               </w:rPr>
+              <w:t>i:=</w:t>
+            </w:r>
+            <w:r>
+              <w:rPr>
+                <w:szCs w:val="28"/>
+              </w:rPr>
               <w:t xml:space="preserve"> </w:t>
             </w:r>
             <w:r>
               <w:rPr>
                 <w:szCs w:val="28"/>
-              </w:rPr>
-              <w:t>перейти</w:t>
-            </w:r>
-            <w:r>
-              <w:rPr>
-                <w:szCs w:val="28"/>
                 <w:lang w:val="en-US"/>
               </w:rPr>
-              <w:t xml:space="preserve"> </w:t>
-            </w:r>
-            <w:r>
-              <w:rPr>
-                <w:szCs w:val="28"/>
-              </w:rPr>
-              <w:t>к</w:t>
-            </w:r>
-            <w:r>
-              <w:rPr>
-                <w:szCs w:val="28"/>
-                <w:lang w:val="en-US"/>
-              </w:rPr>
-              <w:t xml:space="preserve"> </w:t>
-            </w:r>
-            <w:r>
-              <w:rPr>
-                <w:szCs w:val="28"/>
-              </w:rPr>
-              <w:t>шагу</w:t>
-            </w:r>
-            <w:r>
-              <w:rPr>
-                <w:szCs w:val="28"/>
-                <w:lang w:val="en-US"/>
-              </w:rPr>
-              <w:t xml:space="preserve"> </w:t>
-            </w:r>
-            <w:r>
-              <w:rPr>
-                <w:szCs w:val="28"/>
-                <w:lang w:val="en-US"/>
-              </w:rPr>
-              <w:t>31</w:t>
+              <w:t>i+1</w:t>
             </w:r>
           </w:p>
         </w:tc>
@@ -4190,7 +4189,6 @@
               </w:numPr>
               <w:rPr>
                 <w:szCs w:val="28"/>
-                <w:lang w:val="en-US"/>
               </w:rPr>
             </w:pPr>
           </w:p>
@@ -4205,16 +4203,13 @@
               <w:pStyle w:val="aff"/>
               <w:rPr>
                 <w:szCs w:val="28"/>
-                <w:lang w:val="en-US"/>
-              </w:rPr>
-            </w:pPr>
-            <w:r>
-              <w:rPr>
-                <w:color w:val="000000"/>
-                <w:szCs w:val="28"/>
-                <w:lang w:val="en-US" w:eastAsia="ru-RU"/>
-              </w:rPr>
-              <w:t>flag:=True</w:t>
+              </w:rPr>
+            </w:pPr>
+            <w:r>
+              <w:rPr>
+                <w:szCs w:val="28"/>
+              </w:rPr>
+              <w:t>Конец цикла А1. Вернуться к шагу 3</w:t>
             </w:r>
           </w:p>
         </w:tc>
@@ -4234,7 +4229,6 @@
               </w:numPr>
               <w:rPr>
                 <w:szCs w:val="28"/>
-                <w:lang w:val="en-US"/>
               </w:rPr>
             </w:pPr>
           </w:p>
@@ -4248,492 +4242,9 @@
             <w:pPr>
               <w:pStyle w:val="aff"/>
               <w:rPr>
-                <w:color w:val="000000"/>
-                <w:szCs w:val="28"/>
-                <w:lang w:val="en-US" w:eastAsia="ru-RU"/>
-              </w:rPr>
-            </w:pPr>
-            <w:r>
-              <w:rPr>
-                <w:szCs w:val="28"/>
-              </w:rPr>
-              <w:t>Если</w:t>
-            </w:r>
-            <w:r>
-              <w:rPr>
                 <w:szCs w:val="28"/>
                 <w:lang w:val="en-US"/>
               </w:rPr>
-              <w:t xml:space="preserve"> </w:t>
-            </w:r>
-            <w:r>
-              <w:rPr>
-                <w:szCs w:val="28"/>
-              </w:rPr>
-              <w:t>условие</w:t>
-            </w:r>
-            <w:r>
-              <w:rPr>
-                <w:szCs w:val="28"/>
-                <w:lang w:val="en-US"/>
-              </w:rPr>
-              <w:t xml:space="preserve"> </w:t>
-            </w:r>
-            <w:proofErr w:type="spellStart"/>
-            <w:r>
-              <w:rPr>
-                <w:color w:val="000000"/>
-                <w:szCs w:val="28"/>
-                <w:lang w:val="en-US" w:eastAsia="ru-RU"/>
-              </w:rPr>
-              <w:t>IntToStr</w:t>
-            </w:r>
-            <w:proofErr w:type="spellEnd"/>
-            <w:r>
-              <w:rPr>
-                <w:color w:val="000000"/>
-                <w:szCs w:val="28"/>
-                <w:lang w:val="en-US" w:eastAsia="ru-RU"/>
-              </w:rPr>
-              <w:t xml:space="preserve">(Square)[j] &lt;&gt; </w:t>
-            </w:r>
-            <w:proofErr w:type="spellStart"/>
-            <w:r>
-              <w:rPr>
-                <w:color w:val="000000"/>
-                <w:szCs w:val="28"/>
-                <w:lang w:val="en-US" w:eastAsia="ru-RU"/>
-              </w:rPr>
-              <w:t>IntToStr</w:t>
-            </w:r>
-            <w:proofErr w:type="spellEnd"/>
-            <w:r>
-              <w:rPr>
-                <w:color w:val="000000"/>
-                <w:szCs w:val="28"/>
-                <w:lang w:val="en-US" w:eastAsia="ru-RU"/>
-              </w:rPr>
-              <w:t xml:space="preserve"> (Square)[len-j+1] </w:t>
-            </w:r>
-            <w:r>
-              <w:rPr>
-                <w:szCs w:val="28"/>
-              </w:rPr>
-              <w:t>истинно</w:t>
-            </w:r>
-            <w:r>
-              <w:rPr>
-                <w:szCs w:val="28"/>
-                <w:lang w:val="en-US"/>
-              </w:rPr>
-              <w:t xml:space="preserve">, </w:t>
-            </w:r>
-            <w:r>
-              <w:rPr>
-                <w:szCs w:val="28"/>
-              </w:rPr>
-              <w:t>перейти</w:t>
-            </w:r>
-            <w:r>
-              <w:rPr>
-                <w:szCs w:val="28"/>
-                <w:lang w:val="en-US"/>
-              </w:rPr>
-              <w:t xml:space="preserve"> </w:t>
-            </w:r>
-            <w:r>
-              <w:rPr>
-                <w:szCs w:val="28"/>
-              </w:rPr>
-              <w:t>к</w:t>
-            </w:r>
-            <w:r>
-              <w:rPr>
-                <w:szCs w:val="28"/>
-                <w:lang w:val="en-US"/>
-              </w:rPr>
-              <w:t xml:space="preserve"> </w:t>
-            </w:r>
-            <w:r>
-              <w:rPr>
-                <w:szCs w:val="28"/>
-              </w:rPr>
-              <w:t>шагу</w:t>
-            </w:r>
-            <w:r>
-              <w:rPr>
-                <w:szCs w:val="28"/>
-                <w:lang w:val="en-US"/>
-              </w:rPr>
-              <w:t xml:space="preserve"> </w:t>
-            </w:r>
-            <w:r>
-              <w:rPr>
-                <w:szCs w:val="28"/>
-                <w:lang w:val="en-US"/>
-              </w:rPr>
-              <w:t>32</w:t>
-            </w:r>
-            <w:r>
-              <w:rPr>
-                <w:szCs w:val="28"/>
-                <w:lang w:val="en-US"/>
-              </w:rPr>
-              <w:t xml:space="preserve">. </w:t>
-            </w:r>
-            <w:r>
-              <w:rPr>
-                <w:szCs w:val="28"/>
-              </w:rPr>
-              <w:t>Иначе</w:t>
-            </w:r>
-            <w:r>
-              <w:rPr>
-                <w:szCs w:val="28"/>
-                <w:lang w:val="en-US"/>
-              </w:rPr>
-              <w:t xml:space="preserve"> </w:t>
-            </w:r>
-            <w:r>
-              <w:rPr>
-                <w:szCs w:val="28"/>
-              </w:rPr>
-              <w:t>перейти</w:t>
-            </w:r>
-            <w:r>
-              <w:rPr>
-                <w:szCs w:val="28"/>
-                <w:lang w:val="en-US"/>
-              </w:rPr>
-              <w:t xml:space="preserve"> </w:t>
-            </w:r>
-            <w:r>
-              <w:rPr>
-                <w:szCs w:val="28"/>
-              </w:rPr>
-              <w:t>к</w:t>
-            </w:r>
-            <w:r>
-              <w:rPr>
-                <w:szCs w:val="28"/>
-                <w:lang w:val="en-US"/>
-              </w:rPr>
-              <w:t xml:space="preserve"> </w:t>
-            </w:r>
-            <w:r>
-              <w:rPr>
-                <w:szCs w:val="28"/>
-              </w:rPr>
-              <w:t>шагу</w:t>
-            </w:r>
-            <w:r>
-              <w:rPr>
-                <w:szCs w:val="28"/>
-                <w:lang w:val="en-US"/>
-              </w:rPr>
-              <w:t xml:space="preserve"> </w:t>
-            </w:r>
-            <w:r>
-              <w:rPr>
-                <w:szCs w:val="28"/>
-                <w:lang w:val="en-US"/>
-              </w:rPr>
-              <w:t>33</w:t>
-            </w:r>
-          </w:p>
-        </w:tc>
-      </w:tr>
-      <w:tr>
-        <w:tc>
-          <w:tcPr>
-            <w:tcW w:w="575" w:type="pct"/>
-            <w:shd w:val="clear" w:color="auto" w:fill="auto"/>
-          </w:tcPr>
-          <w:p>
-            <w:pPr>
-              <w:pStyle w:val="aff"/>
-              <w:numPr>
-                <w:ilvl w:val="0"/>
-                <w:numId w:val="26"/>
-              </w:numPr>
-              <w:rPr>
-                <w:szCs w:val="28"/>
-                <w:lang w:val="en-US"/>
-              </w:rPr>
-            </w:pPr>
-          </w:p>
-        </w:tc>
-        <w:tc>
-          <w:tcPr>
-            <w:tcW w:w="4425" w:type="pct"/>
-            <w:shd w:val="clear" w:color="auto" w:fill="auto"/>
-          </w:tcPr>
-          <w:p>
-            <w:pPr>
-              <w:pStyle w:val="aff"/>
-              <w:rPr>
-                <w:szCs w:val="28"/>
-              </w:rPr>
-            </w:pPr>
-            <w:r>
-              <w:rPr>
-                <w:szCs w:val="28"/>
-              </w:rPr>
-              <w:t xml:space="preserve">Вывод </w:t>
-            </w:r>
-            <w:proofErr w:type="spellStart"/>
-            <w:r>
-              <w:rPr>
-                <w:szCs w:val="28"/>
-                <w:lang w:val="en-US"/>
-              </w:rPr>
-              <w:t>i</w:t>
-            </w:r>
-            <w:proofErr w:type="spellEnd"/>
-            <w:r>
-              <w:rPr>
-                <w:szCs w:val="28"/>
-                <w:lang w:val="en-US"/>
-              </w:rPr>
-              <w:t>, Square</w:t>
-            </w:r>
-          </w:p>
-        </w:tc>
-      </w:tr>
-      <w:tr>
-        <w:tc>
-          <w:tcPr>
-            <w:tcW w:w="575" w:type="pct"/>
-            <w:shd w:val="clear" w:color="auto" w:fill="auto"/>
-          </w:tcPr>
-          <w:p>
-            <w:pPr>
-              <w:pStyle w:val="aff"/>
-              <w:numPr>
-                <w:ilvl w:val="0"/>
-                <w:numId w:val="26"/>
-              </w:numPr>
-              <w:rPr>
-                <w:szCs w:val="28"/>
-                <w:lang w:val="en-US"/>
-              </w:rPr>
-            </w:pPr>
-          </w:p>
-        </w:tc>
-        <w:tc>
-          <w:tcPr>
-            <w:tcW w:w="4425" w:type="pct"/>
-            <w:shd w:val="clear" w:color="auto" w:fill="auto"/>
-          </w:tcPr>
-          <w:p>
-            <w:pPr>
-              <w:pStyle w:val="aff"/>
-              <w:rPr>
-                <w:szCs w:val="28"/>
-              </w:rPr>
-            </w:pPr>
-            <w:r>
-              <w:rPr>
-                <w:color w:val="000000"/>
-                <w:szCs w:val="28"/>
-                <w:lang w:val="en-US" w:eastAsia="ru-RU"/>
-              </w:rPr>
-              <w:t>j:=</w:t>
-            </w:r>
-            <w:r>
-              <w:rPr>
-                <w:color w:val="000000"/>
-                <w:szCs w:val="28"/>
-                <w:lang w:eastAsia="ru-RU"/>
-              </w:rPr>
-              <w:t xml:space="preserve"> </w:t>
-            </w:r>
-            <w:r>
-              <w:rPr>
-                <w:color w:val="000000"/>
-                <w:szCs w:val="28"/>
-                <w:lang w:val="en-US" w:eastAsia="ru-RU"/>
-              </w:rPr>
-              <w:t>j+1</w:t>
-            </w:r>
-          </w:p>
-        </w:tc>
-      </w:tr>
-      <w:tr>
-        <w:tc>
-          <w:tcPr>
-            <w:tcW w:w="575" w:type="pct"/>
-            <w:shd w:val="clear" w:color="auto" w:fill="auto"/>
-          </w:tcPr>
-          <w:p>
-            <w:pPr>
-              <w:pStyle w:val="aff"/>
-              <w:numPr>
-                <w:ilvl w:val="0"/>
-                <w:numId w:val="26"/>
-              </w:numPr>
-              <w:rPr>
-                <w:szCs w:val="28"/>
-                <w:lang w:val="en-US"/>
-              </w:rPr>
-            </w:pPr>
-          </w:p>
-        </w:tc>
-        <w:tc>
-          <w:tcPr>
-            <w:tcW w:w="4425" w:type="pct"/>
-            <w:shd w:val="clear" w:color="auto" w:fill="auto"/>
-          </w:tcPr>
-          <w:p>
-            <w:pPr>
-              <w:pStyle w:val="aff"/>
-              <w:rPr>
-                <w:color w:val="000000"/>
-                <w:szCs w:val="28"/>
-                <w:lang w:eastAsia="ru-RU"/>
-              </w:rPr>
-            </w:pPr>
-            <w:r>
-              <w:rPr>
-                <w:szCs w:val="28"/>
-              </w:rPr>
-              <w:t>Конец цикла А1.2</w:t>
-            </w:r>
-            <w:r>
-              <w:rPr>
-                <w:szCs w:val="28"/>
-              </w:rPr>
-              <w:t>. Вернуться к шагу 28</w:t>
-            </w:r>
-          </w:p>
-        </w:tc>
-      </w:tr>
-      <w:tr>
-        <w:tc>
-          <w:tcPr>
-            <w:tcW w:w="575" w:type="pct"/>
-            <w:shd w:val="clear" w:color="auto" w:fill="auto"/>
-          </w:tcPr>
-          <w:p>
-            <w:pPr>
-              <w:pStyle w:val="aff"/>
-              <w:numPr>
-                <w:ilvl w:val="0"/>
-                <w:numId w:val="26"/>
-              </w:numPr>
-              <w:rPr>
-                <w:szCs w:val="28"/>
-              </w:rPr>
-            </w:pPr>
-          </w:p>
-        </w:tc>
-        <w:tc>
-          <w:tcPr>
-            <w:tcW w:w="4425" w:type="pct"/>
-            <w:shd w:val="clear" w:color="auto" w:fill="auto"/>
-          </w:tcPr>
-          <w:p>
-            <w:pPr>
-              <w:pStyle w:val="aff"/>
-              <w:rPr>
-                <w:szCs w:val="28"/>
-                <w:lang w:val="en-US"/>
-              </w:rPr>
-            </w:pPr>
-            <w:r>
-              <w:rPr>
-                <w:szCs w:val="28"/>
-                <w:lang w:val="en-US"/>
-              </w:rPr>
-              <w:t>i:=</w:t>
-            </w:r>
-            <w:r>
-              <w:rPr>
-                <w:szCs w:val="28"/>
-              </w:rPr>
-              <w:t xml:space="preserve"> </w:t>
-            </w:r>
-            <w:r>
-              <w:rPr>
-                <w:szCs w:val="28"/>
-                <w:lang w:val="en-US"/>
-              </w:rPr>
-              <w:t>i+1</w:t>
-            </w:r>
-          </w:p>
-        </w:tc>
-      </w:tr>
-      <w:tr>
-        <w:tc>
-          <w:tcPr>
-            <w:tcW w:w="575" w:type="pct"/>
-            <w:shd w:val="clear" w:color="auto" w:fill="auto"/>
-          </w:tcPr>
-          <w:p>
-            <w:pPr>
-              <w:pStyle w:val="aff"/>
-              <w:numPr>
-                <w:ilvl w:val="0"/>
-                <w:numId w:val="26"/>
-              </w:numPr>
-              <w:rPr>
-                <w:szCs w:val="28"/>
-              </w:rPr>
-            </w:pPr>
-          </w:p>
-        </w:tc>
-        <w:tc>
-          <w:tcPr>
-            <w:tcW w:w="4425" w:type="pct"/>
-            <w:shd w:val="clear" w:color="auto" w:fill="auto"/>
-          </w:tcPr>
-          <w:p>
-            <w:pPr>
-              <w:pStyle w:val="aff"/>
-              <w:rPr>
-                <w:szCs w:val="28"/>
-              </w:rPr>
-            </w:pPr>
-            <w:r>
-              <w:rPr>
-                <w:szCs w:val="28"/>
-              </w:rPr>
-              <w:t>Конец цикла А1. Вернуться к шагу 3</w:t>
-            </w:r>
-          </w:p>
-        </w:tc>
-      </w:tr>
-      <w:tr>
-        <w:tc>
-          <w:tcPr>
-            <w:tcW w:w="575" w:type="pct"/>
-            <w:shd w:val="clear" w:color="auto" w:fill="auto"/>
-          </w:tcPr>
-          <w:p>
-            <w:pPr>
-              <w:pStyle w:val="aff"/>
-              <w:numPr>
-                <w:ilvl w:val="0"/>
-                <w:numId w:val="26"/>
-              </w:numPr>
-              <w:rPr>
-                <w:szCs w:val="28"/>
-              </w:rPr>
-            </w:pPr>
-          </w:p>
-        </w:tc>
-        <w:tc>
-          <w:tcPr>
-            <w:tcW w:w="4425" w:type="pct"/>
-            <w:shd w:val="clear" w:color="auto" w:fill="auto"/>
-          </w:tcPr>
-          <w:p>
-            <w:pPr>
-              <w:pStyle w:val="aff"/>
-              <w:rPr>
-                <w:szCs w:val="28"/>
-                <w:lang w:val="en-US"/>
-              </w:rPr>
             </w:pPr>
             <w:r>
               <w:rPr>
@@ -4747,6 +4258,8 @@
               </w:rPr>
               <w:t>.</w:t>
             </w:r>
+            <w:bookmarkStart w:id="23" w:name="_GoBack"/>
+            <w:bookmarkEnd w:id="23"/>
           </w:p>
         </w:tc>
       </w:tr>
@@ -4766,16 +4279,16 @@
           <w:numId w:val="30"/>
         </w:numPr>
       </w:pPr>
-      <w:bookmarkStart w:id="23" w:name="_Toc460586193"/>
-      <w:bookmarkStart w:id="24" w:name="_Toc462140310"/>
-      <w:bookmarkStart w:id="25" w:name="_Toc118138699"/>
+      <w:bookmarkStart w:id="24" w:name="_Toc460586193"/>
+      <w:bookmarkStart w:id="25" w:name="_Toc462140310"/>
+      <w:bookmarkStart w:id="26" w:name="_Toc118138699"/>
       <w:r>
         <w:lastRenderedPageBreak/>
         <w:t>Структура данных</w:t>
       </w:r>
-      <w:bookmarkEnd w:id="23"/>
       <w:bookmarkEnd w:id="24"/>
       <w:bookmarkEnd w:id="25"/>
+      <w:bookmarkEnd w:id="26"/>
     </w:p>
     <w:p>
       <w:pPr>
@@ -5363,74 +4876,6 @@
           </w:p>
         </w:tc>
       </w:tr>
-      <w:tr>
-        <w:tc>
-          <w:tcPr>
-            <w:tcW w:w="1316" w:type="pct"/>
-            <w:shd w:val="clear" w:color="auto" w:fill="auto"/>
-          </w:tcPr>
-          <w:p>
-            <w:pPr>
-              <w:pStyle w:val="aff"/>
-              <w:rPr>
-                <w:szCs w:val="28"/>
-                <w:lang w:val="en-US"/>
-              </w:rPr>
-            </w:pPr>
-            <w:proofErr w:type="spellStart"/>
-            <w:r>
-              <w:rPr>
-                <w:szCs w:val="28"/>
-                <w:lang w:val="en-US"/>
-              </w:rPr>
-              <w:t>FindPalindrome</w:t>
-            </w:r>
-            <w:proofErr w:type="spellEnd"/>
-          </w:p>
-        </w:tc>
-        <w:tc>
-          <w:tcPr>
-            <w:tcW w:w="1481" w:type="pct"/>
-            <w:shd w:val="clear" w:color="auto" w:fill="auto"/>
-          </w:tcPr>
-          <w:p>
-            <w:pPr>
-              <w:pStyle w:val="aff"/>
-              <w:rPr>
-                <w:szCs w:val="28"/>
-                <w:lang w:val="en-US"/>
-              </w:rPr>
-            </w:pPr>
-            <w:r>
-              <w:rPr>
-                <w:szCs w:val="28"/>
-                <w:lang w:val="en-US"/>
-              </w:rPr>
-              <w:t>Boolean</w:t>
-            </w:r>
-          </w:p>
-        </w:tc>
-        <w:tc>
-          <w:tcPr>
-            <w:tcW w:w="2203" w:type="pct"/>
-            <w:shd w:val="clear" w:color="auto" w:fill="auto"/>
-          </w:tcPr>
-          <w:p>
-            <w:pPr>
-              <w:pStyle w:val="aff"/>
-            </w:pPr>
-            <w:r>
-              <w:t>Индикатор</w:t>
-            </w:r>
-            <w:r>
-              <w:t xml:space="preserve"> того</w:t>
-            </w:r>
-            <w:r>
-              <w:t>, что число является палиндромом</w:t>
-            </w:r>
-          </w:p>
-        </w:tc>
-      </w:tr>
     </w:tbl>
     <w:p>
       <w:pPr>
@@ -5456,10 +4901,10 @@
           <w:numId w:val="29"/>
         </w:numPr>
       </w:pPr>
-      <w:bookmarkStart w:id="26" w:name="_Toc534481652"/>
-      <w:bookmarkStart w:id="27" w:name="_Toc460586194"/>
-      <w:bookmarkStart w:id="28" w:name="_Toc462140311"/>
-      <w:bookmarkStart w:id="29" w:name="_Toc118138700"/>
+      <w:bookmarkStart w:id="27" w:name="_Toc534481652"/>
+      <w:bookmarkStart w:id="28" w:name="_Toc460586194"/>
+      <w:bookmarkStart w:id="29" w:name="_Toc462140311"/>
+      <w:bookmarkStart w:id="30" w:name="_Toc118138700"/>
       <w:bookmarkEnd w:id="20"/>
       <w:bookmarkEnd w:id="21"/>
       <w:bookmarkEnd w:id="22"/>
@@ -5467,21 +4912,18 @@
         <w:lastRenderedPageBreak/>
         <w:t>Схема алгоритма решения задачи по ГОСТ 19.701-90</w:t>
       </w:r>
-      <w:bookmarkEnd w:id="26"/>
       <w:bookmarkEnd w:id="27"/>
       <w:bookmarkEnd w:id="28"/>
       <w:bookmarkEnd w:id="29"/>
-      <w:r>
-        <w:br/>
-      </w:r>
+      <w:bookmarkEnd w:id="30"/>
     </w:p>
     <w:p>
       <w:pPr>
         <w:pStyle w:val="afa"/>
-        <w:ind w:left="-284" w:hanging="425"/>
-      </w:pPr>
-      <w:r>
-        <w:object w:dxaOrig="9495" w:dyaOrig="10605" w14:anchorId="342F3462">
+        <w:ind w:left="-284" w:firstLine="284"/>
+      </w:pPr>
+      <w:r>
+        <w:object w:dxaOrig="8970" w:dyaOrig="14100" w14:anchorId="071DF114">
           <v:shapetype id="_x0000_t75" coordsize="21600,21600" o:spt="75" o:preferrelative="t" path="m@4@5l@4@11@9@11@9@5xe" filled="f" stroked="f">
             <v:stroke joinstyle="miter"/>
             <v:formulas>
@@ -5501,10 +4943,10 @@
             <v:path o:extrusionok="f" gradientshapeok="t" o:connecttype="rect"/>
             <o:lock v:ext="edit" aspectratio="t"/>
           </v:shapetype>
-          <v:shape id="_x0000_i1025" type="#_x0000_t75" style="width:534.75pt;height:596.25pt" o:ole="">
+          <v:shape id="_x0000_i1053" type="#_x0000_t75" style="width:424.5pt;height:634.25pt" o:ole="">
             <v:imagedata r:id="rId8" o:title=""/>
           </v:shape>
-          <o:OLEObject Type="Embed" ProgID="Visio.Drawing.15" ShapeID="_x0000_i1025" DrawAspect="Content" ObjectID="_1734439283" r:id="rId9"/>
+          <o:OLEObject Type="Embed" ProgID="Visio.Drawing.15" ShapeID="_x0000_i1053" DrawAspect="Content" ObjectID="_1734466012" r:id="rId9"/>
         </w:object>
       </w:r>
     </w:p>
@@ -5536,22 +4978,16 @@
     <w:p>
       <w:pPr>
         <w:pStyle w:val="aa"/>
-        <w:ind w:left="-567" w:firstLine="0"/>
-      </w:pPr>
-      <w:r>
-        <w:object w:dxaOrig="9030" w:dyaOrig="10035" w14:anchorId="5CF15526">
-          <v:shape id="_x0000_i1029" type="#_x0000_t75" style="width:512.25pt;height:567.75pt" o:ole="">
+        <w:ind w:left="-567" w:firstLine="1134"/>
+      </w:pPr>
+      <w:r>
+        <w:object w:dxaOrig="6900" w:dyaOrig="12915" w14:anchorId="60D667FB">
+          <v:shape id="_x0000_i1063" type="#_x0000_t75" style="width:327.45pt;height:613.55pt" o:ole="">
             <v:imagedata r:id="rId10" o:title=""/>
           </v:shape>
-          <o:OLEObject Type="Embed" ProgID="Visio.Drawing.15" ShapeID="_x0000_i1029" DrawAspect="Content" ObjectID="_1734439284" r:id="rId11"/>
+          <o:OLEObject Type="Embed" ProgID="Visio.Drawing.15" ShapeID="_x0000_i1063" DrawAspect="Content" ObjectID="_1734466013" r:id="rId11"/>
         </w:object>
       </w:r>
-    </w:p>
-    <w:p>
-      <w:pPr>
-        <w:pStyle w:val="aa"/>
-        <w:ind w:firstLine="0"/>
-      </w:pPr>
     </w:p>
     <w:p>
       <w:pPr>
@@ -5578,92 +5014,7 @@
         <w:t xml:space="preserve"> (часть 2)</w:t>
       </w:r>
     </w:p>
-    <w:p>
-      <w:pPr>
-        <w:rPr>
-          <w:lang w:val="en-US"/>
-        </w:rPr>
-      </w:pPr>
-    </w:p>
-    <w:p>
-      <w:pPr>
-        <w:pStyle w:val="afa"/>
-        <w:ind w:hanging="709"/>
-      </w:pPr>
-      <w:r>
-        <w:object w:dxaOrig="7981" w:dyaOrig="10531" w14:anchorId="1FBE4146">
-          <v:shape id="_x0000_i1037" type="#_x0000_t75" style="width:454.5pt;height:600pt" o:ole="">
-            <v:imagedata r:id="rId12" o:title=""/>
-          </v:shape>
-          <o:OLEObject Type="Embed" ProgID="Visio.Drawing.15" ShapeID="_x0000_i1037" DrawAspect="Content" ObjectID="_1734439285" r:id="rId13"/>
-        </w:object>
-      </w:r>
-    </w:p>
-    <w:p>
-      <w:pPr>
-        <w:pStyle w:val="afa"/>
-        <w:ind w:firstLine="0"/>
-        <w:rPr>
-          <w:b w:val="0"/>
-        </w:rPr>
-      </w:pPr>
-    </w:p>
-    <w:p>
-      <w:pPr>
-        <w:pStyle w:val="afa"/>
-        <w:ind w:firstLine="0"/>
-      </w:pPr>
-      <w:r>
-        <w:rPr>
-          <w:b w:val="0"/>
-        </w:rPr>
-        <w:t xml:space="preserve">Рисунок </w:t>
-      </w:r>
-      <w:r>
-        <w:rPr>
-          <w:b w:val="0"/>
-        </w:rPr>
-        <w:fldChar w:fldCharType="begin"/>
-      </w:r>
-      <w:r>
-        <w:rPr>
-          <w:b w:val="0"/>
-        </w:rPr>
-        <w:instrText xml:space="preserve"> SEQ Рисунок \* ARABIC </w:instrText>
-      </w:r>
-      <w:r>
-        <w:rPr>
-          <w:b w:val="0"/>
-        </w:rPr>
-        <w:fldChar w:fldCharType="separate"/>
-      </w:r>
-      <w:r>
-        <w:rPr>
-          <w:b w:val="0"/>
-        </w:rPr>
-        <w:t>3</w:t>
-      </w:r>
-      <w:r>
-        <w:rPr>
-          <w:b w:val="0"/>
-        </w:rPr>
-        <w:fldChar w:fldCharType="end"/>
-      </w:r>
-      <w:r>
-        <w:rPr>
-          <w:b w:val="0"/>
-        </w:rPr>
-        <w:t xml:space="preserve"> – Схема алгоритма р</w:t>
-      </w:r>
-      <w:bookmarkStart w:id="30" w:name="_GoBack"/>
-      <w:bookmarkEnd w:id="30"/>
-      <w:r>
-        <w:rPr>
-          <w:b w:val="0"/>
-        </w:rPr>
-        <w:t>ешения задачи по ГОСТ 19.701-90 (часть 3)</w:t>
-      </w:r>
-    </w:p>
+    <w:p/>
     <w:p>
       <w:pPr>
         <w:pStyle w:val="1"/>
@@ -5744,7 +5095,7 @@
                     <pic:cNvPicPr/>
                   </pic:nvPicPr>
                   <pic:blipFill>
-                    <a:blip r:embed="rId14"/>
+                    <a:blip r:embed="rId12"/>
                     <a:stretch>
                       <a:fillRect/>
                     </a:stretch>
@@ -5871,60 +5222,17 @@
           <w:rFonts w:ascii="Courier New" w:hAnsi="Courier New" w:cs="Courier New"/>
           <w:sz w:val="26"/>
           <w:szCs w:val="26"/>
-        </w:rPr>
-      </w:pPr>
-      <w:r>
-        <w:rPr>
-          <w:rFonts w:ascii="Courier New" w:hAnsi="Courier New" w:cs="Courier New"/>
-          <w:sz w:val="26"/>
-          <w:szCs w:val="26"/>
-          <w:lang w:val="en-US"/>
-        </w:rPr>
-        <w:t>Program</w:t>
-      </w:r>
-      <w:r>
-        <w:rPr>
-          <w:rFonts w:ascii="Courier New" w:hAnsi="Courier New" w:cs="Courier New"/>
-          <w:sz w:val="26"/>
-          <w:szCs w:val="26"/>
-        </w:rPr>
-        <w:t xml:space="preserve"> </w:t>
-      </w:r>
-      <w:r>
-        <w:rPr>
-          <w:rFonts w:ascii="Courier New" w:hAnsi="Courier New" w:cs="Courier New"/>
-          <w:sz w:val="26"/>
-          <w:szCs w:val="26"/>
-          <w:lang w:val="en-US"/>
-        </w:rPr>
-        <w:t>lab</w:t>
-      </w:r>
-      <w:r>
-        <w:rPr>
-          <w:rFonts w:ascii="Courier New" w:hAnsi="Courier New" w:cs="Courier New"/>
-          <w:sz w:val="26"/>
-          <w:szCs w:val="26"/>
-        </w:rPr>
-        <w:t>2</w:t>
-      </w:r>
-      <w:proofErr w:type="spellStart"/>
-      <w:r>
-        <w:rPr>
-          <w:rFonts w:ascii="Courier New" w:hAnsi="Courier New" w:cs="Courier New"/>
-          <w:sz w:val="26"/>
-          <w:szCs w:val="26"/>
-          <w:lang w:val="en-US"/>
-        </w:rPr>
-        <w:t>Var</w:t>
-      </w:r>
-      <w:proofErr w:type="spellEnd"/>
-      <w:r>
-        <w:rPr>
-          <w:rFonts w:ascii="Courier New" w:hAnsi="Courier New" w:cs="Courier New"/>
-          <w:sz w:val="26"/>
-          <w:szCs w:val="26"/>
-        </w:rPr>
-        <w:t>2;</w:t>
+          <w:lang w:val="en-US"/>
+        </w:rPr>
+      </w:pPr>
+      <w:r>
+        <w:rPr>
+          <w:rFonts w:ascii="Courier New" w:hAnsi="Courier New" w:cs="Courier New"/>
+          <w:sz w:val="26"/>
+          <w:szCs w:val="26"/>
+          <w:lang w:val="en-US"/>
+        </w:rPr>
+        <w:t>Program Lab2Var2;</w:t>
       </w:r>
     </w:p>
     <w:p>
@@ -5935,8 +5243,38 @@
           <w:rFonts w:ascii="Courier New" w:hAnsi="Courier New" w:cs="Courier New"/>
           <w:sz w:val="26"/>
           <w:szCs w:val="26"/>
-        </w:rPr>
-      </w:pPr>
+          <w:lang w:val="en-US"/>
+        </w:rPr>
+      </w:pPr>
+      <w:r>
+        <w:rPr>
+          <w:rFonts w:ascii="Courier New" w:hAnsi="Courier New" w:cs="Courier New"/>
+          <w:sz w:val="26"/>
+          <w:szCs w:val="26"/>
+          <w:lang w:val="en-US"/>
+        </w:rPr>
+        <w:t xml:space="preserve">{Find numbers-palindrome (up to </w:t>
+      </w:r>
+      <w:proofErr w:type="spellStart"/>
+      <w:r>
+        <w:rPr>
+          <w:rFonts w:ascii="Courier New" w:hAnsi="Courier New" w:cs="Courier New"/>
+          <w:sz w:val="26"/>
+          <w:szCs w:val="26"/>
+          <w:lang w:val="en-US"/>
+        </w:rPr>
+        <w:t>LastNum</w:t>
+      </w:r>
+      <w:proofErr w:type="spellEnd"/>
+      <w:r>
+        <w:rPr>
+          <w:rFonts w:ascii="Courier New" w:hAnsi="Courier New" w:cs="Courier New"/>
+          <w:sz w:val="26"/>
+          <w:szCs w:val="26"/>
+          <w:lang w:val="en-US"/>
+        </w:rPr>
+        <w:t>), that also cause a palindrome when squaring}</w:t>
+      </w:r>
     </w:p>
     <w:p>
       <w:pPr>
@@ -5949,15 +5287,6 @@
           <w:lang w:val="en-US"/>
         </w:rPr>
       </w:pPr>
-      <w:r>
-        <w:rPr>
-          <w:rFonts w:ascii="Courier New" w:hAnsi="Courier New" w:cs="Courier New"/>
-          <w:sz w:val="26"/>
-          <w:szCs w:val="26"/>
-          <w:lang w:val="en-US"/>
-        </w:rPr>
-        <w:t>{</w:t>
-      </w:r>
     </w:p>
     <w:p>
       <w:pPr>
@@ -5977,36 +5306,7 @@
           <w:szCs w:val="26"/>
           <w:lang w:val="en-US"/>
         </w:rPr>
-        <w:t xml:space="preserve"> </w:t>
-      </w:r>
-      <w:r>
-        <w:rPr>
-          <w:rFonts w:ascii="Courier New" w:hAnsi="Courier New" w:cs="Courier New"/>
-          <w:sz w:val="26"/>
-          <w:szCs w:val="26"/>
-          <w:lang w:val="en-US"/>
-        </w:rPr>
-        <w:t xml:space="preserve">Find numbers-palindrome (up to </w:t>
-      </w:r>
-      <w:proofErr w:type="spellStart"/>
-      <w:r>
-        <w:rPr>
-          <w:rFonts w:ascii="Courier New" w:hAnsi="Courier New" w:cs="Courier New"/>
-          <w:sz w:val="26"/>
-          <w:szCs w:val="26"/>
-          <w:lang w:val="en-US"/>
-        </w:rPr>
-        <w:t>LastNum</w:t>
-      </w:r>
-      <w:proofErr w:type="spellEnd"/>
-      <w:r>
-        <w:rPr>
-          <w:rFonts w:ascii="Courier New" w:hAnsi="Courier New" w:cs="Courier New"/>
-          <w:sz w:val="26"/>
-          <w:szCs w:val="26"/>
-          <w:lang w:val="en-US"/>
-        </w:rPr>
-        <w:t xml:space="preserve">), that also cause a </w:t>
+        <w:t>{$APPTYPE CONSOLE}</w:t>
       </w:r>
     </w:p>
     <w:p>
@@ -6027,16 +5327,7 @@
           <w:szCs w:val="26"/>
           <w:lang w:val="en-US"/>
         </w:rPr>
-        <w:t xml:space="preserve"> </w:t>
-      </w:r>
-      <w:r>
-        <w:rPr>
-          <w:rFonts w:ascii="Courier New" w:hAnsi="Courier New" w:cs="Courier New"/>
-          <w:sz w:val="26"/>
-          <w:szCs w:val="26"/>
-          <w:lang w:val="en-US"/>
-        </w:rPr>
-        <w:t>palindrome when squaring</w:t>
+        <w:t>uses</w:t>
       </w:r>
     </w:p>
     <w:p>
@@ -6057,7 +5348,27 @@
           <w:szCs w:val="26"/>
           <w:lang w:val="en-US"/>
         </w:rPr>
-        <w:t>}</w:t>
+        <w:t xml:space="preserve">  </w:t>
+      </w:r>
+      <w:proofErr w:type="spellStart"/>
+      <w:r>
+        <w:rPr>
+          <w:rFonts w:ascii="Courier New" w:hAnsi="Courier New" w:cs="Courier New"/>
+          <w:sz w:val="26"/>
+          <w:szCs w:val="26"/>
+          <w:lang w:val="en-US"/>
+        </w:rPr>
+        <w:t>System.SysUtils</w:t>
+      </w:r>
+      <w:proofErr w:type="spellEnd"/>
+      <w:r>
+        <w:rPr>
+          <w:rFonts w:ascii="Courier New" w:hAnsi="Courier New" w:cs="Courier New"/>
+          <w:sz w:val="26"/>
+          <w:szCs w:val="26"/>
+          <w:lang w:val="en-US"/>
+        </w:rPr>
+        <w:t>;</w:t>
       </w:r>
     </w:p>
     <w:p>
@@ -6083,15 +5394,17 @@
           <w:lang w:val="en-US"/>
         </w:rPr>
       </w:pPr>
-      <w:r>
-        <w:rPr>
-          <w:rFonts w:ascii="Courier New" w:hAnsi="Courier New" w:cs="Courier New"/>
-          <w:sz w:val="26"/>
-          <w:szCs w:val="26"/>
-          <w:lang w:val="en-US"/>
-        </w:rPr>
-        <w:t>{$APPTYPE CONSOLE}</w:t>
-      </w:r>
+      <w:proofErr w:type="spellStart"/>
+      <w:r>
+        <w:rPr>
+          <w:rFonts w:ascii="Courier New" w:hAnsi="Courier New" w:cs="Courier New"/>
+          <w:sz w:val="26"/>
+          <w:szCs w:val="26"/>
+          <w:lang w:val="en-US"/>
+        </w:rPr>
+        <w:t>Const</w:t>
+      </w:r>
+      <w:proofErr w:type="spellEnd"/>
     </w:p>
     <w:p>
       <w:pPr>
@@ -6111,7 +5424,27 @@
           <w:szCs w:val="26"/>
           <w:lang w:val="en-US"/>
         </w:rPr>
-        <w:t>uses</w:t>
+        <w:t xml:space="preserve">  </w:t>
+      </w:r>
+      <w:proofErr w:type="spellStart"/>
+      <w:r>
+        <w:rPr>
+          <w:rFonts w:ascii="Courier New" w:hAnsi="Courier New" w:cs="Courier New"/>
+          <w:sz w:val="26"/>
+          <w:szCs w:val="26"/>
+          <w:lang w:val="en-US"/>
+        </w:rPr>
+        <w:t>LastNum</w:t>
+      </w:r>
+      <w:proofErr w:type="spellEnd"/>
+      <w:r>
+        <w:rPr>
+          <w:rFonts w:ascii="Courier New" w:hAnsi="Courier New" w:cs="Courier New"/>
+          <w:sz w:val="26"/>
+          <w:szCs w:val="26"/>
+          <w:lang w:val="en-US"/>
+        </w:rPr>
+        <w:t xml:space="preserve"> = 1000;</w:t>
       </w:r>
     </w:p>
     <w:p>
@@ -6132,7 +5465,7 @@
           <w:szCs w:val="26"/>
           <w:lang w:val="en-US"/>
         </w:rPr>
-        <w:t xml:space="preserve">  </w:t>
+        <w:t xml:space="preserve">  //</w:t>
       </w:r>
       <w:proofErr w:type="spellStart"/>
       <w:r>
@@ -6142,7 +5475,7 @@
           <w:szCs w:val="26"/>
           <w:lang w:val="en-US"/>
         </w:rPr>
-        <w:t>System.SysUtils</w:t>
+        <w:t>LastNum</w:t>
       </w:r>
       <w:proofErr w:type="spellEnd"/>
       <w:r>
@@ -6152,7 +5485,7 @@
           <w:szCs w:val="26"/>
           <w:lang w:val="en-US"/>
         </w:rPr>
-        <w:t>;</w:t>
+        <w:t xml:space="preserve"> - last number to check</w:t>
       </w:r>
     </w:p>
     <w:p>
@@ -6186,7 +5519,7 @@
           <w:szCs w:val="26"/>
           <w:lang w:val="en-US"/>
         </w:rPr>
-        <w:t>Const</w:t>
+        <w:t>Var</w:t>
       </w:r>
       <w:proofErr w:type="spellEnd"/>
     </w:p>
@@ -6218,7 +5551,7 @@
           <w:szCs w:val="26"/>
           <w:lang w:val="en-US"/>
         </w:rPr>
-        <w:t>LastNum</w:t>
+        <w:t>i</w:t>
       </w:r>
       <w:proofErr w:type="spellEnd"/>
       <w:r>
@@ -6228,7 +5561,27 @@
           <w:szCs w:val="26"/>
           <w:lang w:val="en-US"/>
         </w:rPr>
-        <w:t xml:space="preserve"> = 1000;</w:t>
+        <w:t xml:space="preserve">, j, Square, </w:t>
+      </w:r>
+      <w:proofErr w:type="spellStart"/>
+      <w:r>
+        <w:rPr>
+          <w:rFonts w:ascii="Courier New" w:hAnsi="Courier New" w:cs="Courier New"/>
+          <w:sz w:val="26"/>
+          <w:szCs w:val="26"/>
+          <w:lang w:val="en-US"/>
+        </w:rPr>
+        <w:t>len</w:t>
+      </w:r>
+      <w:proofErr w:type="spellEnd"/>
+      <w:r>
+        <w:rPr>
+          <w:rFonts w:ascii="Courier New" w:hAnsi="Courier New" w:cs="Courier New"/>
+          <w:sz w:val="26"/>
+          <w:szCs w:val="26"/>
+          <w:lang w:val="en-US"/>
+        </w:rPr>
+        <w:t>, half : integer;</w:t>
       </w:r>
     </w:p>
     <w:p>
@@ -6242,6 +5595,35 @@
           <w:lang w:val="en-US"/>
         </w:rPr>
       </w:pPr>
+      <w:r>
+        <w:rPr>
+          <w:rFonts w:ascii="Courier New" w:hAnsi="Courier New" w:cs="Courier New"/>
+          <w:sz w:val="26"/>
+          <w:szCs w:val="26"/>
+          <w:lang w:val="en-US"/>
+        </w:rPr>
+        <w:t xml:space="preserve">  flag :</w:t>
+      </w:r>
+      <w:proofErr w:type="spellStart"/>
+      <w:r>
+        <w:rPr>
+          <w:rFonts w:ascii="Courier New" w:hAnsi="Courier New" w:cs="Courier New"/>
+          <w:sz w:val="26"/>
+          <w:szCs w:val="26"/>
+          <w:lang w:val="en-US"/>
+        </w:rPr>
+        <w:t>boolean</w:t>
+      </w:r>
+      <w:proofErr w:type="spellEnd"/>
+      <w:r>
+        <w:rPr>
+          <w:rFonts w:ascii="Courier New" w:hAnsi="Courier New" w:cs="Courier New"/>
+          <w:sz w:val="26"/>
+          <w:szCs w:val="26"/>
+          <w:lang w:val="en-US"/>
+        </w:rPr>
+        <w:t>;</w:t>
+      </w:r>
     </w:p>
     <w:p>
       <w:pPr>
@@ -6261,7 +5643,7 @@
           <w:szCs w:val="26"/>
           <w:lang w:val="en-US"/>
         </w:rPr>
-        <w:t xml:space="preserve">  //</w:t>
+        <w:t xml:space="preserve">  {</w:t>
       </w:r>
       <w:proofErr w:type="spellStart"/>
       <w:r>
@@ -6271,7 +5653,7 @@
           <w:szCs w:val="26"/>
           <w:lang w:val="en-US"/>
         </w:rPr>
-        <w:t>LastNum</w:t>
+        <w:t>i</w:t>
       </w:r>
       <w:proofErr w:type="spellEnd"/>
       <w:r>
@@ -6281,7 +5663,7 @@
           <w:szCs w:val="26"/>
           <w:lang w:val="en-US"/>
         </w:rPr>
-        <w:t xml:space="preserve"> - last number to check</w:t>
+        <w:t xml:space="preserve"> - cycle counter (current number)</w:t>
       </w:r>
     </w:p>
     <w:p>
@@ -6295,6 +5677,15 @@
           <w:lang w:val="en-US"/>
         </w:rPr>
       </w:pPr>
+      <w:r>
+        <w:rPr>
+          <w:rFonts w:ascii="Courier New" w:hAnsi="Courier New" w:cs="Courier New"/>
+          <w:sz w:val="26"/>
+          <w:szCs w:val="26"/>
+          <w:lang w:val="en-US"/>
+        </w:rPr>
+        <w:t xml:space="preserve">  j - cycle counter (current element)</w:t>
+      </w:r>
     </w:p>
     <w:p>
       <w:pPr>
@@ -6307,17 +5698,15 @@
           <w:lang w:val="en-US"/>
         </w:rPr>
       </w:pPr>
-      <w:proofErr w:type="spellStart"/>
-      <w:r>
-        <w:rPr>
-          <w:rFonts w:ascii="Courier New" w:hAnsi="Courier New" w:cs="Courier New"/>
-          <w:sz w:val="26"/>
-          <w:szCs w:val="26"/>
-          <w:lang w:val="en-US"/>
-        </w:rPr>
-        <w:t>Var</w:t>
-      </w:r>
-      <w:proofErr w:type="spellEnd"/>
+      <w:r>
+        <w:rPr>
+          <w:rFonts w:ascii="Courier New" w:hAnsi="Courier New" w:cs="Courier New"/>
+          <w:sz w:val="26"/>
+          <w:szCs w:val="26"/>
+          <w:lang w:val="en-US"/>
+        </w:rPr>
+        <w:t xml:space="preserve">  Square - square current number</w:t>
+      </w:r>
     </w:p>
     <w:p>
       <w:pPr>
@@ -6347,7 +5736,7 @@
           <w:szCs w:val="26"/>
           <w:lang w:val="en-US"/>
         </w:rPr>
-        <w:t>i</w:t>
+        <w:t>len</w:t>
       </w:r>
       <w:proofErr w:type="spellEnd"/>
       <w:r>
@@ -6357,27 +5746,7 @@
           <w:szCs w:val="26"/>
           <w:lang w:val="en-US"/>
         </w:rPr>
-        <w:t xml:space="preserve">, j, Square, </w:t>
-      </w:r>
-      <w:proofErr w:type="spellStart"/>
-      <w:r>
-        <w:rPr>
-          <w:rFonts w:ascii="Courier New" w:hAnsi="Courier New" w:cs="Courier New"/>
-          <w:sz w:val="26"/>
-          <w:szCs w:val="26"/>
-          <w:lang w:val="en-US"/>
-        </w:rPr>
-        <w:t>len</w:t>
-      </w:r>
-      <w:proofErr w:type="spellEnd"/>
-      <w:r>
-        <w:rPr>
-          <w:rFonts w:ascii="Courier New" w:hAnsi="Courier New" w:cs="Courier New"/>
-          <w:sz w:val="26"/>
-          <w:szCs w:val="26"/>
-          <w:lang w:val="en-US"/>
-        </w:rPr>
-        <w:t>, half : integer;</w:t>
+        <w:t xml:space="preserve"> - array (string) length</w:t>
       </w:r>
     </w:p>
     <w:p>
@@ -6398,47 +5767,7 @@
           <w:szCs w:val="26"/>
           <w:lang w:val="en-US"/>
         </w:rPr>
-        <w:t xml:space="preserve">  flag, </w:t>
-      </w:r>
-      <w:proofErr w:type="spellStart"/>
-      <w:r>
-        <w:rPr>
-          <w:rFonts w:ascii="Courier New" w:hAnsi="Courier New" w:cs="Courier New"/>
-          <w:sz w:val="26"/>
-          <w:szCs w:val="26"/>
-          <w:lang w:val="en-US"/>
-        </w:rPr>
-        <w:t>FindPalindrome</w:t>
-      </w:r>
-      <w:proofErr w:type="spellEnd"/>
-      <w:r>
-        <w:rPr>
-          <w:rFonts w:ascii="Courier New" w:hAnsi="Courier New" w:cs="Courier New"/>
-          <w:sz w:val="26"/>
-          <w:szCs w:val="26"/>
-          <w:lang w:val="en-US"/>
-        </w:rPr>
-        <w:t xml:space="preserve"> :</w:t>
-      </w:r>
-      <w:proofErr w:type="spellStart"/>
-      <w:r>
-        <w:rPr>
-          <w:rFonts w:ascii="Courier New" w:hAnsi="Courier New" w:cs="Courier New"/>
-          <w:sz w:val="26"/>
-          <w:szCs w:val="26"/>
-          <w:lang w:val="en-US"/>
-        </w:rPr>
-        <w:t>boolean</w:t>
-      </w:r>
-      <w:proofErr w:type="spellEnd"/>
-      <w:r>
-        <w:rPr>
-          <w:rFonts w:ascii="Courier New" w:hAnsi="Courier New" w:cs="Courier New"/>
-          <w:sz w:val="26"/>
-          <w:szCs w:val="26"/>
-          <w:lang w:val="en-US"/>
-        </w:rPr>
-        <w:t>;</w:t>
+        <w:t xml:space="preserve">  half - half the length of a number</w:t>
       </w:r>
     </w:p>
     <w:p>
@@ -6452,6 +5781,15 @@
           <w:lang w:val="en-US"/>
         </w:rPr>
       </w:pPr>
+      <w:r>
+        <w:rPr>
+          <w:rFonts w:ascii="Courier New" w:hAnsi="Courier New" w:cs="Courier New"/>
+          <w:sz w:val="26"/>
+          <w:szCs w:val="26"/>
+          <w:lang w:val="en-US"/>
+        </w:rPr>
+        <w:t xml:space="preserve">  flag - the flag will be true if found inconsistencies for </w:t>
+      </w:r>
     </w:p>
     <w:p>
       <w:pPr>
@@ -6469,29 +5807,17 @@
           <w:rFonts w:ascii="Courier New" w:hAnsi="Courier New" w:cs="Courier New"/>
           <w:sz w:val="26"/>
           <w:szCs w:val="26"/>
-          <w:lang w:val="en-US"/>
-        </w:rPr>
-        <w:t xml:space="preserve">  {</w:t>
-      </w:r>
-      <w:proofErr w:type="spellStart"/>
-      <w:r>
-        <w:rPr>
-          <w:rFonts w:ascii="Courier New" w:hAnsi="Courier New" w:cs="Courier New"/>
-          <w:sz w:val="26"/>
-          <w:szCs w:val="26"/>
-          <w:lang w:val="en-US"/>
-        </w:rPr>
-        <w:t>i</w:t>
-      </w:r>
-      <w:proofErr w:type="spellEnd"/>
-      <w:r>
-        <w:rPr>
-          <w:rFonts w:ascii="Courier New" w:hAnsi="Courier New" w:cs="Courier New"/>
-          <w:sz w:val="26"/>
-          <w:szCs w:val="26"/>
-          <w:lang w:val="en-US"/>
-        </w:rPr>
-        <w:t xml:space="preserve"> - cycle counter (current number)</w:t>
+        </w:rPr>
+        <w:t xml:space="preserve">  </w:t>
+      </w:r>
+      <w:r>
+        <w:rPr>
+          <w:rFonts w:ascii="Courier New" w:hAnsi="Courier New" w:cs="Courier New"/>
+          <w:sz w:val="26"/>
+          <w:szCs w:val="26"/>
+          <w:lang w:val="en-US"/>
+        </w:rPr>
+        <w:t>a palindrome}</w:t>
       </w:r>
     </w:p>
     <w:p>
@@ -6505,15 +5831,6 @@
           <w:lang w:val="en-US"/>
         </w:rPr>
       </w:pPr>
-      <w:r>
-        <w:rPr>
-          <w:rFonts w:ascii="Courier New" w:hAnsi="Courier New" w:cs="Courier New"/>
-          <w:sz w:val="26"/>
-          <w:szCs w:val="26"/>
-          <w:lang w:val="en-US"/>
-        </w:rPr>
-        <w:t xml:space="preserve">  j - cycle counter (current element)</w:t>
-      </w:r>
     </w:p>
     <w:p>
       <w:pPr>
@@ -6533,7 +5850,7 @@
           <w:szCs w:val="26"/>
           <w:lang w:val="en-US"/>
         </w:rPr>
-        <w:t xml:space="preserve">  Square - square current number</w:t>
+        <w:t>Begin</w:t>
       </w:r>
     </w:p>
     <w:p>
@@ -6547,35 +5864,6 @@
           <w:lang w:val="en-US"/>
         </w:rPr>
       </w:pPr>
-      <w:r>
-        <w:rPr>
-          <w:rFonts w:ascii="Courier New" w:hAnsi="Courier New" w:cs="Courier New"/>
-          <w:sz w:val="26"/>
-          <w:szCs w:val="26"/>
-          <w:lang w:val="en-US"/>
-        </w:rPr>
-        <w:t xml:space="preserve">  </w:t>
-      </w:r>
-      <w:proofErr w:type="spellStart"/>
-      <w:r>
-        <w:rPr>
-          <w:rFonts w:ascii="Courier New" w:hAnsi="Courier New" w:cs="Courier New"/>
-          <w:sz w:val="26"/>
-          <w:szCs w:val="26"/>
-          <w:lang w:val="en-US"/>
-        </w:rPr>
-        <w:t>len</w:t>
-      </w:r>
-      <w:proofErr w:type="spellEnd"/>
-      <w:r>
-        <w:rPr>
-          <w:rFonts w:ascii="Courier New" w:hAnsi="Courier New" w:cs="Courier New"/>
-          <w:sz w:val="26"/>
-          <w:szCs w:val="26"/>
-          <w:lang w:val="en-US"/>
-        </w:rPr>
-        <w:t xml:space="preserve"> - array (string) length</w:t>
-      </w:r>
     </w:p>
     <w:p>
       <w:pPr>
@@ -6595,7 +5883,7 @@
           <w:szCs w:val="26"/>
           <w:lang w:val="en-US"/>
         </w:rPr>
-        <w:t xml:space="preserve">  half - half the length of a number</w:t>
+        <w:t xml:space="preserve">  //Iterate numbers</w:t>
       </w:r>
     </w:p>
     <w:p>
@@ -6616,7 +5904,27 @@
           <w:szCs w:val="26"/>
           <w:lang w:val="en-US"/>
         </w:rPr>
-        <w:t xml:space="preserve">  flag - the flag will be true if found inconsistencies </w:t>
+        <w:t xml:space="preserve">  for i:=1 to </w:t>
+      </w:r>
+      <w:proofErr w:type="spellStart"/>
+      <w:r>
+        <w:rPr>
+          <w:rFonts w:ascii="Courier New" w:hAnsi="Courier New" w:cs="Courier New"/>
+          <w:sz w:val="26"/>
+          <w:szCs w:val="26"/>
+          <w:lang w:val="en-US"/>
+        </w:rPr>
+        <w:t>LastNum</w:t>
+      </w:r>
+      <w:proofErr w:type="spellEnd"/>
+      <w:r>
+        <w:rPr>
+          <w:rFonts w:ascii="Courier New" w:hAnsi="Courier New" w:cs="Courier New"/>
+          <w:sz w:val="26"/>
+          <w:szCs w:val="26"/>
+          <w:lang w:val="en-US"/>
+        </w:rPr>
+        <w:t xml:space="preserve"> do</w:t>
       </w:r>
     </w:p>
     <w:p>
@@ -6637,16 +5945,7 @@
           <w:szCs w:val="26"/>
           <w:lang w:val="en-US"/>
         </w:rPr>
-        <w:t xml:space="preserve">         </w:t>
-      </w:r>
-      <w:r>
-        <w:rPr>
-          <w:rFonts w:ascii="Courier New" w:hAnsi="Courier New" w:cs="Courier New"/>
-          <w:sz w:val="26"/>
-          <w:szCs w:val="26"/>
-          <w:lang w:val="en-US"/>
-        </w:rPr>
-        <w:t>for a palindrome</w:t>
+        <w:t xml:space="preserve">  begin</w:t>
       </w:r>
     </w:p>
     <w:p>
@@ -6660,35 +5959,6 @@
           <w:lang w:val="en-US"/>
         </w:rPr>
       </w:pPr>
-      <w:r>
-        <w:rPr>
-          <w:rFonts w:ascii="Courier New" w:hAnsi="Courier New" w:cs="Courier New"/>
-          <w:sz w:val="26"/>
-          <w:szCs w:val="26"/>
-          <w:lang w:val="en-US"/>
-        </w:rPr>
-        <w:t xml:space="preserve">  </w:t>
-      </w:r>
-      <w:proofErr w:type="spellStart"/>
-      <w:r>
-        <w:rPr>
-          <w:rFonts w:ascii="Courier New" w:hAnsi="Courier New" w:cs="Courier New"/>
-          <w:sz w:val="26"/>
-          <w:szCs w:val="26"/>
-          <w:lang w:val="en-US"/>
-        </w:rPr>
-        <w:t>FindPalindrome</w:t>
-      </w:r>
-      <w:proofErr w:type="spellEnd"/>
-      <w:r>
-        <w:rPr>
-          <w:rFonts w:ascii="Courier New" w:hAnsi="Courier New" w:cs="Courier New"/>
-          <w:sz w:val="26"/>
-          <w:szCs w:val="26"/>
-          <w:lang w:val="en-US"/>
-        </w:rPr>
-        <w:t xml:space="preserve"> - true if the number causes a palindrome}</w:t>
-      </w:r>
     </w:p>
     <w:p>
       <w:pPr>
@@ -6701,6 +5971,15 @@
           <w:lang w:val="en-US"/>
         </w:rPr>
       </w:pPr>
+      <w:r>
+        <w:rPr>
+          <w:rFonts w:ascii="Courier New" w:hAnsi="Courier New" w:cs="Courier New"/>
+          <w:sz w:val="26"/>
+          <w:szCs w:val="26"/>
+          <w:lang w:val="en-US"/>
+        </w:rPr>
+        <w:t xml:space="preserve">    //Find the array (string) length</w:t>
+      </w:r>
     </w:p>
     <w:p>
       <w:pPr>
@@ -6720,7 +5999,67 @@
           <w:szCs w:val="26"/>
           <w:lang w:val="en-US"/>
         </w:rPr>
-        <w:t>Begin</w:t>
+        <w:t xml:space="preserve">    </w:t>
+      </w:r>
+      <w:proofErr w:type="spellStart"/>
+      <w:r>
+        <w:rPr>
+          <w:rFonts w:ascii="Courier New" w:hAnsi="Courier New" w:cs="Courier New"/>
+          <w:sz w:val="26"/>
+          <w:szCs w:val="26"/>
+          <w:lang w:val="en-US"/>
+        </w:rPr>
+        <w:t>len</w:t>
+      </w:r>
+      <w:proofErr w:type="spellEnd"/>
+      <w:r>
+        <w:rPr>
+          <w:rFonts w:ascii="Courier New" w:hAnsi="Courier New" w:cs="Courier New"/>
+          <w:sz w:val="26"/>
+          <w:szCs w:val="26"/>
+          <w:lang w:val="en-US"/>
+        </w:rPr>
+        <w:t>:=length(</w:t>
+      </w:r>
+      <w:proofErr w:type="spellStart"/>
+      <w:r>
+        <w:rPr>
+          <w:rFonts w:ascii="Courier New" w:hAnsi="Courier New" w:cs="Courier New"/>
+          <w:sz w:val="26"/>
+          <w:szCs w:val="26"/>
+          <w:lang w:val="en-US"/>
+        </w:rPr>
+        <w:t>IntToStr</w:t>
+      </w:r>
+      <w:proofErr w:type="spellEnd"/>
+      <w:r>
+        <w:rPr>
+          <w:rFonts w:ascii="Courier New" w:hAnsi="Courier New" w:cs="Courier New"/>
+          <w:sz w:val="26"/>
+          <w:szCs w:val="26"/>
+          <w:lang w:val="en-US"/>
+        </w:rPr>
+        <w:t>(</w:t>
+      </w:r>
+      <w:proofErr w:type="spellStart"/>
+      <w:r>
+        <w:rPr>
+          <w:rFonts w:ascii="Courier New" w:hAnsi="Courier New" w:cs="Courier New"/>
+          <w:sz w:val="26"/>
+          <w:szCs w:val="26"/>
+          <w:lang w:val="en-US"/>
+        </w:rPr>
+        <w:t>i</w:t>
+      </w:r>
+      <w:proofErr w:type="spellEnd"/>
+      <w:r>
+        <w:rPr>
+          <w:rFonts w:ascii="Courier New" w:hAnsi="Courier New" w:cs="Courier New"/>
+          <w:sz w:val="26"/>
+          <w:szCs w:val="26"/>
+          <w:lang w:val="en-US"/>
+        </w:rPr>
+        <w:t>));</w:t>
       </w:r>
     </w:p>
     <w:p>
@@ -6753,7 +6092,7 @@
           <w:szCs w:val="26"/>
           <w:lang w:val="en-US"/>
         </w:rPr>
-        <w:t xml:space="preserve">  //Iterate numbers</w:t>
+        <w:t xml:space="preserve">    //Reset the flag for the current iteration</w:t>
       </w:r>
     </w:p>
     <w:p>
@@ -6774,27 +6113,7 @@
           <w:szCs w:val="26"/>
           <w:lang w:val="en-US"/>
         </w:rPr>
-        <w:t xml:space="preserve">  for i:=1 to </w:t>
-      </w:r>
-      <w:proofErr w:type="spellStart"/>
-      <w:r>
-        <w:rPr>
-          <w:rFonts w:ascii="Courier New" w:hAnsi="Courier New" w:cs="Courier New"/>
-          <w:sz w:val="26"/>
-          <w:szCs w:val="26"/>
-          <w:lang w:val="en-US"/>
-        </w:rPr>
-        <w:t>LastNum</w:t>
-      </w:r>
-      <w:proofErr w:type="spellEnd"/>
-      <w:r>
-        <w:rPr>
-          <w:rFonts w:ascii="Courier New" w:hAnsi="Courier New" w:cs="Courier New"/>
-          <w:sz w:val="26"/>
-          <w:szCs w:val="26"/>
-          <w:lang w:val="en-US"/>
-        </w:rPr>
-        <w:t xml:space="preserve"> do</w:t>
+        <w:t xml:space="preserve">    flag:=False;</w:t>
       </w:r>
     </w:p>
     <w:p>
@@ -6808,15 +6127,6 @@
           <w:lang w:val="en-US"/>
         </w:rPr>
       </w:pPr>
-      <w:r>
-        <w:rPr>
-          <w:rFonts w:ascii="Courier New" w:hAnsi="Courier New" w:cs="Courier New"/>
-          <w:sz w:val="26"/>
-          <w:szCs w:val="26"/>
-          <w:lang w:val="en-US"/>
-        </w:rPr>
-        <w:t xml:space="preserve">  begin</w:t>
-      </w:r>
     </w:p>
     <w:p>
       <w:pPr>
@@ -6829,6 +6139,15 @@
           <w:lang w:val="en-US"/>
         </w:rPr>
       </w:pPr>
+      <w:r>
+        <w:rPr>
+          <w:rFonts w:ascii="Courier New" w:hAnsi="Courier New" w:cs="Courier New"/>
+          <w:sz w:val="26"/>
+          <w:szCs w:val="26"/>
+          <w:lang w:val="en-US"/>
+        </w:rPr>
+        <w:t xml:space="preserve">    //If the length is 1, then the number is a palindrome. If </w:t>
+      </w:r>
     </w:p>
     <w:p>
       <w:pPr>
@@ -6846,9 +6165,26 @@
           <w:rFonts w:ascii="Courier New" w:hAnsi="Courier New" w:cs="Courier New"/>
           <w:sz w:val="26"/>
           <w:szCs w:val="26"/>
-          <w:lang w:val="en-US"/>
-        </w:rPr>
-        <w:t xml:space="preserve">    //initialize for the current cycle</w:t>
+        </w:rPr>
+        <w:t xml:space="preserve">    </w:t>
+      </w:r>
+      <w:r>
+        <w:rPr>
+          <w:rFonts w:ascii="Courier New" w:hAnsi="Courier New" w:cs="Courier New"/>
+          <w:sz w:val="26"/>
+          <w:szCs w:val="26"/>
+          <w:lang w:val="en-US"/>
+        </w:rPr>
+        <w:t>//</w:t>
+      </w:r>
+      <w:r>
+        <w:rPr>
+          <w:rFonts w:ascii="Courier New" w:hAnsi="Courier New" w:cs="Courier New"/>
+          <w:sz w:val="26"/>
+          <w:szCs w:val="26"/>
+          <w:lang w:val="en-US"/>
+        </w:rPr>
+        <w:t>greater than 1, then check</w:t>
       </w:r>
     </w:p>
     <w:p>
@@ -6869,7 +6205,7 @@
           <w:szCs w:val="26"/>
           <w:lang w:val="en-US"/>
         </w:rPr>
-        <w:t xml:space="preserve">    </w:t>
+        <w:t xml:space="preserve">    if </w:t>
       </w:r>
       <w:proofErr w:type="spellStart"/>
       <w:r>
@@ -6879,7 +6215,7 @@
           <w:szCs w:val="26"/>
           <w:lang w:val="en-US"/>
         </w:rPr>
-        <w:t>FindPalindrome</w:t>
+        <w:t>len</w:t>
       </w:r>
       <w:proofErr w:type="spellEnd"/>
       <w:r>
@@ -6889,7 +6225,7 @@
           <w:szCs w:val="26"/>
           <w:lang w:val="en-US"/>
         </w:rPr>
-        <w:t>:= False;</w:t>
+        <w:t xml:space="preserve"> &gt; 1 then</w:t>
       </w:r>
     </w:p>
     <w:p>
@@ -6903,6 +6239,15 @@
           <w:lang w:val="en-US"/>
         </w:rPr>
       </w:pPr>
+      <w:r>
+        <w:rPr>
+          <w:rFonts w:ascii="Courier New" w:hAnsi="Courier New" w:cs="Courier New"/>
+          <w:sz w:val="26"/>
+          <w:szCs w:val="26"/>
+          <w:lang w:val="en-US"/>
+        </w:rPr>
+        <w:t xml:space="preserve">    begin</w:t>
+      </w:r>
     </w:p>
     <w:p>
       <w:pPr>
@@ -6915,15 +6260,6 @@
           <w:lang w:val="en-US"/>
         </w:rPr>
       </w:pPr>
-      <w:r>
-        <w:rPr>
-          <w:rFonts w:ascii="Courier New" w:hAnsi="Courier New" w:cs="Courier New"/>
-          <w:sz w:val="26"/>
-          <w:szCs w:val="26"/>
-          <w:lang w:val="en-US"/>
-        </w:rPr>
-        <w:t xml:space="preserve">    //Find the array (string) length</w:t>
-      </w:r>
     </w:p>
     <w:p>
       <w:pPr>
@@ -6943,67 +6279,7 @@
           <w:szCs w:val="26"/>
           <w:lang w:val="en-US"/>
         </w:rPr>
-        <w:t xml:space="preserve">    </w:t>
-      </w:r>
-      <w:proofErr w:type="spellStart"/>
-      <w:r>
-        <w:rPr>
-          <w:rFonts w:ascii="Courier New" w:hAnsi="Courier New" w:cs="Courier New"/>
-          <w:sz w:val="26"/>
-          <w:szCs w:val="26"/>
-          <w:lang w:val="en-US"/>
-        </w:rPr>
-        <w:t>len</w:t>
-      </w:r>
-      <w:proofErr w:type="spellEnd"/>
-      <w:r>
-        <w:rPr>
-          <w:rFonts w:ascii="Courier New" w:hAnsi="Courier New" w:cs="Courier New"/>
-          <w:sz w:val="26"/>
-          <w:szCs w:val="26"/>
-          <w:lang w:val="en-US"/>
-        </w:rPr>
-        <w:t>:=length(</w:t>
-      </w:r>
-      <w:proofErr w:type="spellStart"/>
-      <w:r>
-        <w:rPr>
-          <w:rFonts w:ascii="Courier New" w:hAnsi="Courier New" w:cs="Courier New"/>
-          <w:sz w:val="26"/>
-          <w:szCs w:val="26"/>
-          <w:lang w:val="en-US"/>
-        </w:rPr>
-        <w:t>IntToStr</w:t>
-      </w:r>
-      <w:proofErr w:type="spellEnd"/>
-      <w:r>
-        <w:rPr>
-          <w:rFonts w:ascii="Courier New" w:hAnsi="Courier New" w:cs="Courier New"/>
-          <w:sz w:val="26"/>
-          <w:szCs w:val="26"/>
-          <w:lang w:val="en-US"/>
-        </w:rPr>
-        <w:t>(</w:t>
-      </w:r>
-      <w:proofErr w:type="spellStart"/>
-      <w:r>
-        <w:rPr>
-          <w:rFonts w:ascii="Courier New" w:hAnsi="Courier New" w:cs="Courier New"/>
-          <w:sz w:val="26"/>
-          <w:szCs w:val="26"/>
-          <w:lang w:val="en-US"/>
-        </w:rPr>
-        <w:t>i</w:t>
-      </w:r>
-      <w:proofErr w:type="spellEnd"/>
-      <w:r>
-        <w:rPr>
-          <w:rFonts w:ascii="Courier New" w:hAnsi="Courier New" w:cs="Courier New"/>
-          <w:sz w:val="26"/>
-          <w:szCs w:val="26"/>
-          <w:lang w:val="en-US"/>
-        </w:rPr>
-        <w:t>));</w:t>
+        <w:t xml:space="preserve">      j:=1;</w:t>
       </w:r>
     </w:p>
     <w:p>
@@ -7017,6 +6293,35 @@
           <w:lang w:val="en-US"/>
         </w:rPr>
       </w:pPr>
+      <w:r>
+        <w:rPr>
+          <w:rFonts w:ascii="Courier New" w:hAnsi="Courier New" w:cs="Courier New"/>
+          <w:sz w:val="26"/>
+          <w:szCs w:val="26"/>
+          <w:lang w:val="en-US"/>
+        </w:rPr>
+        <w:t xml:space="preserve">      half:= </w:t>
+      </w:r>
+      <w:proofErr w:type="spellStart"/>
+      <w:r>
+        <w:rPr>
+          <w:rFonts w:ascii="Courier New" w:hAnsi="Courier New" w:cs="Courier New"/>
+          <w:sz w:val="26"/>
+          <w:szCs w:val="26"/>
+          <w:lang w:val="en-US"/>
+        </w:rPr>
+        <w:t>len</w:t>
+      </w:r>
+      <w:proofErr w:type="spellEnd"/>
+      <w:r>
+        <w:rPr>
+          <w:rFonts w:ascii="Courier New" w:hAnsi="Courier New" w:cs="Courier New"/>
+          <w:sz w:val="26"/>
+          <w:szCs w:val="26"/>
+          <w:lang w:val="en-US"/>
+        </w:rPr>
+        <w:t xml:space="preserve"> div 2;</w:t>
+      </w:r>
     </w:p>
     <w:p>
       <w:pPr>
@@ -7036,7 +6341,7 @@
           <w:szCs w:val="26"/>
           <w:lang w:val="en-US"/>
         </w:rPr>
-        <w:t xml:space="preserve">    //Reset the flag for the current iteration</w:t>
+        <w:t xml:space="preserve">      while (j&lt;=half) and (flag=False) do</w:t>
       </w:r>
     </w:p>
     <w:p>
@@ -7057,7 +6362,7 @@
           <w:szCs w:val="26"/>
           <w:lang w:val="en-US"/>
         </w:rPr>
-        <w:t xml:space="preserve">    flag:=False;</w:t>
+        <w:t xml:space="preserve">      begin</w:t>
       </w:r>
     </w:p>
     <w:p>
@@ -7090,8 +6395,7 @@
           <w:szCs w:val="26"/>
           <w:lang w:val="en-US"/>
         </w:rPr>
-        <w:lastRenderedPageBreak/>
-        <w:t xml:space="preserve">    //If length=1 then the number gives a palindrome</w:t>
+        <w:t xml:space="preserve">        //If some element is not equal, exit the loop</w:t>
       </w:r>
     </w:p>
     <w:p>
@@ -7112,7 +6416,7 @@
           <w:szCs w:val="26"/>
           <w:lang w:val="en-US"/>
         </w:rPr>
-        <w:t xml:space="preserve">    if </w:t>
+        <w:t xml:space="preserve">        if (</w:t>
       </w:r>
       <w:proofErr w:type="spellStart"/>
       <w:r>
@@ -7122,6 +6426,86 @@
           <w:szCs w:val="26"/>
           <w:lang w:val="en-US"/>
         </w:rPr>
+        <w:t>IntToStr</w:t>
+      </w:r>
+      <w:proofErr w:type="spellEnd"/>
+      <w:r>
+        <w:rPr>
+          <w:rFonts w:ascii="Courier New" w:hAnsi="Courier New" w:cs="Courier New"/>
+          <w:sz w:val="26"/>
+          <w:szCs w:val="26"/>
+          <w:lang w:val="en-US"/>
+        </w:rPr>
+        <w:t>(</w:t>
+      </w:r>
+      <w:proofErr w:type="spellStart"/>
+      <w:r>
+        <w:rPr>
+          <w:rFonts w:ascii="Courier New" w:hAnsi="Courier New" w:cs="Courier New"/>
+          <w:sz w:val="26"/>
+          <w:szCs w:val="26"/>
+          <w:lang w:val="en-US"/>
+        </w:rPr>
+        <w:t>i</w:t>
+      </w:r>
+      <w:proofErr w:type="spellEnd"/>
+      <w:r>
+        <w:rPr>
+          <w:rFonts w:ascii="Courier New" w:hAnsi="Courier New" w:cs="Courier New"/>
+          <w:sz w:val="26"/>
+          <w:szCs w:val="26"/>
+          <w:lang w:val="en-US"/>
+        </w:rPr>
+        <w:t xml:space="preserve">)[j] &lt;&gt; </w:t>
+      </w:r>
+      <w:proofErr w:type="spellStart"/>
+      <w:r>
+        <w:rPr>
+          <w:rFonts w:ascii="Courier New" w:hAnsi="Courier New" w:cs="Courier New"/>
+          <w:sz w:val="26"/>
+          <w:szCs w:val="26"/>
+          <w:lang w:val="en-US"/>
+        </w:rPr>
+        <w:t>IntToStr</w:t>
+      </w:r>
+      <w:proofErr w:type="spellEnd"/>
+      <w:r>
+        <w:rPr>
+          <w:rFonts w:ascii="Courier New" w:hAnsi="Courier New" w:cs="Courier New"/>
+          <w:sz w:val="26"/>
+          <w:szCs w:val="26"/>
+          <w:lang w:val="en-US"/>
+        </w:rPr>
+        <w:t>(</w:t>
+      </w:r>
+      <w:proofErr w:type="spellStart"/>
+      <w:r>
+        <w:rPr>
+          <w:rFonts w:ascii="Courier New" w:hAnsi="Courier New" w:cs="Courier New"/>
+          <w:sz w:val="26"/>
+          <w:szCs w:val="26"/>
+          <w:lang w:val="en-US"/>
+        </w:rPr>
+        <w:t>i</w:t>
+      </w:r>
+      <w:proofErr w:type="spellEnd"/>
+      <w:r>
+        <w:rPr>
+          <w:rFonts w:ascii="Courier New" w:hAnsi="Courier New" w:cs="Courier New"/>
+          <w:sz w:val="26"/>
+          <w:szCs w:val="26"/>
+          <w:lang w:val="en-US"/>
+        </w:rPr>
+        <w:t>)[</w:t>
+      </w:r>
+      <w:proofErr w:type="spellStart"/>
+      <w:r>
+        <w:rPr>
+          <w:rFonts w:ascii="Courier New" w:hAnsi="Courier New" w:cs="Courier New"/>
+          <w:sz w:val="26"/>
+          <w:szCs w:val="26"/>
+          <w:lang w:val="en-US"/>
+        </w:rPr>
         <w:t>len</w:t>
       </w:r>
       <w:proofErr w:type="spellEnd"/>
@@ -7132,7 +6516,7 @@
           <w:szCs w:val="26"/>
           <w:lang w:val="en-US"/>
         </w:rPr>
-        <w:t xml:space="preserve"> = 1 then</w:t>
+        <w:t xml:space="preserve"> - j + 1]) then</w:t>
       </w:r>
     </w:p>
     <w:p>
@@ -7153,27 +6537,7 @@
           <w:szCs w:val="26"/>
           <w:lang w:val="en-US"/>
         </w:rPr>
-        <w:t xml:space="preserve">      </w:t>
-      </w:r>
-      <w:proofErr w:type="spellStart"/>
-      <w:r>
-        <w:rPr>
-          <w:rFonts w:ascii="Courier New" w:hAnsi="Courier New" w:cs="Courier New"/>
-          <w:sz w:val="26"/>
-          <w:szCs w:val="26"/>
-          <w:lang w:val="en-US"/>
-        </w:rPr>
-        <w:t>FindPalindrome</w:t>
-      </w:r>
-      <w:proofErr w:type="spellEnd"/>
-      <w:r>
-        <w:rPr>
-          <w:rFonts w:ascii="Courier New" w:hAnsi="Courier New" w:cs="Courier New"/>
-          <w:sz w:val="26"/>
-          <w:szCs w:val="26"/>
-          <w:lang w:val="en-US"/>
-        </w:rPr>
-        <w:t>:= True</w:t>
+        <w:t xml:space="preserve">          flag:=True;</w:t>
       </w:r>
     </w:p>
     <w:p>
@@ -7206,7 +6570,7 @@
           <w:szCs w:val="26"/>
           <w:lang w:val="en-US"/>
         </w:rPr>
-        <w:t xml:space="preserve">    //Else looking for numbers that cause a palindrome</w:t>
+        <w:t xml:space="preserve">        //Modernize j</w:t>
       </w:r>
     </w:p>
     <w:p>
@@ -7227,7 +6591,7 @@
           <w:szCs w:val="26"/>
           <w:lang w:val="en-US"/>
         </w:rPr>
-        <w:t xml:space="preserve">    //Split the string in half and compare the elements</w:t>
+        <w:t xml:space="preserve">        j:= j+1;</w:t>
       </w:r>
     </w:p>
     <w:p>
@@ -7248,7 +6612,7 @@
           <w:szCs w:val="26"/>
           <w:lang w:val="en-US"/>
         </w:rPr>
-        <w:t xml:space="preserve">    else</w:t>
+        <w:t xml:space="preserve">      end;</w:t>
       </w:r>
     </w:p>
     <w:p>
@@ -7262,15 +6626,6 @@
           <w:lang w:val="en-US"/>
         </w:rPr>
       </w:pPr>
-      <w:r>
-        <w:rPr>
-          <w:rFonts w:ascii="Courier New" w:hAnsi="Courier New" w:cs="Courier New"/>
-          <w:sz w:val="26"/>
-          <w:szCs w:val="26"/>
-          <w:lang w:val="en-US"/>
-        </w:rPr>
-        <w:t xml:space="preserve">    begin</w:t>
-      </w:r>
     </w:p>
     <w:p>
       <w:pPr>
@@ -7283,6 +6638,15 @@
           <w:lang w:val="en-US"/>
         </w:rPr>
       </w:pPr>
+      <w:r>
+        <w:rPr>
+          <w:rFonts w:ascii="Courier New" w:hAnsi="Courier New" w:cs="Courier New"/>
+          <w:sz w:val="26"/>
+          <w:szCs w:val="26"/>
+          <w:lang w:val="en-US"/>
+        </w:rPr>
+        <w:t xml:space="preserve">    end;</w:t>
+      </w:r>
     </w:p>
     <w:p>
       <w:pPr>
@@ -7295,15 +6659,6 @@
           <w:lang w:val="en-US"/>
         </w:rPr>
       </w:pPr>
-      <w:r>
-        <w:rPr>
-          <w:rFonts w:ascii="Courier New" w:hAnsi="Courier New" w:cs="Courier New"/>
-          <w:sz w:val="26"/>
-          <w:szCs w:val="26"/>
-          <w:lang w:val="en-US"/>
-        </w:rPr>
-        <w:t xml:space="preserve">      j:=1;</w:t>
-      </w:r>
     </w:p>
     <w:p>
       <w:pPr>
@@ -7323,27 +6678,24 @@
           <w:szCs w:val="26"/>
           <w:lang w:val="en-US"/>
         </w:rPr>
-        <w:t xml:space="preserve">      half:= </w:t>
-      </w:r>
-      <w:proofErr w:type="spellStart"/>
-      <w:r>
-        <w:rPr>
-          <w:rFonts w:ascii="Courier New" w:hAnsi="Courier New" w:cs="Courier New"/>
-          <w:sz w:val="26"/>
-          <w:szCs w:val="26"/>
-          <w:lang w:val="en-US"/>
-        </w:rPr>
-        <w:t>len</w:t>
-      </w:r>
-      <w:proofErr w:type="spellEnd"/>
-      <w:r>
-        <w:rPr>
-          <w:rFonts w:ascii="Courier New" w:hAnsi="Courier New" w:cs="Courier New"/>
-          <w:sz w:val="26"/>
-          <w:szCs w:val="26"/>
-          <w:lang w:val="en-US"/>
-        </w:rPr>
-        <w:t xml:space="preserve"> div 2;</w:t>
+        <w:t xml:space="preserve">    //</w:t>
+      </w:r>
+      <w:r>
+        <w:rPr>
+          <w:rFonts w:ascii="Courier New" w:hAnsi="Courier New" w:cs="Courier New"/>
+          <w:sz w:val="26"/>
+          <w:szCs w:val="26"/>
+        </w:rPr>
+        <w:t>С</w:t>
+      </w:r>
+      <w:r>
+        <w:rPr>
+          <w:rFonts w:ascii="Courier New" w:hAnsi="Courier New" w:cs="Courier New"/>
+          <w:sz w:val="26"/>
+          <w:szCs w:val="26"/>
+          <w:lang w:val="en-US"/>
+        </w:rPr>
+        <w:t>heck if palindrome calls</w:t>
       </w:r>
     </w:p>
     <w:p>
@@ -7364,7 +6716,34 @@
           <w:szCs w:val="26"/>
           <w:lang w:val="en-US"/>
         </w:rPr>
-        <w:t xml:space="preserve">      while (j&lt;=half) and (flag=False) do</w:t>
+        <w:t xml:space="preserve">    if</w:t>
+      </w:r>
+      <w:r>
+        <w:rPr>
+          <w:rFonts w:ascii="Courier New" w:hAnsi="Courier New" w:cs="Courier New"/>
+          <w:sz w:val="26"/>
+          <w:szCs w:val="26"/>
+          <w:lang w:val="en-US"/>
+        </w:rPr>
+        <w:t xml:space="preserve"> flag</w:t>
+      </w:r>
+      <w:r>
+        <w:rPr>
+          <w:rFonts w:ascii="Courier New" w:hAnsi="Courier New" w:cs="Courier New"/>
+          <w:sz w:val="26"/>
+          <w:szCs w:val="26"/>
+          <w:lang w:val="en-US"/>
+        </w:rPr>
+        <w:t xml:space="preserve"> = False</w:t>
+      </w:r>
+      <w:r>
+        <w:rPr>
+          <w:rFonts w:ascii="Courier New" w:hAnsi="Courier New" w:cs="Courier New"/>
+          <w:sz w:val="26"/>
+          <w:szCs w:val="26"/>
+          <w:lang w:val="en-US"/>
+        </w:rPr>
+        <w:t xml:space="preserve"> then</w:t>
       </w:r>
     </w:p>
     <w:p>
@@ -7385,7 +6764,7 @@
           <w:szCs w:val="26"/>
           <w:lang w:val="en-US"/>
         </w:rPr>
-        <w:t xml:space="preserve">      begin</w:t>
+        <w:t xml:space="preserve">    begin</w:t>
       </w:r>
     </w:p>
     <w:p>
@@ -7418,7 +6797,7 @@
           <w:szCs w:val="26"/>
           <w:lang w:val="en-US"/>
         </w:rPr>
-        <w:t xml:space="preserve">        //If some element is not equal, exit the loop</w:t>
+        <w:t xml:space="preserve">      //Find the square current number</w:t>
       </w:r>
     </w:p>
     <w:p>
@@ -7439,7 +6818,7 @@
           <w:szCs w:val="26"/>
           <w:lang w:val="en-US"/>
         </w:rPr>
-        <w:t xml:space="preserve">        if (</w:t>
+        <w:t xml:space="preserve">      Square:= </w:t>
       </w:r>
       <w:proofErr w:type="spellStart"/>
       <w:r>
@@ -7449,7 +6828,7 @@
           <w:szCs w:val="26"/>
           <w:lang w:val="en-US"/>
         </w:rPr>
-        <w:t>IntToStr</w:t>
+        <w:t>i</w:t>
       </w:r>
       <w:proofErr w:type="spellEnd"/>
       <w:r>
@@ -7459,7 +6838,7 @@
           <w:szCs w:val="26"/>
           <w:lang w:val="en-US"/>
         </w:rPr>
-        <w:t>(</w:t>
+        <w:t>*</w:t>
       </w:r>
       <w:proofErr w:type="spellStart"/>
       <w:r>
@@ -7479,67 +6858,7 @@
           <w:szCs w:val="26"/>
           <w:lang w:val="en-US"/>
         </w:rPr>
-        <w:t xml:space="preserve">)[j] &lt;&gt; </w:t>
-      </w:r>
-      <w:proofErr w:type="spellStart"/>
-      <w:r>
-        <w:rPr>
-          <w:rFonts w:ascii="Courier New" w:hAnsi="Courier New" w:cs="Courier New"/>
-          <w:sz w:val="26"/>
-          <w:szCs w:val="26"/>
-          <w:lang w:val="en-US"/>
-        </w:rPr>
-        <w:t>IntToStr</w:t>
-      </w:r>
-      <w:proofErr w:type="spellEnd"/>
-      <w:r>
-        <w:rPr>
-          <w:rFonts w:ascii="Courier New" w:hAnsi="Courier New" w:cs="Courier New"/>
-          <w:sz w:val="26"/>
-          <w:szCs w:val="26"/>
-          <w:lang w:val="en-US"/>
-        </w:rPr>
-        <w:t>(</w:t>
-      </w:r>
-      <w:proofErr w:type="spellStart"/>
-      <w:r>
-        <w:rPr>
-          <w:rFonts w:ascii="Courier New" w:hAnsi="Courier New" w:cs="Courier New"/>
-          <w:sz w:val="26"/>
-          <w:szCs w:val="26"/>
-          <w:lang w:val="en-US"/>
-        </w:rPr>
-        <w:t>i</w:t>
-      </w:r>
-      <w:proofErr w:type="spellEnd"/>
-      <w:r>
-        <w:rPr>
-          <w:rFonts w:ascii="Courier New" w:hAnsi="Courier New" w:cs="Courier New"/>
-          <w:sz w:val="26"/>
-          <w:szCs w:val="26"/>
-          <w:lang w:val="en-US"/>
-        </w:rPr>
-        <w:t>)[</w:t>
-      </w:r>
-      <w:proofErr w:type="spellStart"/>
-      <w:r>
-        <w:rPr>
-          <w:rFonts w:ascii="Courier New" w:hAnsi="Courier New" w:cs="Courier New"/>
-          <w:sz w:val="26"/>
-          <w:szCs w:val="26"/>
-          <w:lang w:val="en-US"/>
-        </w:rPr>
-        <w:t>len</w:t>
-      </w:r>
-      <w:proofErr w:type="spellEnd"/>
-      <w:r>
-        <w:rPr>
-          <w:rFonts w:ascii="Courier New" w:hAnsi="Courier New" w:cs="Courier New"/>
-          <w:sz w:val="26"/>
-          <w:szCs w:val="26"/>
-          <w:lang w:val="en-US"/>
-        </w:rPr>
-        <w:t xml:space="preserve"> - j + 1]) then</w:t>
+        <w:t>;</w:t>
       </w:r>
     </w:p>
     <w:p>
@@ -7553,15 +6872,6 @@
           <w:lang w:val="en-US"/>
         </w:rPr>
       </w:pPr>
-      <w:r>
-        <w:rPr>
-          <w:rFonts w:ascii="Courier New" w:hAnsi="Courier New" w:cs="Courier New"/>
-          <w:sz w:val="26"/>
-          <w:szCs w:val="26"/>
-          <w:lang w:val="en-US"/>
-        </w:rPr>
-        <w:t xml:space="preserve">          flag:=True;</w:t>
-      </w:r>
     </w:p>
     <w:p>
       <w:pPr>
@@ -7574,6 +6884,15 @@
           <w:lang w:val="en-US"/>
         </w:rPr>
       </w:pPr>
+      <w:r>
+        <w:rPr>
+          <w:rFonts w:ascii="Courier New" w:hAnsi="Courier New" w:cs="Courier New"/>
+          <w:sz w:val="26"/>
+          <w:szCs w:val="26"/>
+          <w:lang w:val="en-US"/>
+        </w:rPr>
+        <w:t xml:space="preserve">      //Find the array (string) length</w:t>
+      </w:r>
     </w:p>
     <w:p>
       <w:pPr>
@@ -7593,7 +6912,47 @@
           <w:szCs w:val="26"/>
           <w:lang w:val="en-US"/>
         </w:rPr>
-        <w:t xml:space="preserve">        //Modernize j</w:t>
+        <w:t xml:space="preserve">      </w:t>
+      </w:r>
+      <w:proofErr w:type="spellStart"/>
+      <w:r>
+        <w:rPr>
+          <w:rFonts w:ascii="Courier New" w:hAnsi="Courier New" w:cs="Courier New"/>
+          <w:sz w:val="26"/>
+          <w:szCs w:val="26"/>
+          <w:lang w:val="en-US"/>
+        </w:rPr>
+        <w:t>len</w:t>
+      </w:r>
+      <w:proofErr w:type="spellEnd"/>
+      <w:r>
+        <w:rPr>
+          <w:rFonts w:ascii="Courier New" w:hAnsi="Courier New" w:cs="Courier New"/>
+          <w:sz w:val="26"/>
+          <w:szCs w:val="26"/>
+          <w:lang w:val="en-US"/>
+        </w:rPr>
+        <w:t>:=length(</w:t>
+      </w:r>
+      <w:proofErr w:type="spellStart"/>
+      <w:r>
+        <w:rPr>
+          <w:rFonts w:ascii="Courier New" w:hAnsi="Courier New" w:cs="Courier New"/>
+          <w:sz w:val="26"/>
+          <w:szCs w:val="26"/>
+          <w:lang w:val="en-US"/>
+        </w:rPr>
+        <w:t>IntToStr</w:t>
+      </w:r>
+      <w:proofErr w:type="spellEnd"/>
+      <w:r>
+        <w:rPr>
+          <w:rFonts w:ascii="Courier New" w:hAnsi="Courier New" w:cs="Courier New"/>
+          <w:sz w:val="26"/>
+          <w:szCs w:val="26"/>
+          <w:lang w:val="en-US"/>
+        </w:rPr>
+        <w:t>(Square));</w:t>
       </w:r>
     </w:p>
     <w:p>
@@ -7607,15 +6966,6 @@
           <w:lang w:val="en-US"/>
         </w:rPr>
       </w:pPr>
-      <w:r>
-        <w:rPr>
-          <w:rFonts w:ascii="Courier New" w:hAnsi="Courier New" w:cs="Courier New"/>
-          <w:sz w:val="26"/>
-          <w:szCs w:val="26"/>
-          <w:lang w:val="en-US"/>
-        </w:rPr>
-        <w:t xml:space="preserve">        j:= j+1;</w:t>
-      </w:r>
     </w:p>
     <w:p>
       <w:pPr>
@@ -7635,7 +6985,7 @@
           <w:szCs w:val="26"/>
           <w:lang w:val="en-US"/>
         </w:rPr>
-        <w:t xml:space="preserve">      end;</w:t>
+        <w:t xml:space="preserve">      //If length=1 then the number gives a palindrome</w:t>
       </w:r>
     </w:p>
     <w:p>
@@ -7649,6 +6999,35 @@
           <w:lang w:val="en-US"/>
         </w:rPr>
       </w:pPr>
+      <w:r>
+        <w:rPr>
+          <w:rFonts w:ascii="Courier New" w:hAnsi="Courier New" w:cs="Courier New"/>
+          <w:sz w:val="26"/>
+          <w:szCs w:val="26"/>
+          <w:lang w:val="en-US"/>
+        </w:rPr>
+        <w:t xml:space="preserve">      if </w:t>
+      </w:r>
+      <w:proofErr w:type="spellStart"/>
+      <w:r>
+        <w:rPr>
+          <w:rFonts w:ascii="Courier New" w:hAnsi="Courier New" w:cs="Courier New"/>
+          <w:sz w:val="26"/>
+          <w:szCs w:val="26"/>
+          <w:lang w:val="en-US"/>
+        </w:rPr>
+        <w:t>len</w:t>
+      </w:r>
+      <w:proofErr w:type="spellEnd"/>
+      <w:r>
+        <w:rPr>
+          <w:rFonts w:ascii="Courier New" w:hAnsi="Courier New" w:cs="Courier New"/>
+          <w:sz w:val="26"/>
+          <w:szCs w:val="26"/>
+          <w:lang w:val="en-US"/>
+        </w:rPr>
+        <w:t xml:space="preserve"> = 1 then</w:t>
+      </w:r>
     </w:p>
     <w:p>
       <w:pPr>
@@ -7668,7 +7047,47 @@
           <w:szCs w:val="26"/>
           <w:lang w:val="en-US"/>
         </w:rPr>
-        <w:t xml:space="preserve">      //If compared all the elements, then found the number </w:t>
+        <w:t xml:space="preserve">        </w:t>
+      </w:r>
+      <w:proofErr w:type="spellStart"/>
+      <w:r>
+        <w:rPr>
+          <w:rFonts w:ascii="Courier New" w:hAnsi="Courier New" w:cs="Courier New"/>
+          <w:sz w:val="26"/>
+          <w:szCs w:val="26"/>
+          <w:lang w:val="en-US"/>
+        </w:rPr>
+        <w:t>Writeln</w:t>
+      </w:r>
+      <w:proofErr w:type="spellEnd"/>
+      <w:r>
+        <w:rPr>
+          <w:rFonts w:ascii="Courier New" w:hAnsi="Courier New" w:cs="Courier New"/>
+          <w:sz w:val="26"/>
+          <w:szCs w:val="26"/>
+          <w:lang w:val="en-US"/>
+        </w:rPr>
+        <w:t xml:space="preserve">('Number-palindrome ', </w:t>
+      </w:r>
+      <w:proofErr w:type="spellStart"/>
+      <w:r>
+        <w:rPr>
+          <w:rFonts w:ascii="Courier New" w:hAnsi="Courier New" w:cs="Courier New"/>
+          <w:sz w:val="26"/>
+          <w:szCs w:val="26"/>
+          <w:lang w:val="en-US"/>
+        </w:rPr>
+        <w:t>i</w:t>
+      </w:r>
+      <w:proofErr w:type="spellEnd"/>
+      <w:r>
+        <w:rPr>
+          <w:rFonts w:ascii="Courier New" w:hAnsi="Courier New" w:cs="Courier New"/>
+          <w:sz w:val="26"/>
+          <w:szCs w:val="26"/>
+          <w:lang w:val="en-US"/>
+        </w:rPr>
+        <w:t xml:space="preserve">,' also causes a </w:t>
       </w:r>
     </w:p>
     <w:p>
@@ -7689,28 +7108,17 @@
           <w:szCs w:val="26"/>
           <w:lang w:val="en-US"/>
         </w:rPr>
-        <w:t xml:space="preserve">      //</w:t>
-      </w:r>
-      <w:r>
-        <w:rPr>
-          <w:rFonts w:ascii="Courier New" w:hAnsi="Courier New" w:cs="Courier New"/>
-          <w:sz w:val="26"/>
-          <w:szCs w:val="26"/>
-          <w:lang w:val="en-US"/>
-        </w:rPr>
-        <w:t xml:space="preserve">that gives the </w:t>
-      </w:r>
-      <w:proofErr w:type="spellStart"/>
-      <w:r>
-        <w:rPr>
-          <w:rFonts w:ascii="Courier New" w:hAnsi="Courier New" w:cs="Courier New"/>
-          <w:sz w:val="26"/>
-          <w:szCs w:val="26"/>
-          <w:lang w:val="en-US"/>
-        </w:rPr>
-        <w:t>palidrome</w:t>
-      </w:r>
-      <w:proofErr w:type="spellEnd"/>
+        <w:t xml:space="preserve">                 </w:t>
+      </w:r>
+      <w:r>
+        <w:rPr>
+          <w:rFonts w:ascii="Courier New" w:hAnsi="Courier New" w:cs="Courier New"/>
+          <w:sz w:val="26"/>
+          <w:szCs w:val="26"/>
+          <w:lang w:val="en-US"/>
+        </w:rPr>
+        <w:t>palindrome when squaring: ', Square)</w:t>
+      </w:r>
     </w:p>
     <w:p>
       <w:pPr>
@@ -7723,15 +7131,6 @@
           <w:lang w:val="en-US"/>
         </w:rPr>
       </w:pPr>
-      <w:r>
-        <w:rPr>
-          <w:rFonts w:ascii="Courier New" w:hAnsi="Courier New" w:cs="Courier New"/>
-          <w:sz w:val="26"/>
-          <w:szCs w:val="26"/>
-          <w:lang w:val="en-US"/>
-        </w:rPr>
-        <w:t xml:space="preserve">      if flag = False then</w:t>
-      </w:r>
     </w:p>
     <w:p>
       <w:pPr>
@@ -7751,27 +7150,7 @@
           <w:szCs w:val="26"/>
           <w:lang w:val="en-US"/>
         </w:rPr>
-        <w:t xml:space="preserve">        </w:t>
-      </w:r>
-      <w:proofErr w:type="spellStart"/>
-      <w:r>
-        <w:rPr>
-          <w:rFonts w:ascii="Courier New" w:hAnsi="Courier New" w:cs="Courier New"/>
-          <w:sz w:val="26"/>
-          <w:szCs w:val="26"/>
-          <w:lang w:val="en-US"/>
-        </w:rPr>
-        <w:t>FindPalindrome</w:t>
-      </w:r>
-      <w:proofErr w:type="spellEnd"/>
-      <w:r>
-        <w:rPr>
-          <w:rFonts w:ascii="Courier New" w:hAnsi="Courier New" w:cs="Courier New"/>
-          <w:sz w:val="26"/>
-          <w:szCs w:val="26"/>
-          <w:lang w:val="en-US"/>
-        </w:rPr>
-        <w:t>:= True;</w:t>
+        <w:t xml:space="preserve">      //Else looking for numbers that cause a palindrome</w:t>
       </w:r>
     </w:p>
     <w:p>
@@ -7792,7 +7171,7 @@
           <w:szCs w:val="26"/>
           <w:lang w:val="en-US"/>
         </w:rPr>
-        <w:t xml:space="preserve">    end;</w:t>
+        <w:t xml:space="preserve">      //Split the string in half and compare the elements</w:t>
       </w:r>
     </w:p>
     <w:p>
@@ -7806,6 +7185,15 @@
           <w:lang w:val="en-US"/>
         </w:rPr>
       </w:pPr>
+      <w:r>
+        <w:rPr>
+          <w:rFonts w:ascii="Courier New" w:hAnsi="Courier New" w:cs="Courier New"/>
+          <w:sz w:val="26"/>
+          <w:szCs w:val="26"/>
+          <w:lang w:val="en-US"/>
+        </w:rPr>
+        <w:t xml:space="preserve">      else</w:t>
+      </w:r>
     </w:p>
     <w:p>
       <w:pPr>
@@ -7825,27 +7213,7 @@
           <w:szCs w:val="26"/>
           <w:lang w:val="en-US"/>
         </w:rPr>
-        <w:t xml:space="preserve">    //</w:t>
-      </w:r>
-      <w:proofErr w:type="spellStart"/>
-      <w:r>
-        <w:rPr>
-          <w:rFonts w:ascii="Courier New" w:hAnsi="Courier New" w:cs="Courier New"/>
-          <w:sz w:val="26"/>
-          <w:szCs w:val="26"/>
-          <w:lang w:val="en-US"/>
-        </w:rPr>
-        <w:t>Сheck</w:t>
-      </w:r>
-      <w:proofErr w:type="spellEnd"/>
-      <w:r>
-        <w:rPr>
-          <w:rFonts w:ascii="Courier New" w:hAnsi="Courier New" w:cs="Courier New"/>
-          <w:sz w:val="26"/>
-          <w:szCs w:val="26"/>
-          <w:lang w:val="en-US"/>
-        </w:rPr>
-        <w:t xml:space="preserve"> if palindrome calls</w:t>
+        <w:t xml:space="preserve">      begin</w:t>
       </w:r>
     </w:p>
     <w:p>
@@ -7859,35 +7227,6 @@
           <w:lang w:val="en-US"/>
         </w:rPr>
       </w:pPr>
-      <w:r>
-        <w:rPr>
-          <w:rFonts w:ascii="Courier New" w:hAnsi="Courier New" w:cs="Courier New"/>
-          <w:sz w:val="26"/>
-          <w:szCs w:val="26"/>
-          <w:lang w:val="en-US"/>
-        </w:rPr>
-        <w:t xml:space="preserve">    if </w:t>
-      </w:r>
-      <w:proofErr w:type="spellStart"/>
-      <w:r>
-        <w:rPr>
-          <w:rFonts w:ascii="Courier New" w:hAnsi="Courier New" w:cs="Courier New"/>
-          <w:sz w:val="26"/>
-          <w:szCs w:val="26"/>
-          <w:lang w:val="en-US"/>
-        </w:rPr>
-        <w:t>FindPalindrome</w:t>
-      </w:r>
-      <w:proofErr w:type="spellEnd"/>
-      <w:r>
-        <w:rPr>
-          <w:rFonts w:ascii="Courier New" w:hAnsi="Courier New" w:cs="Courier New"/>
-          <w:sz w:val="26"/>
-          <w:szCs w:val="26"/>
-          <w:lang w:val="en-US"/>
-        </w:rPr>
-        <w:t xml:space="preserve"> = True then</w:t>
-      </w:r>
     </w:p>
     <w:p>
       <w:pPr>
@@ -7907,7 +7246,7 @@
           <w:szCs w:val="26"/>
           <w:lang w:val="en-US"/>
         </w:rPr>
-        <w:t xml:space="preserve">    begin</w:t>
+        <w:t xml:space="preserve">        j:=1;</w:t>
       </w:r>
     </w:p>
     <w:p>
@@ -7921,6 +7260,35 @@
           <w:lang w:val="en-US"/>
         </w:rPr>
       </w:pPr>
+      <w:r>
+        <w:rPr>
+          <w:rFonts w:ascii="Courier New" w:hAnsi="Courier New" w:cs="Courier New"/>
+          <w:sz w:val="26"/>
+          <w:szCs w:val="26"/>
+          <w:lang w:val="en-US"/>
+        </w:rPr>
+        <w:t xml:space="preserve">        half:= </w:t>
+      </w:r>
+      <w:proofErr w:type="spellStart"/>
+      <w:r>
+        <w:rPr>
+          <w:rFonts w:ascii="Courier New" w:hAnsi="Courier New" w:cs="Courier New"/>
+          <w:sz w:val="26"/>
+          <w:szCs w:val="26"/>
+          <w:lang w:val="en-US"/>
+        </w:rPr>
+        <w:t>len</w:t>
+      </w:r>
+      <w:proofErr w:type="spellEnd"/>
+      <w:r>
+        <w:rPr>
+          <w:rFonts w:ascii="Courier New" w:hAnsi="Courier New" w:cs="Courier New"/>
+          <w:sz w:val="26"/>
+          <w:szCs w:val="26"/>
+          <w:lang w:val="en-US"/>
+        </w:rPr>
+        <w:t xml:space="preserve"> div 2;</w:t>
+      </w:r>
     </w:p>
     <w:p>
       <w:pPr>
@@ -7940,7 +7308,7 @@
           <w:szCs w:val="26"/>
           <w:lang w:val="en-US"/>
         </w:rPr>
-        <w:t xml:space="preserve">      //Find the square current number</w:t>
+        <w:t xml:space="preserve">        while (j&lt;=half) and (flag=False) do</w:t>
       </w:r>
     </w:p>
     <w:p>
@@ -7961,47 +7329,7 @@
           <w:szCs w:val="26"/>
           <w:lang w:val="en-US"/>
         </w:rPr>
-        <w:t xml:space="preserve">      Square:= </w:t>
-      </w:r>
-      <w:proofErr w:type="spellStart"/>
-      <w:r>
-        <w:rPr>
-          <w:rFonts w:ascii="Courier New" w:hAnsi="Courier New" w:cs="Courier New"/>
-          <w:sz w:val="26"/>
-          <w:szCs w:val="26"/>
-          <w:lang w:val="en-US"/>
-        </w:rPr>
-        <w:t>i</w:t>
-      </w:r>
-      <w:proofErr w:type="spellEnd"/>
-      <w:r>
-        <w:rPr>
-          <w:rFonts w:ascii="Courier New" w:hAnsi="Courier New" w:cs="Courier New"/>
-          <w:sz w:val="26"/>
-          <w:szCs w:val="26"/>
-          <w:lang w:val="en-US"/>
-        </w:rPr>
-        <w:t>*</w:t>
-      </w:r>
-      <w:proofErr w:type="spellStart"/>
-      <w:r>
-        <w:rPr>
-          <w:rFonts w:ascii="Courier New" w:hAnsi="Courier New" w:cs="Courier New"/>
-          <w:sz w:val="26"/>
-          <w:szCs w:val="26"/>
-          <w:lang w:val="en-US"/>
-        </w:rPr>
-        <w:t>i</w:t>
-      </w:r>
-      <w:proofErr w:type="spellEnd"/>
-      <w:r>
-        <w:rPr>
-          <w:rFonts w:ascii="Courier New" w:hAnsi="Courier New" w:cs="Courier New"/>
-          <w:sz w:val="26"/>
-          <w:szCs w:val="26"/>
-          <w:lang w:val="en-US"/>
-        </w:rPr>
-        <w:t>;</w:t>
+        <w:t xml:space="preserve">        begin</w:t>
       </w:r>
     </w:p>
     <w:p>
@@ -8034,7 +7362,7 @@
           <w:szCs w:val="26"/>
           <w:lang w:val="en-US"/>
         </w:rPr>
-        <w:t xml:space="preserve">      //Find the array (string) length</w:t>
+        <w:t xml:space="preserve">          //If some element is not equal, exit the loop</w:t>
       </w:r>
     </w:p>
     <w:p>
@@ -8055,7 +7383,7 @@
           <w:szCs w:val="26"/>
           <w:lang w:val="en-US"/>
         </w:rPr>
-        <w:t xml:space="preserve">      </w:t>
+        <w:t xml:space="preserve">          if (</w:t>
       </w:r>
       <w:proofErr w:type="spellStart"/>
       <w:r>
@@ -8065,6 +7393,46 @@
           <w:szCs w:val="26"/>
           <w:lang w:val="en-US"/>
         </w:rPr>
+        <w:t>IntToStr</w:t>
+      </w:r>
+      <w:proofErr w:type="spellEnd"/>
+      <w:r>
+        <w:rPr>
+          <w:rFonts w:ascii="Courier New" w:hAnsi="Courier New" w:cs="Courier New"/>
+          <w:sz w:val="26"/>
+          <w:szCs w:val="26"/>
+          <w:lang w:val="en-US"/>
+        </w:rPr>
+        <w:t xml:space="preserve">(Square)[j] &lt;&gt; </w:t>
+      </w:r>
+      <w:proofErr w:type="spellStart"/>
+      <w:r>
+        <w:rPr>
+          <w:rFonts w:ascii="Courier New" w:hAnsi="Courier New" w:cs="Courier New"/>
+          <w:sz w:val="26"/>
+          <w:szCs w:val="26"/>
+          <w:lang w:val="en-US"/>
+        </w:rPr>
+        <w:t>IntToStr</w:t>
+      </w:r>
+      <w:proofErr w:type="spellEnd"/>
+      <w:r>
+        <w:rPr>
+          <w:rFonts w:ascii="Courier New" w:hAnsi="Courier New" w:cs="Courier New"/>
+          <w:sz w:val="26"/>
+          <w:szCs w:val="26"/>
+          <w:lang w:val="en-US"/>
+        </w:rPr>
+        <w:t>(Square)[</w:t>
+      </w:r>
+      <w:proofErr w:type="spellStart"/>
+      <w:r>
+        <w:rPr>
+          <w:rFonts w:ascii="Courier New" w:hAnsi="Courier New" w:cs="Courier New"/>
+          <w:sz w:val="26"/>
+          <w:szCs w:val="26"/>
+          <w:lang w:val="en-US"/>
+        </w:rPr>
         <w:t>len</w:t>
       </w:r>
       <w:proofErr w:type="spellEnd"/>
@@ -8075,27 +7443,25 @@
           <w:szCs w:val="26"/>
           <w:lang w:val="en-US"/>
         </w:rPr>
-        <w:t>:=length(</w:t>
-      </w:r>
-      <w:proofErr w:type="spellStart"/>
-      <w:r>
-        <w:rPr>
-          <w:rFonts w:ascii="Courier New" w:hAnsi="Courier New" w:cs="Courier New"/>
-          <w:sz w:val="26"/>
-          <w:szCs w:val="26"/>
-          <w:lang w:val="en-US"/>
-        </w:rPr>
-        <w:t>IntToStr</w:t>
-      </w:r>
-      <w:proofErr w:type="spellEnd"/>
-      <w:r>
-        <w:rPr>
-          <w:rFonts w:ascii="Courier New" w:hAnsi="Courier New" w:cs="Courier New"/>
-          <w:sz w:val="26"/>
-          <w:szCs w:val="26"/>
-          <w:lang w:val="en-US"/>
-        </w:rPr>
-        <w:t>(Square));</w:t>
+        <w:t xml:space="preserve"> </w:t>
+      </w:r>
+      <w:r>
+        <w:rPr>
+          <w:rFonts w:ascii="Courier New" w:hAnsi="Courier New" w:cs="Courier New"/>
+          <w:sz w:val="26"/>
+          <w:szCs w:val="26"/>
+          <w:lang w:val="en-US"/>
+        </w:rPr>
+        <w:t>–</w:t>
+      </w:r>
+      <w:r>
+        <w:rPr>
+          <w:rFonts w:ascii="Courier New" w:hAnsi="Courier New" w:cs="Courier New"/>
+          <w:sz w:val="26"/>
+          <w:szCs w:val="26"/>
+          <w:lang w:val="en-US"/>
+        </w:rPr>
+        <w:t xml:space="preserve"> </w:t>
       </w:r>
     </w:p>
     <w:p>
@@ -8109,6 +7475,24 @@
           <w:lang w:val="en-US"/>
         </w:rPr>
       </w:pPr>
+      <w:r>
+        <w:rPr>
+          <w:rFonts w:ascii="Courier New" w:hAnsi="Courier New" w:cs="Courier New"/>
+          <w:sz w:val="26"/>
+          <w:szCs w:val="26"/>
+          <w:lang w:val="en-US"/>
+        </w:rPr>
+        <w:t xml:space="preserve">                 </w:t>
+      </w:r>
+      <w:r>
+        <w:rPr>
+          <w:rFonts w:ascii="Courier New" w:hAnsi="Courier New" w:cs="Courier New"/>
+          <w:sz w:val="26"/>
+          <w:szCs w:val="26"/>
+          <w:lang w:val="en-US"/>
+        </w:rPr>
+        <w:t>j + 1]) then</w:t>
+      </w:r>
     </w:p>
     <w:p>
       <w:pPr>
@@ -8128,7 +7512,7 @@
           <w:szCs w:val="26"/>
           <w:lang w:val="en-US"/>
         </w:rPr>
-        <w:t xml:space="preserve">      //Reset the flag for the current iteration</w:t>
+        <w:t xml:space="preserve">            flag:= True;</w:t>
       </w:r>
     </w:p>
     <w:p>
@@ -8142,15 +7526,6 @@
           <w:lang w:val="en-US"/>
         </w:rPr>
       </w:pPr>
-      <w:r>
-        <w:rPr>
-          <w:rFonts w:ascii="Courier New" w:hAnsi="Courier New" w:cs="Courier New"/>
-          <w:sz w:val="26"/>
-          <w:szCs w:val="26"/>
-          <w:lang w:val="en-US"/>
-        </w:rPr>
-        <w:t xml:space="preserve">      flag:=False;</w:t>
-      </w:r>
     </w:p>
     <w:p>
       <w:pPr>
@@ -8163,6 +7538,15 @@
           <w:lang w:val="en-US"/>
         </w:rPr>
       </w:pPr>
+      <w:r>
+        <w:rPr>
+          <w:rFonts w:ascii="Courier New" w:hAnsi="Courier New" w:cs="Courier New"/>
+          <w:sz w:val="26"/>
+          <w:szCs w:val="26"/>
+          <w:lang w:val="en-US"/>
+        </w:rPr>
+        <w:t xml:space="preserve">          //Modernize j</w:t>
+      </w:r>
     </w:p>
     <w:p>
       <w:pPr>
@@ -8182,7 +7566,7 @@
           <w:szCs w:val="26"/>
           <w:lang w:val="en-US"/>
         </w:rPr>
-        <w:t xml:space="preserve">      //If length=1 then the number gives a palindrome</w:t>
+        <w:t xml:space="preserve">          j:= j+1;</w:t>
       </w:r>
     </w:p>
     <w:p>
@@ -8203,27 +7587,7 @@
           <w:szCs w:val="26"/>
           <w:lang w:val="en-US"/>
         </w:rPr>
-        <w:t xml:space="preserve">      if </w:t>
-      </w:r>
-      <w:proofErr w:type="spellStart"/>
-      <w:r>
-        <w:rPr>
-          <w:rFonts w:ascii="Courier New" w:hAnsi="Courier New" w:cs="Courier New"/>
-          <w:sz w:val="26"/>
-          <w:szCs w:val="26"/>
-          <w:lang w:val="en-US"/>
-        </w:rPr>
-        <w:t>len</w:t>
-      </w:r>
-      <w:proofErr w:type="spellEnd"/>
-      <w:r>
-        <w:rPr>
-          <w:rFonts w:ascii="Courier New" w:hAnsi="Courier New" w:cs="Courier New"/>
-          <w:sz w:val="26"/>
-          <w:szCs w:val="26"/>
-          <w:lang w:val="en-US"/>
-        </w:rPr>
-        <w:t xml:space="preserve"> = 1 then</w:t>
+        <w:t xml:space="preserve">        end;</w:t>
       </w:r>
     </w:p>
     <w:p>
@@ -8237,55 +7601,6 @@
           <w:lang w:val="en-US"/>
         </w:rPr>
       </w:pPr>
-      <w:r>
-        <w:rPr>
-          <w:rFonts w:ascii="Courier New" w:hAnsi="Courier New" w:cs="Courier New"/>
-          <w:sz w:val="26"/>
-          <w:szCs w:val="26"/>
-          <w:lang w:val="en-US"/>
-        </w:rPr>
-        <w:t xml:space="preserve">        </w:t>
-      </w:r>
-      <w:proofErr w:type="spellStart"/>
-      <w:r>
-        <w:rPr>
-          <w:rFonts w:ascii="Courier New" w:hAnsi="Courier New" w:cs="Courier New"/>
-          <w:sz w:val="26"/>
-          <w:szCs w:val="26"/>
-          <w:lang w:val="en-US"/>
-        </w:rPr>
-        <w:t>Writeln</w:t>
-      </w:r>
-      <w:proofErr w:type="spellEnd"/>
-      <w:r>
-        <w:rPr>
-          <w:rFonts w:ascii="Courier New" w:hAnsi="Courier New" w:cs="Courier New"/>
-          <w:sz w:val="26"/>
-          <w:szCs w:val="26"/>
-          <w:lang w:val="en-US"/>
-        </w:rPr>
-        <w:t xml:space="preserve">('Number-palindrome ', </w:t>
-      </w:r>
-      <w:proofErr w:type="spellStart"/>
-      <w:r>
-        <w:rPr>
-          <w:rFonts w:ascii="Courier New" w:hAnsi="Courier New" w:cs="Courier New"/>
-          <w:sz w:val="26"/>
-          <w:szCs w:val="26"/>
-          <w:lang w:val="en-US"/>
-        </w:rPr>
-        <w:t>i</w:t>
-      </w:r>
-      <w:proofErr w:type="spellEnd"/>
-      <w:r>
-        <w:rPr>
-          <w:rFonts w:ascii="Courier New" w:hAnsi="Courier New" w:cs="Courier New"/>
-          <w:sz w:val="26"/>
-          <w:szCs w:val="26"/>
-          <w:lang w:val="en-US"/>
-        </w:rPr>
-        <w:t xml:space="preserve">,' also causes a </w:t>
-      </w:r>
     </w:p>
     <w:p>
       <w:pPr>
@@ -8305,16 +7620,7 @@
           <w:szCs w:val="26"/>
           <w:lang w:val="en-US"/>
         </w:rPr>
-        <w:t xml:space="preserve">                 </w:t>
-      </w:r>
-      <w:r>
-        <w:rPr>
-          <w:rFonts w:ascii="Courier New" w:hAnsi="Courier New" w:cs="Courier New"/>
-          <w:sz w:val="26"/>
-          <w:szCs w:val="26"/>
-          <w:lang w:val="en-US"/>
-        </w:rPr>
-        <w:t>palindrome when squaring: ', Square)</w:t>
+        <w:t xml:space="preserve">        if flag = False then</w:t>
       </w:r>
     </w:p>
     <w:p>
@@ -8328,6 +7634,55 @@
           <w:lang w:val="en-US"/>
         </w:rPr>
       </w:pPr>
+      <w:r>
+        <w:rPr>
+          <w:rFonts w:ascii="Courier New" w:hAnsi="Courier New" w:cs="Courier New"/>
+          <w:sz w:val="26"/>
+          <w:szCs w:val="26"/>
+          <w:lang w:val="en-US"/>
+        </w:rPr>
+        <w:t xml:space="preserve">          </w:t>
+      </w:r>
+      <w:proofErr w:type="spellStart"/>
+      <w:r>
+        <w:rPr>
+          <w:rFonts w:ascii="Courier New" w:hAnsi="Courier New" w:cs="Courier New"/>
+          <w:sz w:val="26"/>
+          <w:szCs w:val="26"/>
+          <w:lang w:val="en-US"/>
+        </w:rPr>
+        <w:t>Writeln</w:t>
+      </w:r>
+      <w:proofErr w:type="spellEnd"/>
+      <w:r>
+        <w:rPr>
+          <w:rFonts w:ascii="Courier New" w:hAnsi="Courier New" w:cs="Courier New"/>
+          <w:sz w:val="26"/>
+          <w:szCs w:val="26"/>
+          <w:lang w:val="en-US"/>
+        </w:rPr>
+        <w:t xml:space="preserve">('Number-palindrome ', </w:t>
+      </w:r>
+      <w:proofErr w:type="spellStart"/>
+      <w:r>
+        <w:rPr>
+          <w:rFonts w:ascii="Courier New" w:hAnsi="Courier New" w:cs="Courier New"/>
+          <w:sz w:val="26"/>
+          <w:szCs w:val="26"/>
+          <w:lang w:val="en-US"/>
+        </w:rPr>
+        <w:t>i</w:t>
+      </w:r>
+      <w:proofErr w:type="spellEnd"/>
+      <w:r>
+        <w:rPr>
+          <w:rFonts w:ascii="Courier New" w:hAnsi="Courier New" w:cs="Courier New"/>
+          <w:sz w:val="26"/>
+          <w:szCs w:val="26"/>
+          <w:lang w:val="en-US"/>
+        </w:rPr>
+        <w:t xml:space="preserve">,' also causes a </w:t>
+      </w:r>
     </w:p>
     <w:p>
       <w:pPr>
@@ -8347,7 +7702,16 @@
           <w:szCs w:val="26"/>
           <w:lang w:val="en-US"/>
         </w:rPr>
-        <w:t xml:space="preserve">      //Else looking for numbers that cause a palindrome</w:t>
+        <w:t xml:space="preserve">                   </w:t>
+      </w:r>
+      <w:r>
+        <w:rPr>
+          <w:rFonts w:ascii="Courier New" w:hAnsi="Courier New" w:cs="Courier New"/>
+          <w:sz w:val="26"/>
+          <w:szCs w:val="26"/>
+          <w:lang w:val="en-US"/>
+        </w:rPr>
+        <w:t>palindrome when squaring: ', Square);</w:t>
       </w:r>
     </w:p>
     <w:p>
@@ -8361,15 +7725,6 @@
           <w:lang w:val="en-US"/>
         </w:rPr>
       </w:pPr>
-      <w:r>
-        <w:rPr>
-          <w:rFonts w:ascii="Courier New" w:hAnsi="Courier New" w:cs="Courier New"/>
-          <w:sz w:val="26"/>
-          <w:szCs w:val="26"/>
-          <w:lang w:val="en-US"/>
-        </w:rPr>
-        <w:t xml:space="preserve">      //Split the string in half and compare the elements</w:t>
-      </w:r>
     </w:p>
     <w:p>
       <w:pPr>
@@ -8389,8 +7744,7 @@
           <w:szCs w:val="26"/>
           <w:lang w:val="en-US"/>
         </w:rPr>
-        <w:lastRenderedPageBreak/>
-        <w:t xml:space="preserve">      else</w:t>
+        <w:t xml:space="preserve">      end;</w:t>
       </w:r>
     </w:p>
     <w:p>
@@ -8404,15 +7758,6 @@
           <w:lang w:val="en-US"/>
         </w:rPr>
       </w:pPr>
-      <w:r>
-        <w:rPr>
-          <w:rFonts w:ascii="Courier New" w:hAnsi="Courier New" w:cs="Courier New"/>
-          <w:sz w:val="26"/>
-          <w:szCs w:val="26"/>
-          <w:lang w:val="en-US"/>
-        </w:rPr>
-        <w:t xml:space="preserve">      begin</w:t>
-      </w:r>
     </w:p>
     <w:p>
       <w:pPr>
@@ -8425,6 +7770,15 @@
           <w:lang w:val="en-US"/>
         </w:rPr>
       </w:pPr>
+      <w:r>
+        <w:rPr>
+          <w:rFonts w:ascii="Courier New" w:hAnsi="Courier New" w:cs="Courier New"/>
+          <w:sz w:val="26"/>
+          <w:szCs w:val="26"/>
+          <w:lang w:val="en-US"/>
+        </w:rPr>
+        <w:t xml:space="preserve">    end;</w:t>
+      </w:r>
     </w:p>
     <w:p>
       <w:pPr>
@@ -8437,15 +7791,6 @@
           <w:lang w:val="en-US"/>
         </w:rPr>
       </w:pPr>
-      <w:r>
-        <w:rPr>
-          <w:rFonts w:ascii="Courier New" w:hAnsi="Courier New" w:cs="Courier New"/>
-          <w:sz w:val="26"/>
-          <w:szCs w:val="26"/>
-          <w:lang w:val="en-US"/>
-        </w:rPr>
-        <w:t xml:space="preserve">        j:=1;</w:t>
-      </w:r>
     </w:p>
     <w:p>
       <w:pPr>
@@ -8465,27 +7810,7 @@
           <w:szCs w:val="26"/>
           <w:lang w:val="en-US"/>
         </w:rPr>
-        <w:t xml:space="preserve">        half:= </w:t>
-      </w:r>
-      <w:proofErr w:type="spellStart"/>
-      <w:r>
-        <w:rPr>
-          <w:rFonts w:ascii="Courier New" w:hAnsi="Courier New" w:cs="Courier New"/>
-          <w:sz w:val="26"/>
-          <w:szCs w:val="26"/>
-          <w:lang w:val="en-US"/>
-        </w:rPr>
-        <w:t>len</w:t>
-      </w:r>
-      <w:proofErr w:type="spellEnd"/>
-      <w:r>
-        <w:rPr>
-          <w:rFonts w:ascii="Courier New" w:hAnsi="Courier New" w:cs="Courier New"/>
-          <w:sz w:val="26"/>
-          <w:szCs w:val="26"/>
-          <w:lang w:val="en-US"/>
-        </w:rPr>
-        <w:t xml:space="preserve"> div 2;</w:t>
+        <w:t xml:space="preserve">  end;</w:t>
       </w:r>
     </w:p>
     <w:p>
@@ -8499,15 +7824,6 @@
           <w:lang w:val="en-US"/>
         </w:rPr>
       </w:pPr>
-      <w:r>
-        <w:rPr>
-          <w:rFonts w:ascii="Courier New" w:hAnsi="Courier New" w:cs="Courier New"/>
-          <w:sz w:val="26"/>
-          <w:szCs w:val="26"/>
-          <w:lang w:val="en-US"/>
-        </w:rPr>
-        <w:t xml:space="preserve">        while (j&lt;=half) and (flag=False) do</w:t>
-      </w:r>
     </w:p>
     <w:p>
       <w:pPr>
@@ -8527,7 +7843,27 @@
           <w:szCs w:val="26"/>
           <w:lang w:val="en-US"/>
         </w:rPr>
-        <w:t xml:space="preserve">        begin</w:t>
+        <w:t xml:space="preserve">  </w:t>
+      </w:r>
+      <w:proofErr w:type="spellStart"/>
+      <w:r>
+        <w:rPr>
+          <w:rFonts w:ascii="Courier New" w:hAnsi="Courier New" w:cs="Courier New"/>
+          <w:sz w:val="26"/>
+          <w:szCs w:val="26"/>
+          <w:lang w:val="en-US"/>
+        </w:rPr>
+        <w:t>Readln</w:t>
+      </w:r>
+      <w:proofErr w:type="spellEnd"/>
+      <w:r>
+        <w:rPr>
+          <w:rFonts w:ascii="Courier New" w:hAnsi="Courier New" w:cs="Courier New"/>
+          <w:sz w:val="26"/>
+          <w:szCs w:val="26"/>
+          <w:lang w:val="en-US"/>
+        </w:rPr>
+        <w:t>;</w:t>
       </w:r>
     </w:p>
     <w:p>
@@ -8541,496 +7877,22 @@
           <w:lang w:val="en-US"/>
         </w:rPr>
       </w:pPr>
-    </w:p>
-    <w:p>
-      <w:pPr>
-        <w:pStyle w:val="a2"/>
-        <w:ind w:firstLine="0"/>
-        <w:rPr>
-          <w:rFonts w:ascii="Courier New" w:hAnsi="Courier New" w:cs="Courier New"/>
-          <w:sz w:val="26"/>
-          <w:szCs w:val="26"/>
-          <w:lang w:val="en-US"/>
-        </w:rPr>
-      </w:pPr>
-      <w:r>
-        <w:rPr>
-          <w:rFonts w:ascii="Courier New" w:hAnsi="Courier New" w:cs="Courier New"/>
-          <w:sz w:val="26"/>
-          <w:szCs w:val="26"/>
-          <w:lang w:val="en-US"/>
-        </w:rPr>
-        <w:t xml:space="preserve">          //If some element is not equal, exit the loop</w:t>
-      </w:r>
-    </w:p>
-    <w:p>
-      <w:pPr>
-        <w:pStyle w:val="a2"/>
-        <w:ind w:left="2268" w:hanging="2268"/>
-        <w:rPr>
-          <w:rFonts w:ascii="Courier New" w:hAnsi="Courier New" w:cs="Courier New"/>
-          <w:sz w:val="26"/>
-          <w:szCs w:val="26"/>
-          <w:lang w:val="en-US"/>
-        </w:rPr>
-      </w:pPr>
-      <w:r>
-        <w:rPr>
-          <w:rFonts w:ascii="Courier New" w:hAnsi="Courier New" w:cs="Courier New"/>
-          <w:sz w:val="26"/>
-          <w:szCs w:val="26"/>
-          <w:lang w:val="en-US"/>
-        </w:rPr>
-        <w:t xml:space="preserve">          if (</w:t>
-      </w:r>
-      <w:proofErr w:type="spellStart"/>
-      <w:r>
-        <w:rPr>
-          <w:rFonts w:ascii="Courier New" w:hAnsi="Courier New" w:cs="Courier New"/>
-          <w:sz w:val="26"/>
-          <w:szCs w:val="26"/>
-          <w:lang w:val="en-US"/>
-        </w:rPr>
-        <w:t>IntToStr</w:t>
-      </w:r>
-      <w:proofErr w:type="spellEnd"/>
-      <w:r>
-        <w:rPr>
-          <w:rFonts w:ascii="Courier New" w:hAnsi="Courier New" w:cs="Courier New"/>
-          <w:sz w:val="26"/>
-          <w:szCs w:val="26"/>
-          <w:lang w:val="en-US"/>
-        </w:rPr>
-        <w:t xml:space="preserve">(Square)[j] &lt;&gt; </w:t>
-      </w:r>
-      <w:proofErr w:type="spellStart"/>
-      <w:r>
-        <w:rPr>
-          <w:rFonts w:ascii="Courier New" w:hAnsi="Courier New" w:cs="Courier New"/>
-          <w:sz w:val="26"/>
-          <w:szCs w:val="26"/>
-          <w:lang w:val="en-US"/>
-        </w:rPr>
-        <w:t>IntToStr</w:t>
-      </w:r>
-      <w:proofErr w:type="spellEnd"/>
-      <w:r>
-        <w:rPr>
-          <w:rFonts w:ascii="Courier New" w:hAnsi="Courier New" w:cs="Courier New"/>
-          <w:sz w:val="26"/>
-          <w:szCs w:val="26"/>
-          <w:lang w:val="en-US"/>
-        </w:rPr>
-        <w:t>(Square)[</w:t>
-      </w:r>
-      <w:proofErr w:type="spellStart"/>
-      <w:r>
-        <w:rPr>
-          <w:rFonts w:ascii="Courier New" w:hAnsi="Courier New" w:cs="Courier New"/>
-          <w:sz w:val="26"/>
-          <w:szCs w:val="26"/>
-          <w:lang w:val="en-US"/>
-        </w:rPr>
-        <w:t>len</w:t>
-      </w:r>
-      <w:proofErr w:type="spellEnd"/>
-      <w:r>
-        <w:rPr>
-          <w:rFonts w:ascii="Courier New" w:hAnsi="Courier New" w:cs="Courier New"/>
-          <w:sz w:val="26"/>
-          <w:szCs w:val="26"/>
-          <w:lang w:val="en-US"/>
-        </w:rPr>
-        <w:t xml:space="preserve"> - j + 1]) then</w:t>
-      </w:r>
-    </w:p>
-    <w:p>
-      <w:pPr>
-        <w:pStyle w:val="a2"/>
-        <w:ind w:firstLine="0"/>
-        <w:rPr>
-          <w:rFonts w:ascii="Courier New" w:hAnsi="Courier New" w:cs="Courier New"/>
-          <w:sz w:val="26"/>
-          <w:szCs w:val="26"/>
-          <w:lang w:val="en-US"/>
-        </w:rPr>
-      </w:pPr>
-      <w:r>
-        <w:rPr>
-          <w:rFonts w:ascii="Courier New" w:hAnsi="Courier New" w:cs="Courier New"/>
-          <w:sz w:val="26"/>
-          <w:szCs w:val="26"/>
-          <w:lang w:val="en-US"/>
-        </w:rPr>
-        <w:t xml:space="preserve">            flag:=</w:t>
-      </w:r>
-      <w:r>
-        <w:rPr>
-          <w:rFonts w:ascii="Courier New" w:hAnsi="Courier New" w:cs="Courier New"/>
-          <w:sz w:val="26"/>
-          <w:szCs w:val="26"/>
-          <w:lang w:val="en-US"/>
-        </w:rPr>
-        <w:t xml:space="preserve"> </w:t>
-      </w:r>
-      <w:r>
-        <w:rPr>
-          <w:rFonts w:ascii="Courier New" w:hAnsi="Courier New" w:cs="Courier New"/>
-          <w:sz w:val="26"/>
-          <w:szCs w:val="26"/>
-          <w:lang w:val="en-US"/>
-        </w:rPr>
-        <w:t>True;</w:t>
-      </w:r>
-    </w:p>
-    <w:p>
-      <w:pPr>
-        <w:pStyle w:val="a2"/>
-        <w:ind w:firstLine="0"/>
-        <w:rPr>
-          <w:rFonts w:ascii="Courier New" w:hAnsi="Courier New" w:cs="Courier New"/>
-          <w:sz w:val="26"/>
-          <w:szCs w:val="26"/>
-          <w:lang w:val="en-US"/>
-        </w:rPr>
-      </w:pPr>
-    </w:p>
-    <w:p>
-      <w:pPr>
-        <w:pStyle w:val="a2"/>
-        <w:ind w:firstLine="0"/>
-        <w:rPr>
-          <w:rFonts w:ascii="Courier New" w:hAnsi="Courier New" w:cs="Courier New"/>
-          <w:sz w:val="26"/>
-          <w:szCs w:val="26"/>
-          <w:lang w:val="en-US"/>
-        </w:rPr>
-      </w:pPr>
-      <w:r>
-        <w:rPr>
-          <w:rFonts w:ascii="Courier New" w:hAnsi="Courier New" w:cs="Courier New"/>
-          <w:sz w:val="26"/>
-          <w:szCs w:val="26"/>
-          <w:lang w:val="en-US"/>
-        </w:rPr>
-        <w:t xml:space="preserve">          //Modernize j</w:t>
-      </w:r>
-    </w:p>
-    <w:p>
-      <w:pPr>
-        <w:pStyle w:val="a2"/>
-        <w:ind w:firstLine="0"/>
-        <w:rPr>
-          <w:rFonts w:ascii="Courier New" w:hAnsi="Courier New" w:cs="Courier New"/>
-          <w:sz w:val="26"/>
-          <w:szCs w:val="26"/>
-          <w:lang w:val="en-US"/>
-        </w:rPr>
-      </w:pPr>
-      <w:r>
-        <w:rPr>
-          <w:rFonts w:ascii="Courier New" w:hAnsi="Courier New" w:cs="Courier New"/>
-          <w:sz w:val="26"/>
-          <w:szCs w:val="26"/>
-          <w:lang w:val="en-US"/>
-        </w:rPr>
-        <w:t xml:space="preserve">          j:= j+1;</w:t>
-      </w:r>
-    </w:p>
-    <w:p>
-      <w:pPr>
-        <w:pStyle w:val="a2"/>
-        <w:ind w:firstLine="0"/>
-        <w:rPr>
-          <w:rFonts w:ascii="Courier New" w:hAnsi="Courier New" w:cs="Courier New"/>
-          <w:sz w:val="26"/>
-          <w:szCs w:val="26"/>
-          <w:lang w:val="en-US"/>
-        </w:rPr>
-      </w:pPr>
-      <w:r>
-        <w:rPr>
-          <w:rFonts w:ascii="Courier New" w:hAnsi="Courier New" w:cs="Courier New"/>
-          <w:sz w:val="26"/>
-          <w:szCs w:val="26"/>
-          <w:lang w:val="en-US"/>
-        </w:rPr>
-        <w:t xml:space="preserve">        end;</w:t>
-      </w:r>
-    </w:p>
-    <w:p>
-      <w:pPr>
-        <w:pStyle w:val="a2"/>
-        <w:ind w:firstLine="0"/>
-        <w:rPr>
-          <w:rFonts w:ascii="Courier New" w:hAnsi="Courier New" w:cs="Courier New"/>
-          <w:sz w:val="26"/>
-          <w:szCs w:val="26"/>
-          <w:lang w:val="en-US"/>
-        </w:rPr>
-      </w:pPr>
-    </w:p>
-    <w:p>
-      <w:pPr>
-        <w:pStyle w:val="a2"/>
-        <w:ind w:firstLine="0"/>
-        <w:rPr>
-          <w:rFonts w:ascii="Courier New" w:hAnsi="Courier New" w:cs="Courier New"/>
-          <w:sz w:val="26"/>
-          <w:szCs w:val="26"/>
-          <w:lang w:val="en-US"/>
-        </w:rPr>
-      </w:pPr>
-      <w:r>
-        <w:rPr>
-          <w:rFonts w:ascii="Courier New" w:hAnsi="Courier New" w:cs="Courier New"/>
-          <w:sz w:val="26"/>
-          <w:szCs w:val="26"/>
-          <w:lang w:val="en-US"/>
-        </w:rPr>
-        <w:t xml:space="preserve">        if flag = False then</w:t>
-      </w:r>
-    </w:p>
-    <w:p>
-      <w:pPr>
-        <w:pStyle w:val="a2"/>
-        <w:ind w:left="2410" w:hanging="2694"/>
-        <w:rPr>
-          <w:rFonts w:ascii="Courier New" w:hAnsi="Courier New" w:cs="Courier New"/>
-          <w:sz w:val="26"/>
-          <w:szCs w:val="26"/>
-          <w:lang w:val="en-US"/>
-        </w:rPr>
-      </w:pPr>
-      <w:r>
-        <w:rPr>
-          <w:rFonts w:ascii="Courier New" w:hAnsi="Courier New" w:cs="Courier New"/>
-          <w:sz w:val="26"/>
-          <w:szCs w:val="26"/>
-          <w:lang w:val="en-US"/>
-        </w:rPr>
-        <w:t xml:space="preserve">          </w:t>
-      </w:r>
-      <w:proofErr w:type="spellStart"/>
-      <w:r>
-        <w:rPr>
-          <w:rFonts w:ascii="Courier New" w:hAnsi="Courier New" w:cs="Courier New"/>
-          <w:sz w:val="26"/>
-          <w:szCs w:val="26"/>
-          <w:lang w:val="en-US"/>
-        </w:rPr>
-        <w:t>Writeln</w:t>
-      </w:r>
-      <w:proofErr w:type="spellEnd"/>
-      <w:r>
-        <w:rPr>
-          <w:rFonts w:ascii="Courier New" w:hAnsi="Courier New" w:cs="Courier New"/>
-          <w:sz w:val="26"/>
-          <w:szCs w:val="26"/>
-          <w:lang w:val="en-US"/>
-        </w:rPr>
-        <w:t xml:space="preserve">('Number-palindrome ', </w:t>
-      </w:r>
-      <w:proofErr w:type="spellStart"/>
-      <w:r>
-        <w:rPr>
-          <w:rFonts w:ascii="Courier New" w:hAnsi="Courier New" w:cs="Courier New"/>
-          <w:sz w:val="26"/>
-          <w:szCs w:val="26"/>
-          <w:lang w:val="en-US"/>
-        </w:rPr>
-        <w:t>i</w:t>
-      </w:r>
-      <w:proofErr w:type="spellEnd"/>
-      <w:r>
-        <w:rPr>
-          <w:rFonts w:ascii="Courier New" w:hAnsi="Courier New" w:cs="Courier New"/>
-          <w:sz w:val="26"/>
-          <w:szCs w:val="26"/>
-          <w:lang w:val="en-US"/>
-        </w:rPr>
-        <w:t>,' also causes a palindrome when squaring: ', Square);</w:t>
-      </w:r>
-    </w:p>
-    <w:p>
-      <w:pPr>
-        <w:pStyle w:val="a2"/>
-        <w:ind w:firstLine="0"/>
-        <w:rPr>
-          <w:rFonts w:ascii="Courier New" w:hAnsi="Courier New" w:cs="Courier New"/>
-          <w:sz w:val="26"/>
-          <w:szCs w:val="26"/>
-          <w:lang w:val="en-US"/>
-        </w:rPr>
-      </w:pPr>
-    </w:p>
-    <w:p>
-      <w:pPr>
-        <w:pStyle w:val="a2"/>
-        <w:ind w:firstLine="0"/>
-        <w:rPr>
-          <w:rFonts w:ascii="Courier New" w:hAnsi="Courier New" w:cs="Courier New"/>
-          <w:sz w:val="26"/>
-          <w:szCs w:val="26"/>
-          <w:lang w:val="en-US"/>
-        </w:rPr>
-      </w:pPr>
-      <w:r>
-        <w:rPr>
-          <w:rFonts w:ascii="Courier New" w:hAnsi="Courier New" w:cs="Courier New"/>
-          <w:sz w:val="26"/>
-          <w:szCs w:val="26"/>
-          <w:lang w:val="en-US"/>
-        </w:rPr>
-        <w:t xml:space="preserve">      end;</w:t>
-      </w:r>
-    </w:p>
-    <w:p>
-      <w:pPr>
-        <w:pStyle w:val="a2"/>
-        <w:ind w:firstLine="0"/>
-        <w:rPr>
-          <w:rFonts w:ascii="Courier New" w:hAnsi="Courier New" w:cs="Courier New"/>
-          <w:sz w:val="26"/>
-          <w:szCs w:val="26"/>
-          <w:lang w:val="en-US"/>
-        </w:rPr>
-      </w:pPr>
-      <w:r>
-        <w:rPr>
-          <w:rFonts w:ascii="Courier New" w:hAnsi="Courier New" w:cs="Courier New"/>
-          <w:sz w:val="26"/>
-          <w:szCs w:val="26"/>
-          <w:lang w:val="en-US"/>
-        </w:rPr>
-        <w:t xml:space="preserve">    end;</w:t>
-      </w:r>
-    </w:p>
-    <w:p>
-      <w:pPr>
-        <w:pStyle w:val="a2"/>
-        <w:ind w:firstLine="0"/>
-        <w:rPr>
-          <w:rFonts w:ascii="Courier New" w:hAnsi="Courier New" w:cs="Courier New"/>
-          <w:sz w:val="26"/>
-          <w:szCs w:val="26"/>
-          <w:lang w:val="en-US"/>
-        </w:rPr>
-      </w:pPr>
-    </w:p>
-    <w:p>
-      <w:pPr>
-        <w:pStyle w:val="a2"/>
-        <w:ind w:firstLine="0"/>
-        <w:rPr>
-          <w:rFonts w:ascii="Courier New" w:hAnsi="Courier New" w:cs="Courier New"/>
-          <w:sz w:val="26"/>
-          <w:szCs w:val="26"/>
-          <w:lang w:val="en-US"/>
-        </w:rPr>
-      </w:pPr>
-      <w:r>
-        <w:rPr>
-          <w:rFonts w:ascii="Courier New" w:hAnsi="Courier New" w:cs="Courier New"/>
-          <w:sz w:val="26"/>
-          <w:szCs w:val="26"/>
-          <w:lang w:val="en-US"/>
-        </w:rPr>
-        <w:t xml:space="preserve">  end</w:t>
-      </w:r>
-      <w:r>
-        <w:rPr>
-          <w:rFonts w:ascii="Courier New" w:hAnsi="Courier New" w:cs="Courier New"/>
-          <w:sz w:val="26"/>
-          <w:szCs w:val="26"/>
-          <w:lang w:val="en-US"/>
-        </w:rPr>
-        <w:t>;</w:t>
-      </w:r>
-    </w:p>
-    <w:p>
-      <w:pPr>
-        <w:pStyle w:val="a2"/>
-        <w:ind w:firstLine="0"/>
-        <w:rPr>
-          <w:rFonts w:ascii="Courier New" w:hAnsi="Courier New" w:cs="Courier New"/>
-          <w:sz w:val="26"/>
-          <w:szCs w:val="26"/>
-          <w:lang w:val="en-US"/>
-        </w:rPr>
-      </w:pPr>
-    </w:p>
-    <w:p>
-      <w:pPr>
-        <w:pStyle w:val="a2"/>
-        <w:ind w:firstLine="0"/>
-        <w:rPr>
-          <w:rFonts w:ascii="Courier New" w:hAnsi="Courier New" w:cs="Courier New"/>
-          <w:sz w:val="26"/>
-          <w:szCs w:val="26"/>
-          <w:lang w:val="en-US"/>
-        </w:rPr>
-      </w:pPr>
-      <w:r>
-        <w:rPr>
-          <w:rFonts w:ascii="Courier New" w:hAnsi="Courier New" w:cs="Courier New"/>
-          <w:sz w:val="26"/>
-          <w:szCs w:val="26"/>
-          <w:lang w:val="en-US"/>
-        </w:rPr>
-        <w:t xml:space="preserve">  </w:t>
-      </w:r>
-      <w:proofErr w:type="spellStart"/>
-      <w:r>
-        <w:rPr>
-          <w:rFonts w:ascii="Courier New" w:hAnsi="Courier New" w:cs="Courier New"/>
-          <w:sz w:val="26"/>
-          <w:szCs w:val="26"/>
-          <w:lang w:val="en-US"/>
-        </w:rPr>
-        <w:t>Readln</w:t>
-      </w:r>
-      <w:proofErr w:type="spellEnd"/>
-      <w:r>
-        <w:rPr>
-          <w:rFonts w:ascii="Courier New" w:hAnsi="Courier New" w:cs="Courier New"/>
-          <w:sz w:val="26"/>
-          <w:szCs w:val="26"/>
-          <w:lang w:val="en-US"/>
-        </w:rPr>
-        <w:t>;</w:t>
-      </w:r>
-    </w:p>
-    <w:p>
-      <w:pPr>
-        <w:pStyle w:val="a2"/>
-        <w:ind w:firstLine="0"/>
-        <w:rPr>
-          <w:lang w:val="en-US"/>
-        </w:rPr>
-      </w:pPr>
-      <w:r>
-        <w:rPr>
-          <w:rFonts w:ascii="Courier New" w:hAnsi="Courier New" w:cs="Courier New"/>
-          <w:sz w:val="26"/>
-          <w:szCs w:val="26"/>
-          <w:lang w:val="en-US"/>
-        </w:rPr>
-        <w:t>End</w:t>
-      </w:r>
-      <w:r>
-        <w:rPr>
-          <w:rFonts w:ascii="Courier New" w:hAnsi="Courier New" w:cs="Courier New"/>
-          <w:sz w:val="26"/>
-          <w:szCs w:val="26"/>
-          <w:lang w:val="en-US"/>
-        </w:rPr>
-        <w:t>.</w:t>
+      <w:r>
+        <w:rPr>
+          <w:rFonts w:ascii="Courier New" w:hAnsi="Courier New" w:cs="Courier New"/>
+          <w:sz w:val="26"/>
+          <w:szCs w:val="26"/>
+          <w:lang w:val="en-US"/>
+        </w:rPr>
+        <w:t>End.</w:t>
       </w:r>
     </w:p>
     <w:p>
       <w:pPr>
         <w:pStyle w:val="a9"/>
+        <w:rPr>
+          <w:lang w:val="en-US"/>
+        </w:rPr>
       </w:pPr>
       <w:bookmarkStart w:id="57" w:name="_Toc460586197"/>
       <w:bookmarkStart w:id="58" w:name="_Toc462140314"/>
@@ -9040,6 +7902,9 @@
         <w:t>Приложение</w:t>
       </w:r>
       <w:r>
+        <w:rPr>
+          <w:lang w:val="en-US"/>
+        </w:rPr>
         <w:t xml:space="preserve"> </w:t>
       </w:r>
       <w:r>
@@ -17176,7 +16041,7 @@
       </w:hyperlink>
     </w:p>
     <w:sectPr>
-      <w:footerReference w:type="default" r:id="rId15"/>
+      <w:footerReference w:type="default" r:id="rId13"/>
       <w:pgSz w:w="11906" w:h="16838"/>
       <w:pgMar w:top="1134" w:right="851" w:bottom="1134" w:left="1701" w:header="709" w:footer="709" w:gutter="0"/>
       <w:pgNumType w:start="1"/>
@@ -17237,7 +16102,7 @@
             <w:noProof/>
             <w:lang w:val="ru-RU"/>
           </w:rPr>
-          <w:t>11</w:t>
+          <w:t>6</w:t>
         </w:r>
         <w:r>
           <w:fldChar w:fldCharType="end"/>
@@ -21246,7 +20111,7 @@
 </file>
 
 <file path=customXml/itemProps1.xml><?xml version="1.0" encoding="utf-8"?>
-<ds:datastoreItem xmlns:ds="http://schemas.openxmlformats.org/officeDocument/2006/customXml" ds:itemID="{3AA73BAE-70C3-462E-B829-AAADE2F87D20}">
+<ds:datastoreItem xmlns:ds="http://schemas.openxmlformats.org/officeDocument/2006/customXml" ds:itemID="{8872E655-3100-43E2-81F5-5432A6B2F13D}">
   <ds:schemaRefs>
     <ds:schemaRef ds:uri="http://schemas.openxmlformats.org/officeDocument/2006/bibliography"/>
   </ds:schemaRefs>
